--- a/help/SMBSync2_Help_EN_folder_internal.docx
+++ b/help/SMBSync2_Help_EN_folder_internal.docx
@@ -1,10 +1,10 @@
 
 <file path=word/document.xml><?xml version="1.0" encoding="utf-8"?>
-<w:document xmlns:ve="http://schemas.openxmlformats.org/markup-compatibility/2006" xmlns:o="urn:schemas-microsoft-com:office:office" xmlns:r="http://schemas.openxmlformats.org/officeDocument/2006/relationships" xmlns:m="http://schemas.openxmlformats.org/officeDocument/2006/math" xmlns:v="urn:schemas-microsoft-com:vml" xmlns:wp="http://schemas.openxmlformats.org/drawingml/2006/wordprocessingDrawing" xmlns:w10="urn:schemas-microsoft-com:office:word" xmlns:w="http://schemas.openxmlformats.org/wordprocessingml/2006/main" xmlns:wne="http://schemas.microsoft.com/office/word/2006/wordml">
+<w:document xmlns:wpc="http://schemas.microsoft.com/office/word/2010/wordprocessingCanvas" xmlns:cx="http://schemas.microsoft.com/office/drawing/2014/chartex" xmlns:cx1="http://schemas.microsoft.com/office/drawing/2015/9/8/chartex" xmlns:cx2="http://schemas.microsoft.com/office/drawing/2015/10/21/chartex" xmlns:cx3="http://schemas.microsoft.com/office/drawing/2016/5/9/chartex" xmlns:cx4="http://schemas.microsoft.com/office/drawing/2016/5/10/chartex" xmlns:cx5="http://schemas.microsoft.com/office/drawing/2016/5/11/chartex" xmlns:cx6="http://schemas.microsoft.com/office/drawing/2016/5/12/chartex" xmlns:cx7="http://schemas.microsoft.com/office/drawing/2016/5/13/chartex" xmlns:cx8="http://schemas.microsoft.com/office/drawing/2016/5/14/chartex" xmlns:mc="http://schemas.openxmlformats.org/markup-compatibility/2006" xmlns:aink="http://schemas.microsoft.com/office/drawing/2016/ink" xmlns:am3d="http://schemas.microsoft.com/office/drawing/2017/model3d" xmlns:o="urn:schemas-microsoft-com:office:office" xmlns:r="http://schemas.openxmlformats.org/officeDocument/2006/relationships" xmlns:m="http://schemas.openxmlformats.org/officeDocument/2006/math" xmlns:v="urn:schemas-microsoft-com:vml" xmlns:wp14="http://schemas.microsoft.com/office/word/2010/wordprocessingDrawing" xmlns:wp="http://schemas.openxmlformats.org/drawingml/2006/wordprocessingDrawing" xmlns:w10="urn:schemas-microsoft-com:office:word" xmlns:w="http://schemas.openxmlformats.org/wordprocessingml/2006/main" xmlns:w14="http://schemas.microsoft.com/office/word/2010/wordml" xmlns:w15="http://schemas.microsoft.com/office/word/2012/wordml" xmlns:w16cex="http://schemas.microsoft.com/office/word/2018/wordml/cex" xmlns:w16cid="http://schemas.microsoft.com/office/word/2016/wordml/cid" xmlns:w16="http://schemas.microsoft.com/office/word/2018/wordml" xmlns:w16se="http://schemas.microsoft.com/office/word/2015/wordml/symex" xmlns:wpg="http://schemas.microsoft.com/office/word/2010/wordprocessingGroup" xmlns:wpi="http://schemas.microsoft.com/office/word/2010/wordprocessingInk" xmlns:wne="http://schemas.microsoft.com/office/word/2006/wordml" xmlns:wps="http://schemas.microsoft.com/office/word/2010/wordprocessingShape" mc:Ignorable="w14 w15 w16se w16cid w16 w16cex wp14">
   <w:body>
     <w:p>
       <w:pPr>
-        <w:pStyle w:val="ad"/>
+        <w:pStyle w:val="ListParagraph"/>
         <w:keepNext/>
         <w:keepLines/>
         <w:numPr>
@@ -16,6 +16,7 @@
           <w:szCs w:val="21"/>
         </w:rPr>
       </w:pPr>
+      <w:bookmarkStart w:id="0" w:name="_Hlk39690700"/>
       <w:r>
         <w:rPr>
           <w:rFonts w:hint="eastAsia"/>
@@ -59,6 +60,7 @@
         <w:t>.</w:t>
       </w:r>
     </w:p>
+    <w:bookmarkEnd w:id="0"/>
     <w:p>
       <w:pPr>
         <w:keepNext/>
@@ -72,7 +74,7 @@
     </w:p>
     <w:p>
       <w:pPr>
-        <w:pStyle w:val="ad"/>
+        <w:pStyle w:val="ListParagraph"/>
         <w:numPr>
           <w:ilvl w:val="0"/>
           <w:numId w:val="42"/>
@@ -82,6 +84,7 @@
           <w:szCs w:val="21"/>
         </w:rPr>
       </w:pPr>
+      <w:bookmarkStart w:id="1" w:name="_Hlk39690108"/>
       <w:r>
         <w:rPr>
           <w:rFonts w:hint="eastAsia"/>
@@ -93,27 +96,94 @@
         <w:rPr>
           <w:szCs w:val="21"/>
         </w:rPr>
-        <w:t>ist Directory</w:t>
-      </w:r>
+        <w:t>ist Director</w:t>
+      </w:r>
+      <w:ins w:id="2" w:author="A. J" w:date="2020-05-06T18:34:00Z">
+        <w:r>
+          <w:rPr>
+            <w:szCs w:val="21"/>
+          </w:rPr>
+          <w:t>ies</w:t>
+        </w:r>
+      </w:ins>
+      <w:del w:id="3" w:author="A. J" w:date="2020-05-06T18:34:00Z">
+        <w:r>
+          <w:rPr>
+            <w:szCs w:val="21"/>
+          </w:rPr>
+          <w:delText>y</w:delText>
+        </w:r>
+      </w:del>
     </w:p>
     <w:p>
       <w:pPr>
-        <w:pStyle w:val="af2"/>
+        <w:pStyle w:val="BodyText"/>
         <w:ind w:left="420"/>
         <w:rPr>
           <w:szCs w:val="21"/>
         </w:rPr>
       </w:pPr>
-      <w:r>
-        <w:rPr>
-          <w:szCs w:val="21"/>
-        </w:rPr>
-        <w:t xml:space="preserve">Show directory list for internal storage. </w:t>
+      <w:bookmarkStart w:id="4" w:name="_Hlk39690086"/>
+      <w:r>
+        <w:rPr>
+          <w:szCs w:val="21"/>
+        </w:rPr>
+        <w:t>Show director</w:t>
+      </w:r>
+      <w:ins w:id="5" w:author="A. J" w:date="2020-05-06T18:34:00Z">
+        <w:r>
+          <w:rPr>
+            <w:szCs w:val="21"/>
+          </w:rPr>
+          <w:t>ies</w:t>
+        </w:r>
+      </w:ins>
+      <w:del w:id="6" w:author="A. J" w:date="2020-05-06T18:34:00Z">
+        <w:r>
+          <w:rPr>
+            <w:szCs w:val="21"/>
+          </w:rPr>
+          <w:delText>y</w:delText>
+        </w:r>
+      </w:del>
+      <w:r>
+        <w:rPr>
+          <w:szCs w:val="21"/>
+        </w:rPr>
+        <w:t xml:space="preserve"> list </w:t>
+      </w:r>
+      <w:del w:id="7" w:author="A. J" w:date="2020-05-06T18:34:00Z">
+        <w:r>
+          <w:rPr>
+            <w:szCs w:val="21"/>
+          </w:rPr>
+          <w:delText xml:space="preserve">for </w:delText>
+        </w:r>
+      </w:del>
+      <w:ins w:id="8" w:author="A. J" w:date="2020-05-06T18:34:00Z">
+        <w:r>
+          <w:rPr>
+            <w:szCs w:val="21"/>
+          </w:rPr>
+          <w:t>on the</w:t>
+        </w:r>
+        <w:r>
+          <w:rPr>
+            <w:szCs w:val="21"/>
+          </w:rPr>
+          <w:t xml:space="preserve"> </w:t>
+        </w:r>
+      </w:ins>
+      <w:r>
+        <w:rPr>
+          <w:szCs w:val="21"/>
+        </w:rPr>
+        <w:t xml:space="preserve">internal storage. </w:t>
       </w:r>
     </w:p>
     <w:p>
       <w:pPr>
-        <w:pStyle w:val="af2"/>
+        <w:pStyle w:val="BodyText"/>
         <w:ind w:left="420"/>
         <w:rPr>
           <w:szCs w:val="21"/>
@@ -136,20 +206,174 @@
         <w:rPr>
           <w:szCs w:val="21"/>
         </w:rPr>
-        <w:t>button, the selectable directory is displayed, so tap the right end radio button and select it. To open a subdirectory, tap the directory name.</w:t>
-      </w:r>
+        <w:t>button, the selectable director</w:t>
+      </w:r>
+      <w:ins w:id="9" w:author="A. J" w:date="2020-05-06T18:36:00Z">
+        <w:r>
+          <w:rPr>
+            <w:szCs w:val="21"/>
+          </w:rPr>
+          <w:t>ies</w:t>
+        </w:r>
+      </w:ins>
+      <w:del w:id="10" w:author="A. J" w:date="2020-05-06T18:36:00Z">
+        <w:r>
+          <w:rPr>
+            <w:szCs w:val="21"/>
+          </w:rPr>
+          <w:delText>y</w:delText>
+        </w:r>
+      </w:del>
+      <w:r>
+        <w:rPr>
+          <w:szCs w:val="21"/>
+        </w:rPr>
+        <w:t xml:space="preserve"> </w:t>
+      </w:r>
+      <w:ins w:id="11" w:author="A. J" w:date="2020-05-06T18:36:00Z">
+        <w:r>
+          <w:rPr>
+            <w:szCs w:val="21"/>
+          </w:rPr>
+          <w:t>are</w:t>
+        </w:r>
+      </w:ins>
+      <w:del w:id="12" w:author="A. J" w:date="2020-05-06T18:36:00Z">
+        <w:r>
+          <w:rPr>
+            <w:szCs w:val="21"/>
+          </w:rPr>
+          <w:delText>is</w:delText>
+        </w:r>
+      </w:del>
+      <w:r>
+        <w:rPr>
+          <w:szCs w:val="21"/>
+        </w:rPr>
+        <w:t xml:space="preserve"> displayed</w:t>
+      </w:r>
+      <w:ins w:id="13" w:author="A. J" w:date="2020-05-06T18:37:00Z">
+        <w:r>
+          <w:rPr>
+            <w:szCs w:val="21"/>
+          </w:rPr>
+          <w:t xml:space="preserve">. Tap on the directory you want to choose and </w:t>
+        </w:r>
+        <w:r>
+          <w:rPr>
+            <w:szCs w:val="21"/>
+          </w:rPr>
+          <w:t xml:space="preserve">then on the </w:t>
+        </w:r>
+      </w:ins>
+      <w:ins w:id="14" w:author="A. J" w:date="2020-05-06T18:38:00Z">
+        <w:r>
+          <w:rPr>
+            <w:szCs w:val="21"/>
+          </w:rPr>
+          <w:t>“Select”</w:t>
+        </w:r>
+      </w:ins>
+      <w:del w:id="15" w:author="A. J" w:date="2020-05-06T18:37:00Z">
+        <w:r>
+          <w:rPr>
+            <w:szCs w:val="21"/>
+          </w:rPr>
+          <w:delText>,</w:delText>
+        </w:r>
+      </w:del>
+      <w:r>
+        <w:rPr>
+          <w:szCs w:val="21"/>
+        </w:rPr>
+        <w:t xml:space="preserve"> </w:t>
+      </w:r>
+      <w:del w:id="16" w:author="A. J" w:date="2020-05-06T18:38:00Z">
+        <w:r>
+          <w:rPr>
+            <w:szCs w:val="21"/>
+          </w:rPr>
+          <w:delText xml:space="preserve">so tap the right end radio </w:delText>
+        </w:r>
+      </w:del>
+      <w:r>
+        <w:rPr>
+          <w:szCs w:val="21"/>
+        </w:rPr>
+        <w:t>button</w:t>
+      </w:r>
+      <w:del w:id="17" w:author="A. J" w:date="2020-05-06T18:38:00Z">
+        <w:r>
+          <w:rPr>
+            <w:szCs w:val="21"/>
+          </w:rPr>
+          <w:delText xml:space="preserve"> and select it</w:delText>
+        </w:r>
+      </w:del>
+      <w:r>
+        <w:rPr>
+          <w:szCs w:val="21"/>
+        </w:rPr>
+        <w:t xml:space="preserve">. To </w:t>
+      </w:r>
+      <w:ins w:id="18" w:author="A. J" w:date="2020-05-06T18:38:00Z">
+        <w:r>
+          <w:rPr>
+            <w:szCs w:val="21"/>
+          </w:rPr>
+          <w:t xml:space="preserve">recurse through </w:t>
+        </w:r>
+      </w:ins>
+      <w:del w:id="19" w:author="A. J" w:date="2020-05-06T18:38:00Z">
+        <w:r>
+          <w:rPr>
+            <w:szCs w:val="21"/>
+          </w:rPr>
+          <w:delText xml:space="preserve">open a </w:delText>
+        </w:r>
+      </w:del>
+      <w:r>
+        <w:rPr>
+          <w:szCs w:val="21"/>
+        </w:rPr>
+        <w:t>subdirector</w:t>
+      </w:r>
+      <w:ins w:id="20" w:author="A. J" w:date="2020-05-06T18:38:00Z">
+        <w:r>
+          <w:rPr>
+            <w:szCs w:val="21"/>
+          </w:rPr>
+          <w:t>ies</w:t>
+        </w:r>
+      </w:ins>
+      <w:del w:id="21" w:author="A. J" w:date="2020-05-06T18:38:00Z">
+        <w:r>
+          <w:rPr>
+            <w:szCs w:val="21"/>
+          </w:rPr>
+          <w:delText>y</w:delText>
+        </w:r>
+      </w:del>
+      <w:r>
+        <w:rPr>
+          <w:szCs w:val="21"/>
+        </w:rPr>
+        <w:t>, tap the directory name.</w:t>
+      </w:r>
+    </w:p>
+    <w:bookmarkEnd w:id="1"/>
+    <w:bookmarkEnd w:id="4"/>
+    <w:p>
+      <w:pPr>
+        <w:rPr>
+          <w:sz w:val="21"/>
+          <w:szCs w:val="21"/>
+        </w:rPr>
+      </w:pPr>
     </w:p>
     <w:p>
       <w:pPr>
-        <w:rPr>
-          <w:sz w:val="21"/>
-          <w:szCs w:val="21"/>
-        </w:rPr>
-      </w:pPr>
-    </w:p>
-    <w:p>
-      <w:pPr>
-        <w:pStyle w:val="ad"/>
+        <w:pStyle w:val="ListParagraph"/>
         <w:numPr>
           <w:ilvl w:val="0"/>
           <w:numId w:val="42"/>
@@ -168,7 +392,7 @@
     </w:p>
     <w:p>
       <w:pPr>
-        <w:pStyle w:val="af2"/>
+        <w:pStyle w:val="BodyText"/>
         <w:ind w:left="420"/>
         <w:rPr>
           <w:szCs w:val="21"/>
@@ -192,7 +416,7 @@
     </w:p>
     <w:p>
       <w:pPr>
-        <w:pStyle w:val="ad"/>
+        <w:pStyle w:val="ListParagraph"/>
         <w:numPr>
           <w:ilvl w:val="0"/>
           <w:numId w:val="42"/>
@@ -202,6 +426,7 @@
           <w:szCs w:val="21"/>
         </w:rPr>
       </w:pPr>
+      <w:bookmarkStart w:id="22" w:name="_Hlk39685242"/>
       <w:r>
         <w:rPr>
           <w:szCs w:val="21"/>
@@ -211,7 +436,7 @@
     </w:p>
     <w:p>
       <w:pPr>
-        <w:pStyle w:val="af2"/>
+        <w:pStyle w:val="BodyText"/>
         <w:ind w:left="420"/>
         <w:rPr>
           <w:szCs w:val="21"/>
@@ -221,7 +446,35 @@
         <w:rPr>
           <w:szCs w:val="21"/>
         </w:rPr>
-        <w:t>%YEAR%,%MONTH%,%DAY% and</w:t>
+        <w:t>%YEAR%,</w:t>
+      </w:r>
+      <w:ins w:id="23" w:author="A. J" w:date="2020-05-06T19:20:00Z">
+        <w:r>
+          <w:rPr>
+            <w:szCs w:val="21"/>
+          </w:rPr>
+          <w:t xml:space="preserve"> </w:t>
+        </w:r>
+      </w:ins>
+      <w:r>
+        <w:rPr>
+          <w:szCs w:val="21"/>
+        </w:rPr>
+        <w:t>%MONTH%,</w:t>
+      </w:r>
+      <w:ins w:id="24" w:author="A. J" w:date="2020-05-06T19:20:00Z">
+        <w:r>
+          <w:rPr>
+            <w:szCs w:val="21"/>
+          </w:rPr>
+          <w:t xml:space="preserve"> </w:t>
+        </w:r>
+      </w:ins>
+      <w:r>
+        <w:rPr>
+          <w:szCs w:val="21"/>
+        </w:rPr>
+        <w:t>%DAY% and</w:t>
       </w:r>
       <w:r>
         <w:rPr>
@@ -247,41 +500,96 @@
         <w:rPr>
           <w:szCs w:val="21"/>
         </w:rPr>
-        <w:t xml:space="preserve"> names. The keywords are converted into the year, month, and day at the time of </w:t>
-      </w:r>
+        <w:t xml:space="preserve"> names. The keywords are converted into the year, month, and day </w:t>
+      </w:r>
+      <w:del w:id="25" w:author="A. J" w:date="2020-05-06T18:39:00Z">
+        <w:r>
+          <w:rPr>
+            <w:szCs w:val="21"/>
+          </w:rPr>
+          <w:delText xml:space="preserve">at </w:delText>
+        </w:r>
+      </w:del>
+      <w:ins w:id="26" w:author="A. J" w:date="2020-05-06T18:39:00Z">
+        <w:r>
+          <w:rPr>
+            <w:szCs w:val="21"/>
+          </w:rPr>
+          <w:t>on which</w:t>
+        </w:r>
+      </w:ins>
+      <w:del w:id="27" w:author="A. J" w:date="2020-05-06T18:39:00Z">
+        <w:r>
+          <w:rPr>
+            <w:szCs w:val="21"/>
+          </w:rPr>
+          <w:delText xml:space="preserve">the time of </w:delText>
+        </w:r>
+        <w:r>
+          <w:rPr>
+            <w:rFonts w:hint="eastAsia"/>
+            <w:szCs w:val="21"/>
+          </w:rPr>
+          <w:delText>start</w:delText>
+        </w:r>
+      </w:del>
+      <w:ins w:id="28" w:author="A. J" w:date="2020-05-06T18:39:00Z">
+        <w:r>
+          <w:rPr>
+            <w:szCs w:val="21"/>
+          </w:rPr>
+          <w:t xml:space="preserve"> the</w:t>
+        </w:r>
+      </w:ins>
       <w:r>
         <w:rPr>
           <w:rFonts w:hint="eastAsia"/>
           <w:szCs w:val="21"/>
         </w:rPr>
-        <w:t xml:space="preserve">start </w:t>
-      </w:r>
-      <w:r>
-        <w:rPr>
-          <w:szCs w:val="21"/>
-        </w:rPr>
-        <w:t>sync.</w:t>
-      </w:r>
+        <w:t xml:space="preserve"> </w:t>
+      </w:r>
+      <w:r>
+        <w:rPr>
+          <w:szCs w:val="21"/>
+        </w:rPr>
+        <w:t>sync</w:t>
+      </w:r>
+      <w:ins w:id="29" w:author="A. J" w:date="2020-05-06T18:40:00Z">
+        <w:r>
+          <w:rPr>
+            <w:szCs w:val="21"/>
+          </w:rPr>
+          <w:t xml:space="preserve"> started</w:t>
+        </w:r>
+      </w:ins>
+      <w:r>
+        <w:rPr>
+          <w:szCs w:val="21"/>
+        </w:rPr>
+        <w:t>.</w:t>
+      </w:r>
+    </w:p>
+    <w:bookmarkEnd w:id="22"/>
+    <w:p>
+      <w:pPr>
+        <w:wordWrap w:val="0"/>
+        <w:rPr>
+          <w:sz w:val="21"/>
+          <w:szCs w:val="21"/>
+        </w:rPr>
+      </w:pPr>
     </w:p>
     <w:p>
       <w:pPr>
         <w:wordWrap w:val="0"/>
         <w:rPr>
-          <w:sz w:val="21"/>
-          <w:szCs w:val="21"/>
-        </w:rPr>
-      </w:pPr>
-    </w:p>
-    <w:p>
-      <w:pPr>
-        <w:wordWrap w:val="0"/>
-        <w:rPr>
           <w:b/>
           <w:sz w:val="21"/>
           <w:szCs w:val="21"/>
           <w:u w:val="single"/>
         </w:rPr>
       </w:pPr>
+      <w:bookmarkStart w:id="30" w:name="_Hlk39685266"/>
       <w:r>
         <w:rPr>
           <w:b/>
@@ -299,8 +607,42 @@
           <w:szCs w:val="21"/>
           <w:u w:val="single"/>
         </w:rPr>
-        <w:t>his</w:t>
-      </w:r>
+        <w:t>h</w:t>
+      </w:r>
+      <w:ins w:id="31" w:author="A. J" w:date="2020-05-06T18:40:00Z">
+        <w:r>
+          <w:rPr>
+            <w:b/>
+            <w:sz w:val="21"/>
+            <w:szCs w:val="21"/>
+            <w:u w:val="single"/>
+          </w:rPr>
+          <w:t>es</w:t>
+        </w:r>
+      </w:ins>
+      <w:del w:id="32" w:author="A. J" w:date="2020-05-06T18:40:00Z">
+        <w:r>
+          <w:rPr>
+            <w:rFonts w:hint="eastAsia"/>
+            <w:b/>
+            <w:sz w:val="21"/>
+            <w:szCs w:val="21"/>
+            <w:u w:val="single"/>
+          </w:rPr>
+          <w:delText>is</w:delText>
+        </w:r>
+      </w:del>
+      <w:ins w:id="33" w:author="A. J" w:date="2020-05-06T18:40:00Z">
+        <w:r>
+          <w:rPr>
+            <w:b/>
+            <w:sz w:val="21"/>
+            <w:szCs w:val="21"/>
+            <w:u w:val="single"/>
+          </w:rPr>
+          <w:t>e</w:t>
+        </w:r>
+      </w:ins>
       <w:r>
         <w:rPr>
           <w:b/>
@@ -332,7 +674,7 @@
     </w:p>
     <w:p>
       <w:pPr>
-        <w:pStyle w:val="ad"/>
+        <w:pStyle w:val="ListParagraph"/>
         <w:numPr>
           <w:ilvl w:val="0"/>
           <w:numId w:val="41"/>
@@ -342,22 +684,32 @@
           <w:szCs w:val="21"/>
         </w:rPr>
       </w:pPr>
-      <w:r>
-        <w:rPr>
-          <w:szCs w:val="21"/>
-        </w:rPr>
-        <w:t>Use the photo/video shooting date and time for keyword conversions attached</w:t>
-      </w:r>
-      <w:r>
-        <w:rPr>
-          <w:szCs w:val="21"/>
-        </w:rPr>
-        <w:t xml:space="preserve"> to the target folder directory</w:t>
-      </w:r>
+      <w:ins w:id="34" w:author="A. J" w:date="2020-05-06T18:42:00Z">
+        <w:r>
+          <w:rPr>
+            <w:szCs w:val="21"/>
+          </w:rPr>
+          <w:t>Append the photo/video shooting time/date to the directory name</w:t>
+        </w:r>
+      </w:ins>
+      <w:del w:id="35" w:author="A. J" w:date="2020-05-06T18:42:00Z">
+        <w:r>
+          <w:rPr>
+            <w:szCs w:val="21"/>
+          </w:rPr>
+          <w:delText>Use the photo/video shooting date and time for keyword conversions attached</w:delText>
+        </w:r>
+        <w:r>
+          <w:rPr>
+            <w:szCs w:val="21"/>
+          </w:rPr>
+          <w:delText xml:space="preserve"> to the target folder directory</w:delText>
+        </w:r>
+      </w:del>
     </w:p>
     <w:p>
       <w:pPr>
-        <w:pStyle w:val="af2"/>
+        <w:pStyle w:val="BodyText"/>
         <w:ind w:left="420"/>
         <w:rPr>
           <w:szCs w:val="21"/>
@@ -367,12 +719,143 @@
         <w:rPr>
           <w:szCs w:val="21"/>
         </w:rPr>
-        <w:t>If checked, the EXIF takes the shooting date and time and uses it instead of the sync start date. When the app is unable to get the time taken from the EXIF, it uses the last modified time of the file.</w:t>
-      </w:r>
+        <w:t xml:space="preserve">If checked, the EXIF </w:t>
+      </w:r>
+      <w:del w:id="36" w:author="A. J" w:date="2020-05-06T18:42:00Z">
+        <w:r>
+          <w:rPr>
+            <w:szCs w:val="21"/>
+          </w:rPr>
+          <w:delText xml:space="preserve">takes </w:delText>
+        </w:r>
+      </w:del>
+      <w:ins w:id="37" w:author="A. J" w:date="2020-05-06T18:42:00Z">
+        <w:r>
+          <w:rPr>
+            <w:szCs w:val="21"/>
+          </w:rPr>
+          <w:t xml:space="preserve">data of the </w:t>
+        </w:r>
+        <w:proofErr w:type="gramStart"/>
+        <w:r>
+          <w:rPr>
+            <w:szCs w:val="21"/>
+          </w:rPr>
+          <w:t>backed up</w:t>
+        </w:r>
+        <w:proofErr w:type="gramEnd"/>
+        <w:r>
+          <w:rPr>
+            <w:szCs w:val="21"/>
+          </w:rPr>
+          <w:t xml:space="preserve"> media is used to get</w:t>
+        </w:r>
+        <w:r>
+          <w:rPr>
+            <w:szCs w:val="21"/>
+          </w:rPr>
+          <w:t xml:space="preserve"> </w:t>
+        </w:r>
+      </w:ins>
+      <w:r>
+        <w:rPr>
+          <w:szCs w:val="21"/>
+        </w:rPr>
+        <w:t>the shooting date and time</w:t>
+      </w:r>
+      <w:ins w:id="38" w:author="A. J" w:date="2020-05-06T18:42:00Z">
+        <w:r>
+          <w:rPr>
+            <w:szCs w:val="21"/>
+          </w:rPr>
+          <w:t>. The shooting</w:t>
+        </w:r>
+      </w:ins>
+      <w:ins w:id="39" w:author="A. J" w:date="2020-05-06T18:43:00Z">
+        <w:r>
+          <w:rPr>
+            <w:szCs w:val="21"/>
+          </w:rPr>
+          <w:t xml:space="preserve"> timestamp </w:t>
+        </w:r>
+      </w:ins>
+      <w:del w:id="40" w:author="A. J" w:date="2020-05-06T18:43:00Z">
+        <w:r>
+          <w:rPr>
+            <w:szCs w:val="21"/>
+          </w:rPr>
+          <w:delText xml:space="preserve"> a</w:delText>
+        </w:r>
+      </w:del>
+      <w:ins w:id="41" w:author="A. J" w:date="2020-05-06T18:43:00Z">
+        <w:r>
+          <w:rPr>
+            <w:szCs w:val="21"/>
+          </w:rPr>
+          <w:t>is used</w:t>
+        </w:r>
+        <w:r>
+          <w:rPr>
+            <w:szCs w:val="21"/>
+          </w:rPr>
+          <w:t xml:space="preserve"> and appended to the target folder</w:t>
+        </w:r>
+      </w:ins>
+      <w:del w:id="42" w:author="A. J" w:date="2020-05-06T18:44:00Z">
+        <w:r>
+          <w:rPr>
+            <w:szCs w:val="21"/>
+          </w:rPr>
+          <w:delText xml:space="preserve">nd uses it instead of the sync start date. </w:delText>
+        </w:r>
+      </w:del>
+      <w:ins w:id="43" w:author="A. J" w:date="2020-05-06T18:44:00Z">
+        <w:r>
+          <w:rPr>
+            <w:szCs w:val="21"/>
+          </w:rPr>
+          <w:t xml:space="preserve">. </w:t>
+        </w:r>
+      </w:ins>
+      <w:r>
+        <w:rPr>
+          <w:szCs w:val="21"/>
+        </w:rPr>
+        <w:t>When the app is unable to get the</w:t>
+      </w:r>
+      <w:ins w:id="44" w:author="A. J" w:date="2020-05-06T18:44:00Z">
+        <w:r>
+          <w:rPr>
+            <w:szCs w:val="21"/>
+          </w:rPr>
+          <w:t xml:space="preserve"> shooting</w:t>
+        </w:r>
+      </w:ins>
+      <w:r>
+        <w:rPr>
+          <w:szCs w:val="21"/>
+        </w:rPr>
+        <w:t xml:space="preserve"> time </w:t>
+      </w:r>
+      <w:del w:id="45" w:author="A. J" w:date="2020-05-06T18:44:00Z">
+        <w:r>
+          <w:rPr>
+            <w:szCs w:val="21"/>
+          </w:rPr>
+          <w:delText xml:space="preserve">taken </w:delText>
+        </w:r>
+      </w:del>
+      <w:r>
+        <w:rPr>
+          <w:szCs w:val="21"/>
+        </w:rPr>
+        <w:t>from the EXIF, it uses the last modified time of the file.</w:t>
+      </w:r>
+      <w:bookmarkEnd w:id="30"/>
     </w:p>
     <w:p>
       <w:pPr>
-        <w:pStyle w:val="af2"/>
+        <w:pStyle w:val="BodyText"/>
         <w:ind w:left="420"/>
         <w:rPr>
           <w:szCs w:val="21"/>
@@ -389,6 +872,8 @@
           <w:u w:val="single"/>
         </w:rPr>
       </w:pPr>
+      <w:bookmarkStart w:id="46" w:name="_Hlk39685360"/>
+      <w:bookmarkStart w:id="47" w:name="_Hlk39689770"/>
       <w:r>
         <w:rPr>
           <w:b/>
@@ -396,59 +881,83 @@
           <w:szCs w:val="21"/>
           <w:u w:val="single"/>
         </w:rPr>
-        <w:t>The following options are displayed only when the sync type is archive.</w:t>
+        <w:t xml:space="preserve">The following options are displayed only when the sync type is </w:t>
+      </w:r>
+      <w:del w:id="48" w:author="A. J" w:date="2020-05-06T18:44:00Z">
+        <w:r>
+          <w:rPr>
+            <w:b/>
+            <w:sz w:val="21"/>
+            <w:szCs w:val="21"/>
+            <w:u w:val="single"/>
+          </w:rPr>
+          <w:delText>a</w:delText>
+        </w:r>
+      </w:del>
+      <w:ins w:id="49" w:author="A. J" w:date="2020-05-06T18:44:00Z">
+        <w:r>
+          <w:rPr>
+            <w:b/>
+            <w:sz w:val="21"/>
+            <w:szCs w:val="21"/>
+            <w:u w:val="single"/>
+          </w:rPr>
+          <w:t>A</w:t>
+        </w:r>
+      </w:ins>
+      <w:r>
+        <w:rPr>
+          <w:b/>
+          <w:sz w:val="21"/>
+          <w:szCs w:val="21"/>
+          <w:u w:val="single"/>
+        </w:rPr>
+        <w:t>rchive.</w:t>
       </w:r>
     </w:p>
     <w:p>
       <w:pPr>
-        <w:pStyle w:val="ad"/>
+        <w:pStyle w:val="BodyText"/>
+        <w:ind w:left="420"/>
+        <w:rPr>
+          <w:del w:id="50" w:author="A. J" w:date="2020-05-06T18:45:00Z"/>
+          <w:szCs w:val="21"/>
+        </w:rPr>
+      </w:pPr>
+      <w:ins w:id="51" w:author="A. J" w:date="2020-05-06T18:45:00Z">
+        <w:r>
+          <w:rPr>
+            <w:szCs w:val="21"/>
+          </w:rPr>
+          <w:t>If the date and time cannot be determined by EXIF data, display a confirmation message.</w:t>
+        </w:r>
+      </w:ins>
+      <w:del w:id="52" w:author="A. J" w:date="2020-05-06T18:45:00Z">
+        <w:r>
+          <w:rPr>
+            <w:szCs w:val="21"/>
+          </w:rPr>
+          <w:delText>When the shooting date and time can not be acquired from Exif, a confirmation message is displayed</w:delText>
+        </w:r>
+      </w:del>
+    </w:p>
+    <w:p>
+      <w:pPr>
+        <w:pStyle w:val="ListParagraph"/>
         <w:numPr>
           <w:ilvl w:val="0"/>
           <w:numId w:val="41"/>
         </w:numPr>
         <w:ind w:leftChars="0"/>
         <w:rPr>
-          <w:szCs w:val="21"/>
-        </w:rPr>
-      </w:pPr>
-      <w:r>
-        <w:rPr>
-          <w:szCs w:val="21"/>
-        </w:rPr>
-        <w:t xml:space="preserve">When the shooting date and time </w:t>
-      </w:r>
-      <w:proofErr w:type="spellStart"/>
-      <w:r>
-        <w:rPr>
-          <w:szCs w:val="21"/>
-        </w:rPr>
-        <w:t>can not</w:t>
-      </w:r>
-      <w:proofErr w:type="spellEnd"/>
-      <w:r>
-        <w:rPr>
-          <w:szCs w:val="21"/>
-        </w:rPr>
-        <w:t xml:space="preserve"> be acquired from </w:t>
-      </w:r>
-      <w:proofErr w:type="spellStart"/>
-      <w:r>
-        <w:rPr>
-          <w:szCs w:val="21"/>
-        </w:rPr>
-        <w:t>Exif</w:t>
-      </w:r>
-      <w:proofErr w:type="spellEnd"/>
-      <w:r>
-        <w:rPr>
-          <w:szCs w:val="21"/>
-        </w:rPr>
-        <w:t>, a confirmation message is displayed</w:t>
-      </w:r>
+          <w:ins w:id="53" w:author="A. J" w:date="2020-05-06T18:45:00Z"/>
+          <w:szCs w:val="21"/>
+        </w:rPr>
+      </w:pPr>
     </w:p>
     <w:p>
       <w:pPr>
-        <w:pStyle w:val="af2"/>
+        <w:pStyle w:val="BodyText"/>
         <w:ind w:left="420"/>
         <w:rPr>
           <w:szCs w:val="21"/>
@@ -458,40 +967,162 @@
         <w:rPr>
           <w:szCs w:val="21"/>
         </w:rPr>
-        <w:t xml:space="preserve">If checked, when the shooting date and time </w:t>
-      </w:r>
-      <w:proofErr w:type="spellStart"/>
-      <w:r>
-        <w:rPr>
-          <w:szCs w:val="21"/>
-        </w:rPr>
-        <w:t>can not</w:t>
-      </w:r>
-      <w:proofErr w:type="spellEnd"/>
-      <w:r>
-        <w:rPr>
-          <w:szCs w:val="21"/>
-        </w:rPr>
-        <w:t xml:space="preserve"> be acquired from </w:t>
-      </w:r>
-      <w:proofErr w:type="spellStart"/>
-      <w:r>
-        <w:rPr>
-          <w:szCs w:val="21"/>
-        </w:rPr>
-        <w:t>Exif</w:t>
-      </w:r>
-      <w:proofErr w:type="spellEnd"/>
-      <w:r>
-        <w:rPr>
-          <w:szCs w:val="21"/>
-        </w:rPr>
-        <w:t>, a confirmation message is displayed to the user as to whether or not to use the last update time of the file. If you select Cancel as a confirmation message, the file will not be archived.</w:t>
+        <w:t>If checked, when the shooting date and time can</w:t>
+      </w:r>
+      <w:del w:id="54" w:author="A. J" w:date="2020-05-06T18:45:00Z">
+        <w:r>
+          <w:rPr>
+            <w:szCs w:val="21"/>
+          </w:rPr>
+          <w:delText xml:space="preserve"> </w:delText>
+        </w:r>
+      </w:del>
+      <w:r>
+        <w:rPr>
+          <w:szCs w:val="21"/>
+        </w:rPr>
+        <w:t xml:space="preserve">not be acquired from </w:t>
+      </w:r>
+      <w:ins w:id="55" w:author="A. J" w:date="2020-05-06T18:45:00Z">
+        <w:r>
+          <w:rPr>
+            <w:szCs w:val="21"/>
+          </w:rPr>
+          <w:t xml:space="preserve">EXIF </w:t>
+        </w:r>
+      </w:ins>
+      <w:del w:id="56" w:author="A. J" w:date="2020-05-06T18:45:00Z">
+        <w:r>
+          <w:rPr>
+            <w:szCs w:val="21"/>
+          </w:rPr>
+          <w:delText>Exif</w:delText>
+        </w:r>
+      </w:del>
+      <w:r>
+        <w:rPr>
+          <w:szCs w:val="21"/>
+        </w:rPr>
+        <w:t xml:space="preserve">, a confirmation message is displayed </w:t>
+      </w:r>
+      <w:del w:id="57" w:author="A. J" w:date="2020-05-06T18:46:00Z">
+        <w:r>
+          <w:rPr>
+            <w:szCs w:val="21"/>
+          </w:rPr>
+          <w:delText xml:space="preserve">to the user </w:delText>
+        </w:r>
+      </w:del>
+      <w:r>
+        <w:rPr>
+          <w:szCs w:val="21"/>
+        </w:rPr>
+        <w:t xml:space="preserve">as to whether or not </w:t>
+      </w:r>
+      <w:del w:id="58" w:author="A. J" w:date="2020-05-06T18:46:00Z">
+        <w:r>
+          <w:rPr>
+            <w:szCs w:val="21"/>
+          </w:rPr>
+          <w:delText xml:space="preserve">to </w:delText>
+        </w:r>
+      </w:del>
+      <w:r>
+        <w:rPr>
+          <w:szCs w:val="21"/>
+        </w:rPr>
+        <w:t xml:space="preserve">use the </w:t>
+      </w:r>
+      <w:del w:id="59" w:author="A. J" w:date="2020-05-06T18:46:00Z">
+        <w:r>
+          <w:rPr>
+            <w:szCs w:val="21"/>
+          </w:rPr>
+          <w:delText xml:space="preserve">last update </w:delText>
+        </w:r>
+      </w:del>
+      <w:ins w:id="60" w:author="A. J" w:date="2020-05-06T18:46:00Z">
+        <w:r>
+          <w:rPr>
+            <w:szCs w:val="21"/>
+          </w:rPr>
+          <w:t>last modified</w:t>
+        </w:r>
+        <w:r>
+          <w:rPr>
+            <w:szCs w:val="21"/>
+          </w:rPr>
+          <w:t xml:space="preserve"> </w:t>
+        </w:r>
+      </w:ins>
+      <w:r>
+        <w:rPr>
+          <w:szCs w:val="21"/>
+        </w:rPr>
+        <w:t>time of the file</w:t>
+      </w:r>
+      <w:ins w:id="61" w:author="A. J" w:date="2020-05-06T18:46:00Z">
+        <w:r>
+          <w:rPr>
+            <w:szCs w:val="21"/>
+          </w:rPr>
+          <w:t xml:space="preserve"> instead</w:t>
+        </w:r>
+      </w:ins>
+      <w:r>
+        <w:rPr>
+          <w:szCs w:val="21"/>
+        </w:rPr>
+        <w:t xml:space="preserve">. If you select Cancel </w:t>
+      </w:r>
+      <w:ins w:id="62" w:author="A. J" w:date="2020-05-06T18:46:00Z">
+        <w:r>
+          <w:rPr>
+            <w:szCs w:val="21"/>
+          </w:rPr>
+          <w:t>in the</w:t>
+        </w:r>
+      </w:ins>
+      <w:del w:id="63" w:author="A. J" w:date="2020-05-06T18:46:00Z">
+        <w:r>
+          <w:rPr>
+            <w:szCs w:val="21"/>
+          </w:rPr>
+          <w:delText>as a</w:delText>
+        </w:r>
+      </w:del>
+      <w:r>
+        <w:rPr>
+          <w:szCs w:val="21"/>
+        </w:rPr>
+        <w:t xml:space="preserve"> confirmation </w:t>
+      </w:r>
+      <w:del w:id="64" w:author="A. J" w:date="2020-05-06T18:47:00Z">
+        <w:r>
+          <w:rPr>
+            <w:szCs w:val="21"/>
+          </w:rPr>
+          <w:delText>message</w:delText>
+        </w:r>
+      </w:del>
+      <w:ins w:id="65" w:author="A. J" w:date="2020-05-06T18:47:00Z">
+        <w:r>
+          <w:rPr>
+            <w:szCs w:val="21"/>
+          </w:rPr>
+          <w:t>dialog</w:t>
+        </w:r>
+      </w:ins>
+      <w:r>
+        <w:rPr>
+          <w:szCs w:val="21"/>
+        </w:rPr>
+        <w:t>, the file will not be archived.</w:t>
       </w:r>
     </w:p>
     <w:p>
       <w:pPr>
-        <w:pStyle w:val="af2"/>
+        <w:pStyle w:val="BodyText"/>
         <w:ind w:left="420"/>
         <w:rPr>
           <w:szCs w:val="21"/>
@@ -500,7 +1131,7 @@
     </w:p>
     <w:p>
       <w:pPr>
-        <w:pStyle w:val="ad"/>
+        <w:pStyle w:val="ListParagraph"/>
         <w:numPr>
           <w:ilvl w:val="0"/>
           <w:numId w:val="41"/>
@@ -510,17 +1141,27 @@
           <w:szCs w:val="21"/>
         </w:rPr>
       </w:pPr>
-      <w:r>
-        <w:rPr>
-          <w:rFonts w:hint="eastAsia"/>
-          <w:szCs w:val="21"/>
-        </w:rPr>
-        <w:t>To archive the</w:t>
-      </w:r>
+      <w:del w:id="66" w:author="A. J" w:date="2020-05-06T18:48:00Z">
+        <w:r>
+          <w:rPr>
+            <w:rFonts w:hint="eastAsia"/>
+            <w:szCs w:val="21"/>
+          </w:rPr>
+          <w:delText>To archive the</w:delText>
+        </w:r>
+      </w:del>
+      <w:ins w:id="67" w:author="A. J" w:date="2020-05-06T18:49:00Z">
+        <w:r>
+          <w:rPr>
+            <w:szCs w:val="21"/>
+          </w:rPr>
+          <w:t>Archive files if…</w:t>
+        </w:r>
+      </w:ins>
     </w:p>
     <w:p>
       <w:pPr>
-        <w:pStyle w:val="af2"/>
+        <w:pStyle w:val="BodyText"/>
         <w:ind w:left="420"/>
         <w:rPr>
           <w:szCs w:val="21"/>
@@ -530,12 +1171,118 @@
         <w:rPr>
           <w:szCs w:val="21"/>
         </w:rPr>
-        <w:t>Choose the criteria for determining by shooting date the photos you want to archive.</w:t>
-      </w:r>
+        <w:t xml:space="preserve">Choose the </w:t>
+      </w:r>
+      <w:ins w:id="68" w:author="A. J" w:date="2020-05-06T18:49:00Z">
+        <w:r>
+          <w:rPr>
+            <w:szCs w:val="21"/>
+          </w:rPr>
+          <w:t xml:space="preserve">time </w:t>
+        </w:r>
+      </w:ins>
+      <w:r>
+        <w:rPr>
+          <w:szCs w:val="21"/>
+        </w:rPr>
+        <w:t xml:space="preserve">criteria </w:t>
+      </w:r>
+      <w:ins w:id="69" w:author="A. J" w:date="2020-05-06T18:49:00Z">
+        <w:r>
+          <w:rPr>
+            <w:szCs w:val="21"/>
+          </w:rPr>
+          <w:t xml:space="preserve">to determine </w:t>
+        </w:r>
+      </w:ins>
+      <w:ins w:id="70" w:author="A. J" w:date="2020-05-06T18:50:00Z">
+        <w:r>
+          <w:rPr>
+            <w:szCs w:val="21"/>
+          </w:rPr>
+          <w:t>which</w:t>
+        </w:r>
+        <w:r>
+          <w:rPr>
+            <w:szCs w:val="21"/>
+          </w:rPr>
+          <w:t xml:space="preserve"> files to archive</w:t>
+        </w:r>
+        <w:r>
+          <w:rPr>
+            <w:szCs w:val="21"/>
+          </w:rPr>
+          <w:t xml:space="preserve">. Time selection is </w:t>
+        </w:r>
+        <w:r>
+          <w:rPr>
+            <w:szCs w:val="21"/>
+          </w:rPr>
+          <w:t xml:space="preserve">based on </w:t>
+        </w:r>
+      </w:ins>
+      <w:del w:id="71" w:author="A. J" w:date="2020-05-06T18:50:00Z">
+        <w:r>
+          <w:rPr>
+            <w:szCs w:val="21"/>
+          </w:rPr>
+          <w:delText>for determining by</w:delText>
+        </w:r>
+      </w:del>
+      <w:ins w:id="72" w:author="A. J" w:date="2020-05-06T18:50:00Z">
+        <w:r>
+          <w:rPr>
+            <w:szCs w:val="21"/>
+          </w:rPr>
+          <w:t>the</w:t>
+        </w:r>
+        <w:r>
+          <w:rPr>
+            <w:szCs w:val="21"/>
+          </w:rPr>
+          <w:t xml:space="preserve"> photo/video</w:t>
+        </w:r>
+      </w:ins>
+      <w:r>
+        <w:rPr>
+          <w:szCs w:val="21"/>
+        </w:rPr>
+        <w:t xml:space="preserve"> shooting date</w:t>
+      </w:r>
+      <w:ins w:id="73" w:author="A. J" w:date="2020-05-06T18:51:00Z">
+        <w:r>
+          <w:rPr>
+            <w:szCs w:val="21"/>
+          </w:rPr>
+          <w:t>, or the last modified time if it is not possible to acquire the timestamp from the EXIF header.</w:t>
+        </w:r>
+      </w:ins>
+      <w:del w:id="74" w:author="A. J" w:date="2020-05-06T18:51:00Z">
+        <w:r>
+          <w:rPr>
+            <w:szCs w:val="21"/>
+          </w:rPr>
+          <w:delText xml:space="preserve"> the photos yo</w:delText>
+        </w:r>
+      </w:del>
+      <w:del w:id="75" w:author="A. J" w:date="2020-05-06T18:50:00Z">
+        <w:r>
+          <w:rPr>
+            <w:szCs w:val="21"/>
+          </w:rPr>
+          <w:delText>u want to archive</w:delText>
+        </w:r>
+        <w:r>
+          <w:rPr>
+            <w:szCs w:val="21"/>
+          </w:rPr>
+          <w:delText>.</w:delText>
+        </w:r>
+      </w:del>
     </w:p>
     <w:p>
       <w:pPr>
-        <w:pStyle w:val="af2"/>
+        <w:pStyle w:val="BodyText"/>
         <w:numPr>
           <w:ilvl w:val="0"/>
           <w:numId w:val="39"/>
@@ -544,33 +1291,68 @@
           <w:szCs w:val="21"/>
         </w:rPr>
       </w:pPr>
-      <w:r>
-        <w:rPr>
-          <w:rFonts w:hint="eastAsia"/>
-          <w:szCs w:val="21"/>
-        </w:rPr>
-        <w:t>Immediate all</w:t>
-      </w:r>
+      <w:del w:id="76" w:author="A. J" w:date="2020-05-06T18:51:00Z">
+        <w:r>
+          <w:rPr>
+            <w:rFonts w:hint="eastAsia"/>
+            <w:szCs w:val="21"/>
+          </w:rPr>
+          <w:delText>Immediate all</w:delText>
+        </w:r>
+      </w:del>
+      <w:ins w:id="77" w:author="A. J" w:date="2020-05-06T18:51:00Z">
+        <w:r>
+          <w:rPr>
+            <w:szCs w:val="21"/>
+          </w:rPr>
+          <w:t>Any date (all)</w:t>
+        </w:r>
+      </w:ins>
     </w:p>
     <w:p>
       <w:pPr>
-        <w:pStyle w:val="af2"/>
+        <w:pStyle w:val="BodyText"/>
         <w:ind w:left="840"/>
         <w:rPr>
           <w:szCs w:val="21"/>
         </w:rPr>
       </w:pPr>
+      <w:del w:id="78" w:author="A. J" w:date="2020-05-06T18:52:00Z">
+        <w:r>
+          <w:rPr>
+            <w:rFonts w:hint="eastAsia"/>
+            <w:szCs w:val="21"/>
+          </w:rPr>
+          <w:delText>To a</w:delText>
+        </w:r>
+      </w:del>
+      <w:ins w:id="79" w:author="A. J" w:date="2020-05-06T18:52:00Z">
+        <w:r>
+          <w:rPr>
+            <w:szCs w:val="21"/>
+          </w:rPr>
+          <w:t>A</w:t>
+        </w:r>
+      </w:ins>
       <w:r>
         <w:rPr>
           <w:rFonts w:hint="eastAsia"/>
           <w:szCs w:val="21"/>
         </w:rPr>
-        <w:t>To archive all pictures</w:t>
-      </w:r>
+        <w:t>rchive all pictures</w:t>
+      </w:r>
+      <w:ins w:id="80" w:author="A. J" w:date="2020-05-06T18:51:00Z">
+        <w:r>
+          <w:rPr>
+            <w:szCs w:val="21"/>
+          </w:rPr>
+          <w:t>/videos</w:t>
+        </w:r>
+      </w:ins>
     </w:p>
     <w:p>
       <w:pPr>
-        <w:pStyle w:val="af2"/>
+        <w:pStyle w:val="BodyText"/>
         <w:numPr>
           <w:ilvl w:val="0"/>
           <w:numId w:val="39"/>
@@ -589,22 +1371,52 @@
     </w:p>
     <w:p>
       <w:pPr>
-        <w:pStyle w:val="af2"/>
+        <w:pStyle w:val="BodyText"/>
         <w:ind w:left="840"/>
         <w:rPr>
           <w:szCs w:val="21"/>
         </w:rPr>
       </w:pPr>
-      <w:r>
-        <w:rPr>
-          <w:szCs w:val="21"/>
-        </w:rPr>
-        <w:t>The shooting date is older than the current time by 7 days or more</w:t>
+      <w:ins w:id="81" w:author="A. J" w:date="2020-05-06T18:52:00Z">
+        <w:r>
+          <w:rPr>
+            <w:szCs w:val="21"/>
+          </w:rPr>
+          <w:t xml:space="preserve">Archive only files with a </w:t>
+        </w:r>
+      </w:ins>
+      <w:del w:id="82" w:author="A. J" w:date="2020-05-06T18:52:00Z">
+        <w:r>
+          <w:rPr>
+            <w:szCs w:val="21"/>
+          </w:rPr>
+          <w:delText xml:space="preserve">The </w:delText>
+        </w:r>
+      </w:del>
+      <w:r>
+        <w:rPr>
+          <w:szCs w:val="21"/>
+        </w:rPr>
+        <w:t xml:space="preserve">shooting date </w:t>
+      </w:r>
+      <w:del w:id="83" w:author="A. J" w:date="2020-05-06T18:52:00Z">
+        <w:r>
+          <w:rPr>
+            <w:szCs w:val="21"/>
+          </w:rPr>
+          <w:delText xml:space="preserve">is </w:delText>
+        </w:r>
+      </w:del>
+      <w:r>
+        <w:rPr>
+          <w:szCs w:val="21"/>
+        </w:rPr>
+        <w:t>older than the current time by 7 days or more</w:t>
       </w:r>
     </w:p>
     <w:p>
       <w:pPr>
-        <w:pStyle w:val="af2"/>
+        <w:pStyle w:val="BodyText"/>
         <w:numPr>
           <w:ilvl w:val="0"/>
           <w:numId w:val="39"/>
@@ -618,22 +1430,51 @@
           <w:rFonts w:hint="eastAsia"/>
           <w:szCs w:val="21"/>
         </w:rPr>
+        <w:lastRenderedPageBreak/>
         <w:t>Older than 30 days</w:t>
       </w:r>
     </w:p>
     <w:p>
       <w:pPr>
-        <w:pStyle w:val="af2"/>
+        <w:pStyle w:val="BodyText"/>
         <w:ind w:left="840"/>
         <w:rPr>
           <w:szCs w:val="21"/>
         </w:rPr>
       </w:pPr>
-      <w:r>
-        <w:rPr>
-          <w:szCs w:val="21"/>
-        </w:rPr>
-        <w:t xml:space="preserve">The shooting date is older than the current time by </w:t>
+      <w:ins w:id="84" w:author="A. J" w:date="2020-05-06T18:52:00Z">
+        <w:r>
+          <w:rPr>
+            <w:szCs w:val="21"/>
+          </w:rPr>
+          <w:t xml:space="preserve">Archive only files with a </w:t>
+        </w:r>
+        <w:r>
+          <w:rPr>
+            <w:szCs w:val="21"/>
+          </w:rPr>
+          <w:t xml:space="preserve">shooting date older than </w:t>
+        </w:r>
+      </w:ins>
+      <w:del w:id="85" w:author="A. J" w:date="2020-05-06T18:52:00Z">
+        <w:r>
+          <w:rPr>
+            <w:szCs w:val="21"/>
+          </w:rPr>
+          <w:delText>The shooting date is older</w:delText>
+        </w:r>
+        <w:r>
+          <w:rPr>
+            <w:szCs w:val="21"/>
+          </w:rPr>
+          <w:delText xml:space="preserve"> than </w:delText>
+        </w:r>
+      </w:del>
+      <w:r>
+        <w:rPr>
+          <w:szCs w:val="21"/>
+        </w:rPr>
+        <w:t xml:space="preserve">the current time by </w:t>
       </w:r>
       <w:r>
         <w:rPr>
@@ -651,7 +1492,7 @@
     </w:p>
     <w:p>
       <w:pPr>
-        <w:pStyle w:val="af2"/>
+        <w:pStyle w:val="BodyText"/>
         <w:numPr>
           <w:ilvl w:val="0"/>
           <w:numId w:val="39"/>
@@ -665,23 +1506,44 @@
           <w:rFonts w:hint="eastAsia"/>
           <w:szCs w:val="21"/>
         </w:rPr>
-        <w:lastRenderedPageBreak/>
         <w:t>Older than 60 days</w:t>
       </w:r>
     </w:p>
     <w:p>
       <w:pPr>
-        <w:pStyle w:val="af2"/>
+        <w:pStyle w:val="BodyText"/>
         <w:ind w:left="840"/>
         <w:rPr>
           <w:szCs w:val="21"/>
         </w:rPr>
       </w:pPr>
-      <w:r>
-        <w:rPr>
-          <w:szCs w:val="21"/>
-        </w:rPr>
-        <w:t xml:space="preserve">The shooting date is older than the current time by </w:t>
+      <w:ins w:id="86" w:author="A. J" w:date="2020-05-06T18:53:00Z">
+        <w:r>
+          <w:rPr>
+            <w:szCs w:val="21"/>
+          </w:rPr>
+          <w:t xml:space="preserve">Archive only files with a </w:t>
+        </w:r>
+        <w:r>
+          <w:rPr>
+            <w:szCs w:val="21"/>
+          </w:rPr>
+          <w:t xml:space="preserve">shooting date older than </w:t>
+        </w:r>
+      </w:ins>
+      <w:del w:id="87" w:author="A. J" w:date="2020-05-06T18:53:00Z">
+        <w:r>
+          <w:rPr>
+            <w:szCs w:val="21"/>
+          </w:rPr>
+          <w:delText xml:space="preserve">The shooting date is older than </w:delText>
+        </w:r>
+      </w:del>
+      <w:r>
+        <w:rPr>
+          <w:szCs w:val="21"/>
+        </w:rPr>
+        <w:t xml:space="preserve">the current time by </w:t>
       </w:r>
       <w:r>
         <w:rPr>
@@ -699,7 +1561,7 @@
     </w:p>
     <w:p>
       <w:pPr>
-        <w:pStyle w:val="af2"/>
+        <w:pStyle w:val="BodyText"/>
         <w:numPr>
           <w:ilvl w:val="0"/>
           <w:numId w:val="39"/>
@@ -718,17 +1580,39 @@
     </w:p>
     <w:p>
       <w:pPr>
-        <w:pStyle w:val="af2"/>
+        <w:pStyle w:val="BodyText"/>
         <w:ind w:left="840"/>
         <w:rPr>
           <w:szCs w:val="21"/>
         </w:rPr>
       </w:pPr>
-      <w:r>
-        <w:rPr>
-          <w:szCs w:val="21"/>
-        </w:rPr>
-        <w:t xml:space="preserve">The shooting date is older than the current time by </w:t>
+      <w:ins w:id="88" w:author="A. J" w:date="2020-05-06T18:53:00Z">
+        <w:r>
+          <w:rPr>
+            <w:szCs w:val="21"/>
+          </w:rPr>
+          <w:t xml:space="preserve">Archive only files with a </w:t>
+        </w:r>
+        <w:r>
+          <w:rPr>
+            <w:szCs w:val="21"/>
+          </w:rPr>
+          <w:t xml:space="preserve">shooting date older than </w:t>
+        </w:r>
+      </w:ins>
+      <w:del w:id="89" w:author="A. J" w:date="2020-05-06T18:53:00Z">
+        <w:r>
+          <w:rPr>
+            <w:szCs w:val="21"/>
+          </w:rPr>
+          <w:delText xml:space="preserve">The shooting date is older than </w:delText>
+        </w:r>
+      </w:del>
+      <w:r>
+        <w:rPr>
+          <w:szCs w:val="21"/>
+        </w:rPr>
+        <w:t xml:space="preserve">the current time by </w:t>
       </w:r>
       <w:r>
         <w:rPr>
@@ -746,7 +1630,7 @@
     </w:p>
     <w:p>
       <w:pPr>
-        <w:pStyle w:val="af2"/>
+        <w:pStyle w:val="BodyText"/>
         <w:numPr>
           <w:ilvl w:val="0"/>
           <w:numId w:val="39"/>
@@ -765,17 +1649,39 @@
     </w:p>
     <w:p>
       <w:pPr>
-        <w:pStyle w:val="af2"/>
+        <w:pStyle w:val="BodyText"/>
         <w:ind w:left="840"/>
         <w:rPr>
           <w:szCs w:val="21"/>
         </w:rPr>
       </w:pPr>
-      <w:r>
-        <w:rPr>
-          <w:szCs w:val="21"/>
-        </w:rPr>
-        <w:t xml:space="preserve">The shooting date is older than the current time by </w:t>
+      <w:ins w:id="90" w:author="A. J" w:date="2020-05-06T18:53:00Z">
+        <w:r>
+          <w:rPr>
+            <w:szCs w:val="21"/>
+          </w:rPr>
+          <w:t xml:space="preserve">Archive only files with a </w:t>
+        </w:r>
+        <w:r>
+          <w:rPr>
+            <w:szCs w:val="21"/>
+          </w:rPr>
+          <w:t xml:space="preserve">shooting date older than </w:t>
+        </w:r>
+      </w:ins>
+      <w:del w:id="91" w:author="A. J" w:date="2020-05-06T18:53:00Z">
+        <w:r>
+          <w:rPr>
+            <w:szCs w:val="21"/>
+          </w:rPr>
+          <w:delText xml:space="preserve">The shooting date is older than </w:delText>
+        </w:r>
+      </w:del>
+      <w:r>
+        <w:rPr>
+          <w:szCs w:val="21"/>
+        </w:rPr>
+        <w:t xml:space="preserve">the current time by </w:t>
       </w:r>
       <w:r>
         <w:rPr>
@@ -793,7 +1699,7 @@
     </w:p>
     <w:p>
       <w:pPr>
-        <w:pStyle w:val="af2"/>
+        <w:pStyle w:val="BodyText"/>
         <w:numPr>
           <w:ilvl w:val="0"/>
           <w:numId w:val="39"/>
@@ -812,17 +1718,39 @@
     </w:p>
     <w:p>
       <w:pPr>
-        <w:pStyle w:val="af2"/>
+        <w:pStyle w:val="BodyText"/>
         <w:ind w:left="840"/>
         <w:rPr>
           <w:szCs w:val="21"/>
         </w:rPr>
       </w:pPr>
-      <w:r>
-        <w:rPr>
-          <w:szCs w:val="21"/>
-        </w:rPr>
-        <w:t xml:space="preserve">The shooting date is older than the current time by </w:t>
+      <w:ins w:id="92" w:author="A. J" w:date="2020-05-06T18:53:00Z">
+        <w:r>
+          <w:rPr>
+            <w:szCs w:val="21"/>
+          </w:rPr>
+          <w:t xml:space="preserve">Archive only files with a </w:t>
+        </w:r>
+        <w:r>
+          <w:rPr>
+            <w:szCs w:val="21"/>
+          </w:rPr>
+          <w:t xml:space="preserve">shooting date older than </w:t>
+        </w:r>
+      </w:ins>
+      <w:del w:id="93" w:author="A. J" w:date="2020-05-06T18:53:00Z">
+        <w:r>
+          <w:rPr>
+            <w:szCs w:val="21"/>
+          </w:rPr>
+          <w:delText xml:space="preserve">The shooting date is older than </w:delText>
+        </w:r>
+      </w:del>
+      <w:r>
+        <w:rPr>
+          <w:szCs w:val="21"/>
+        </w:rPr>
+        <w:t xml:space="preserve">the current time by </w:t>
       </w:r>
       <w:r>
         <w:rPr>
@@ -854,6 +1782,7 @@
     <w:p>
       <w:pPr>
         <w:rPr>
+          <w:del w:id="94" w:author="A. J" w:date="2020-05-06T19:00:00Z"/>
           <w:sz w:val="21"/>
           <w:szCs w:val="21"/>
         </w:rPr>
@@ -861,60 +1790,184 @@
     </w:p>
     <w:p>
       <w:pPr>
-        <w:pStyle w:val="ad"/>
+        <w:pStyle w:val="ListParagraph"/>
         <w:numPr>
           <w:ilvl w:val="0"/>
           <w:numId w:val="41"/>
         </w:numPr>
         <w:ind w:leftChars="0"/>
         <w:rPr>
-          <w:szCs w:val="21"/>
-        </w:rPr>
-      </w:pPr>
-      <w:r>
-        <w:rPr>
-          <w:szCs w:val="21"/>
-        </w:rPr>
-        <w:t>Change the file name and store it in the s</w:t>
-      </w:r>
-      <w:r>
-        <w:rPr>
-          <w:szCs w:val="21"/>
-        </w:rPr>
-        <w:t>pecified directory when archive</w:t>
-      </w:r>
+          <w:del w:id="95" w:author="A. J" w:date="2020-05-06T18:57:00Z"/>
+          <w:szCs w:val="21"/>
+        </w:rPr>
+      </w:pPr>
+      <w:del w:id="96" w:author="A. J" w:date="2020-05-06T18:54:00Z">
+        <w:r>
+          <w:rPr>
+            <w:szCs w:val="21"/>
+          </w:rPr>
+          <w:delText>Change the file name and store it in the s</w:delText>
+        </w:r>
+        <w:r>
+          <w:rPr>
+            <w:szCs w:val="21"/>
+          </w:rPr>
+          <w:delText>pecified directory when archive</w:delText>
+        </w:r>
+      </w:del>
     </w:p>
     <w:p>
       <w:pPr>
-        <w:pStyle w:val="af2"/>
-        <w:ind w:left="420"/>
-        <w:rPr>
-          <w:szCs w:val="21"/>
-        </w:rPr>
-      </w:pPr>
-      <w:r>
-        <w:rPr>
-          <w:szCs w:val="21"/>
-        </w:rPr>
-        <w:t>If checked, change the file name when archiving. You can attach the date and time and the time in the file name "</w:t>
-      </w:r>
-      <w:r>
-        <w:rPr>
-          <w:rFonts w:hint="eastAsia"/>
-          <w:szCs w:val="21"/>
-        </w:rPr>
-        <w:t>F</w:t>
-      </w:r>
-      <w:r>
-        <w:rPr>
-          <w:szCs w:val="21"/>
-        </w:rPr>
-        <w:t>ile name template". You can also create directories and store files. Please enable "Save to directory when archiving" in order to store in the directory.</w:t>
-      </w:r>
+        <w:pStyle w:val="BodyText"/>
+        <w:ind w:left="426"/>
+        <w:rPr>
+          <w:del w:id="97" w:author="A. J" w:date="2020-05-06T19:05:00Z"/>
+          <w:szCs w:val="21"/>
+        </w:rPr>
+        <w:pPrChange w:id="98" w:author="A. J" w:date="2020-05-06T18:57:00Z">
+          <w:pPr>
+            <w:pStyle w:val="BodyText"/>
+            <w:ind w:left="420"/>
+          </w:pPr>
+        </w:pPrChange>
+      </w:pPr>
+      <w:del w:id="99" w:author="A. J" w:date="2020-05-06T19:00:00Z">
+        <w:r>
+          <w:rPr>
+            <w:szCs w:val="21"/>
+          </w:rPr>
+          <w:delText xml:space="preserve">If checked, </w:delText>
+        </w:r>
+      </w:del>
+      <w:del w:id="100" w:author="A. J" w:date="2020-05-06T18:54:00Z">
+        <w:r>
+          <w:rPr>
+            <w:szCs w:val="21"/>
+          </w:rPr>
+          <w:delText xml:space="preserve">change </w:delText>
+        </w:r>
+      </w:del>
+      <w:del w:id="101" w:author="A. J" w:date="2020-05-06T19:00:00Z">
+        <w:r>
+          <w:rPr>
+            <w:szCs w:val="21"/>
+          </w:rPr>
+          <w:delText xml:space="preserve">the file name </w:delText>
+        </w:r>
+      </w:del>
+      <w:del w:id="102" w:author="A. J" w:date="2020-05-06T18:55:00Z">
+        <w:r>
+          <w:rPr>
+            <w:szCs w:val="21"/>
+          </w:rPr>
+          <w:delText>when archiving</w:delText>
+        </w:r>
+      </w:del>
+      <w:del w:id="103" w:author="A. J" w:date="2020-05-06T19:00:00Z">
+        <w:r>
+          <w:rPr>
+            <w:szCs w:val="21"/>
+          </w:rPr>
+          <w:delText xml:space="preserve">. You can </w:delText>
+        </w:r>
+      </w:del>
+      <w:del w:id="104" w:author="A. J" w:date="2020-05-06T18:55:00Z">
+        <w:r>
+          <w:rPr>
+            <w:szCs w:val="21"/>
+          </w:rPr>
+          <w:delText xml:space="preserve">attach </w:delText>
+        </w:r>
+      </w:del>
+      <w:del w:id="105" w:author="A. J" w:date="2020-05-06T19:00:00Z">
+        <w:r>
+          <w:rPr>
+            <w:szCs w:val="21"/>
+          </w:rPr>
+          <w:delText xml:space="preserve">the date and time </w:delText>
+        </w:r>
+      </w:del>
+      <w:del w:id="106" w:author="A. J" w:date="2020-05-06T18:55:00Z">
+        <w:r>
+          <w:rPr>
+            <w:szCs w:val="21"/>
+          </w:rPr>
+          <w:delText xml:space="preserve">and the time </w:delText>
+        </w:r>
+      </w:del>
+      <w:del w:id="107" w:author="A. J" w:date="2020-05-06T19:00:00Z">
+        <w:r>
+          <w:rPr>
+            <w:szCs w:val="21"/>
+          </w:rPr>
+          <w:delText>in the file name "</w:delText>
+        </w:r>
+        <w:r>
+          <w:rPr>
+            <w:rFonts w:hint="eastAsia"/>
+            <w:szCs w:val="21"/>
+          </w:rPr>
+          <w:delText>F</w:delText>
+        </w:r>
+        <w:r>
+          <w:rPr>
+            <w:szCs w:val="21"/>
+          </w:rPr>
+          <w:delText>ile name template".</w:delText>
+        </w:r>
+      </w:del>
+      <w:del w:id="108" w:author="A. J" w:date="2020-05-06T18:56:00Z">
+        <w:r>
+          <w:rPr>
+            <w:szCs w:val="21"/>
+          </w:rPr>
+          <w:delText xml:space="preserve"> </w:delText>
+        </w:r>
+      </w:del>
+      <w:del w:id="109" w:author="A. J" w:date="2020-05-06T18:57:00Z">
+        <w:r>
+          <w:rPr>
+            <w:szCs w:val="21"/>
+          </w:rPr>
+          <w:delText>You can also create directories</w:delText>
+        </w:r>
+      </w:del>
+      <w:del w:id="110" w:author="A. J" w:date="2020-05-06T19:05:00Z">
+        <w:r>
+          <w:rPr>
+            <w:szCs w:val="21"/>
+          </w:rPr>
+          <w:delText xml:space="preserve"> </w:delText>
+        </w:r>
+      </w:del>
+      <w:del w:id="111" w:author="A. J" w:date="2020-05-06T18:55:00Z">
+        <w:r>
+          <w:rPr>
+            <w:szCs w:val="21"/>
+          </w:rPr>
+          <w:delText xml:space="preserve">and </w:delText>
+        </w:r>
+      </w:del>
+      <w:del w:id="112" w:author="A. J" w:date="2020-05-06T19:05:00Z">
+        <w:r>
+          <w:rPr>
+            <w:szCs w:val="21"/>
+          </w:rPr>
+          <w:delText>store files.</w:delText>
+        </w:r>
+      </w:del>
+      <w:del w:id="113" w:author="A. J" w:date="2020-05-06T18:57:00Z">
+        <w:r>
+          <w:rPr>
+            <w:szCs w:val="21"/>
+          </w:rPr>
+          <w:delText xml:space="preserve"> Please enable "Save to directory when archiving" in order to store in the directory.</w:delText>
+        </w:r>
+      </w:del>
     </w:p>
     <w:p>
       <w:pPr>
-        <w:pStyle w:val="af2"/>
+        <w:pStyle w:val="BodyText"/>
         <w:rPr>
           <w:szCs w:val="21"/>
         </w:rPr>
@@ -922,7 +1975,7 @@
     </w:p>
     <w:p>
       <w:pPr>
-        <w:pStyle w:val="ad"/>
+        <w:pStyle w:val="ListParagraph"/>
         <w:numPr>
           <w:ilvl w:val="0"/>
           <w:numId w:val="41"/>
@@ -932,32 +1985,86 @@
           <w:szCs w:val="21"/>
         </w:rPr>
       </w:pPr>
-      <w:r>
-        <w:rPr>
-          <w:rFonts w:hint="eastAsia"/>
-          <w:szCs w:val="21"/>
-        </w:rPr>
-        <w:t>Sequence number</w:t>
-      </w:r>
+      <w:ins w:id="114" w:author="A. J" w:date="2020-05-06T18:58:00Z">
+        <w:r>
+          <w:rPr>
+            <w:szCs w:val="21"/>
+          </w:rPr>
+          <w:t>Increment file names by appending</w:t>
+        </w:r>
+      </w:ins>
+      <w:del w:id="115" w:author="A. J" w:date="2020-05-06T18:58:00Z">
+        <w:r>
+          <w:rPr>
+            <w:rFonts w:hint="eastAsia"/>
+            <w:szCs w:val="21"/>
+          </w:rPr>
+          <w:delText>Sequence number</w:delText>
+        </w:r>
+      </w:del>
+      <w:ins w:id="116" w:author="A. J" w:date="2020-05-06T18:58:00Z">
+        <w:r>
+          <w:rPr>
+            <w:szCs w:val="21"/>
+          </w:rPr>
+          <w:t xml:space="preserve"> [sequence number]</w:t>
+        </w:r>
+      </w:ins>
     </w:p>
     <w:p>
       <w:pPr>
-        <w:pStyle w:val="af2"/>
+        <w:pStyle w:val="BodyText"/>
         <w:ind w:left="420"/>
         <w:rPr>
           <w:szCs w:val="21"/>
         </w:rPr>
       </w:pPr>
-      <w:r>
-        <w:rPr>
-          <w:szCs w:val="21"/>
-        </w:rPr>
-        <w:t>Add the sequence number to the file name when archiving.</w:t>
+      <w:del w:id="117" w:author="A. J" w:date="2020-05-06T18:58:00Z">
+        <w:r>
+          <w:rPr>
+            <w:szCs w:val="21"/>
+          </w:rPr>
+          <w:delText xml:space="preserve">Add </w:delText>
+        </w:r>
+      </w:del>
+      <w:ins w:id="118" w:author="A. J" w:date="2020-05-06T18:58:00Z">
+        <w:r>
+          <w:rPr>
+            <w:szCs w:val="21"/>
+          </w:rPr>
+          <w:t>Append</w:t>
+        </w:r>
+        <w:r>
+          <w:rPr>
+            <w:szCs w:val="21"/>
+          </w:rPr>
+          <w:t xml:space="preserve"> </w:t>
+        </w:r>
+      </w:ins>
+      <w:r>
+        <w:rPr>
+          <w:szCs w:val="21"/>
+        </w:rPr>
+        <w:t xml:space="preserve">the </w:t>
+      </w:r>
+      <w:ins w:id="119" w:author="A. J" w:date="2020-05-06T18:58:00Z">
+        <w:r>
+          <w:rPr>
+            <w:szCs w:val="21"/>
+          </w:rPr>
+          <w:t xml:space="preserve">incremental </w:t>
+        </w:r>
+      </w:ins>
+      <w:r>
+        <w:rPr>
+          <w:szCs w:val="21"/>
+        </w:rPr>
+        <w:t>sequence number to the file name when archiving.</w:t>
       </w:r>
     </w:p>
     <w:p>
       <w:pPr>
-        <w:pStyle w:val="af2"/>
+        <w:pStyle w:val="BodyText"/>
         <w:numPr>
           <w:ilvl w:val="0"/>
           <w:numId w:val="39"/>
@@ -971,12 +2078,29 @@
           <w:rFonts w:hint="eastAsia"/>
           <w:szCs w:val="21"/>
         </w:rPr>
-        <w:t>Do not used</w:t>
-      </w:r>
+        <w:t xml:space="preserve">Do not </w:t>
+      </w:r>
+      <w:del w:id="120" w:author="A. J" w:date="2020-05-06T18:58:00Z">
+        <w:r>
+          <w:rPr>
+            <w:rFonts w:hint="eastAsia"/>
+            <w:szCs w:val="21"/>
+          </w:rPr>
+          <w:delText>used</w:delText>
+        </w:r>
+      </w:del>
+      <w:ins w:id="121" w:author="A. J" w:date="2020-05-06T18:58:00Z">
+        <w:r>
+          <w:rPr>
+            <w:szCs w:val="21"/>
+          </w:rPr>
+          <w:t>change</w:t>
+        </w:r>
+      </w:ins>
     </w:p>
     <w:p>
       <w:pPr>
-        <w:pStyle w:val="af2"/>
+        <w:pStyle w:val="BodyText"/>
         <w:ind w:left="840"/>
         <w:rPr>
           <w:szCs w:val="21"/>
@@ -987,12 +2111,27 @@
           <w:rFonts w:hint="eastAsia"/>
           <w:szCs w:val="21"/>
         </w:rPr>
-        <w:t>Do not append sequence number</w:t>
+        <w:t>Do not append</w:t>
+      </w:r>
+      <w:ins w:id="122" w:author="A. J" w:date="2020-05-06T18:59:00Z">
+        <w:r>
+          <w:rPr>
+            <w:szCs w:val="21"/>
+          </w:rPr>
+          <w:t xml:space="preserve"> a</w:t>
+        </w:r>
+      </w:ins>
+      <w:r>
+        <w:rPr>
+          <w:rFonts w:hint="eastAsia"/>
+          <w:szCs w:val="21"/>
+        </w:rPr>
+        <w:t xml:space="preserve"> sequence number</w:t>
       </w:r>
     </w:p>
     <w:p>
       <w:pPr>
-        <w:pStyle w:val="af2"/>
+        <w:pStyle w:val="BodyText"/>
         <w:numPr>
           <w:ilvl w:val="0"/>
           <w:numId w:val="39"/>
@@ -1001,16 +2140,32 @@
           <w:szCs w:val="21"/>
         </w:rPr>
       </w:pPr>
-      <w:r>
-        <w:rPr>
-          <w:szCs w:val="21"/>
-        </w:rPr>
-        <w:t>Append 3 digits sequence number</w:t>
-      </w:r>
+      <w:del w:id="123" w:author="A. J" w:date="2020-05-06T18:59:00Z">
+        <w:r>
+          <w:rPr>
+            <w:szCs w:val="21"/>
+          </w:rPr>
+          <w:delText xml:space="preserve">Append </w:delText>
+        </w:r>
+      </w:del>
+      <w:r>
+        <w:rPr>
+          <w:szCs w:val="21"/>
+        </w:rPr>
+        <w:t>3 digits sequence</w:t>
+      </w:r>
+      <w:del w:id="124" w:author="A. J" w:date="2020-05-06T18:59:00Z">
+        <w:r>
+          <w:rPr>
+            <w:szCs w:val="21"/>
+          </w:rPr>
+          <w:delText xml:space="preserve"> number</w:delText>
+        </w:r>
+      </w:del>
     </w:p>
     <w:p>
       <w:pPr>
-        <w:pStyle w:val="af2"/>
+        <w:pStyle w:val="BodyText"/>
         <w:ind w:left="840"/>
         <w:rPr>
           <w:szCs w:val="21"/>
@@ -1026,7 +2181,7 @@
     </w:p>
     <w:p>
       <w:pPr>
-        <w:pStyle w:val="af2"/>
+        <w:pStyle w:val="BodyText"/>
         <w:numPr>
           <w:ilvl w:val="0"/>
           <w:numId w:val="39"/>
@@ -1035,16 +2190,40 @@
           <w:szCs w:val="21"/>
         </w:rPr>
       </w:pPr>
-      <w:r>
-        <w:rPr>
-          <w:szCs w:val="21"/>
-        </w:rPr>
-        <w:t>Append 3 digits sequence number</w:t>
-      </w:r>
+      <w:del w:id="125" w:author="A. J" w:date="2020-05-06T18:59:00Z">
+        <w:r>
+          <w:rPr>
+            <w:szCs w:val="21"/>
+          </w:rPr>
+          <w:delText>Append 3</w:delText>
+        </w:r>
+      </w:del>
+      <w:ins w:id="126" w:author="A. J" w:date="2020-05-06T18:59:00Z">
+        <w:r>
+          <w:rPr>
+            <w:szCs w:val="21"/>
+          </w:rPr>
+          <w:t>4</w:t>
+        </w:r>
+      </w:ins>
+      <w:r>
+        <w:rPr>
+          <w:szCs w:val="21"/>
+        </w:rPr>
+        <w:t xml:space="preserve"> digits sequence</w:t>
+      </w:r>
+      <w:del w:id="127" w:author="A. J" w:date="2020-05-06T18:59:00Z">
+        <w:r>
+          <w:rPr>
+            <w:szCs w:val="21"/>
+          </w:rPr>
+          <w:delText xml:space="preserve"> number</w:delText>
+        </w:r>
+      </w:del>
     </w:p>
     <w:p>
       <w:pPr>
-        <w:pStyle w:val="af2"/>
+        <w:pStyle w:val="BodyText"/>
         <w:ind w:left="840"/>
         <w:rPr>
           <w:szCs w:val="21"/>
@@ -1060,7 +2239,7 @@
     </w:p>
     <w:p>
       <w:pPr>
-        <w:pStyle w:val="af2"/>
+        <w:pStyle w:val="BodyText"/>
         <w:numPr>
           <w:ilvl w:val="0"/>
           <w:numId w:val="39"/>
@@ -1069,16 +2248,40 @@
           <w:szCs w:val="21"/>
         </w:rPr>
       </w:pPr>
-      <w:r>
-        <w:rPr>
-          <w:szCs w:val="21"/>
-        </w:rPr>
-        <w:t>Append 3 digits sequence number</w:t>
-      </w:r>
+      <w:del w:id="128" w:author="A. J" w:date="2020-05-06T18:59:00Z">
+        <w:r>
+          <w:rPr>
+            <w:szCs w:val="21"/>
+          </w:rPr>
+          <w:delText>Append 3</w:delText>
+        </w:r>
+      </w:del>
+      <w:ins w:id="129" w:author="A. J" w:date="2020-05-06T18:59:00Z">
+        <w:r>
+          <w:rPr>
+            <w:szCs w:val="21"/>
+          </w:rPr>
+          <w:t>5</w:t>
+        </w:r>
+      </w:ins>
+      <w:r>
+        <w:rPr>
+          <w:szCs w:val="21"/>
+        </w:rPr>
+        <w:t xml:space="preserve"> digits sequence</w:t>
+      </w:r>
+      <w:del w:id="130" w:author="A. J" w:date="2020-05-06T18:59:00Z">
+        <w:r>
+          <w:rPr>
+            <w:szCs w:val="21"/>
+          </w:rPr>
+          <w:delText xml:space="preserve"> number</w:delText>
+        </w:r>
+      </w:del>
     </w:p>
     <w:p>
       <w:pPr>
-        <w:pStyle w:val="af2"/>
+        <w:pStyle w:val="BodyText"/>
         <w:ind w:left="840"/>
         <w:rPr>
           <w:szCs w:val="21"/>
@@ -1094,7 +2297,7 @@
     </w:p>
     <w:p>
       <w:pPr>
-        <w:pStyle w:val="af2"/>
+        <w:pStyle w:val="BodyText"/>
         <w:numPr>
           <w:ilvl w:val="0"/>
           <w:numId w:val="39"/>
@@ -1103,16 +2306,32 @@
           <w:szCs w:val="21"/>
         </w:rPr>
       </w:pPr>
-      <w:r>
-        <w:rPr>
-          <w:szCs w:val="21"/>
-        </w:rPr>
-        <w:t>Append 3 digits sequence number</w:t>
+      <w:del w:id="131" w:author="A. J" w:date="2020-05-06T18:59:00Z">
+        <w:r>
+          <w:rPr>
+            <w:szCs w:val="21"/>
+          </w:rPr>
+          <w:delText>Append 3</w:delText>
+        </w:r>
+      </w:del>
+      <w:ins w:id="132" w:author="A. J" w:date="2020-05-06T18:59:00Z">
+        <w:r>
+          <w:rPr>
+            <w:szCs w:val="21"/>
+          </w:rPr>
+          <w:t>6</w:t>
+        </w:r>
+      </w:ins>
+      <w:r>
+        <w:rPr>
+          <w:szCs w:val="21"/>
+        </w:rPr>
+        <w:t xml:space="preserve"> digits sequence number</w:t>
       </w:r>
     </w:p>
     <w:p>
       <w:pPr>
-        <w:pStyle w:val="af2"/>
+        <w:pStyle w:val="BodyText"/>
         <w:ind w:left="840"/>
         <w:rPr>
           <w:szCs w:val="21"/>
@@ -1128,15 +2347,107 @@
     </w:p>
     <w:p>
       <w:pPr>
-        <w:pStyle w:val="af2"/>
-        <w:rPr>
+        <w:pStyle w:val="BodyText"/>
+        <w:rPr>
+          <w:ins w:id="133" w:author="A. J" w:date="2020-05-06T19:00:00Z"/>
           <w:szCs w:val="21"/>
         </w:rPr>
       </w:pPr>
     </w:p>
     <w:p>
       <w:pPr>
-        <w:pStyle w:val="ad"/>
+        <w:pStyle w:val="ListParagraph"/>
+        <w:numPr>
+          <w:ilvl w:val="0"/>
+          <w:numId w:val="41"/>
+        </w:numPr>
+        <w:ind w:leftChars="0"/>
+        <w:rPr>
+          <w:ins w:id="134" w:author="A. J" w:date="2020-05-06T19:00:00Z"/>
+          <w:szCs w:val="21"/>
+        </w:rPr>
+      </w:pPr>
+      <w:ins w:id="135" w:author="A. J" w:date="2020-05-06T19:00:00Z">
+        <w:r>
+          <w:rPr>
+            <w:szCs w:val="21"/>
+          </w:rPr>
+          <w:t>Change the name of the file before archiving it in the target folder.</w:t>
+        </w:r>
+        <w:r>
+          <w:rPr>
+            <w:szCs w:val="21"/>
+          </w:rPr>
+          <w:t xml:space="preserve"> </w:t>
+        </w:r>
+      </w:ins>
+    </w:p>
+    <w:p>
+      <w:pPr>
+        <w:pStyle w:val="BodyText"/>
+        <w:ind w:left="420"/>
+        <w:rPr>
+          <w:ins w:id="136" w:author="A. J" w:date="2020-05-06T19:00:00Z"/>
+          <w:szCs w:val="21"/>
+        </w:rPr>
+      </w:pPr>
+      <w:ins w:id="137" w:author="A. J" w:date="2020-05-06T19:00:00Z">
+        <w:r>
+          <w:rPr>
+            <w:szCs w:val="21"/>
+          </w:rPr>
+          <w:t xml:space="preserve">If checked, the file name </w:t>
+        </w:r>
+        <w:r>
+          <w:rPr>
+            <w:szCs w:val="21"/>
+          </w:rPr>
+          <w:t>of the archived file will be changed based on your selected criteria</w:t>
+        </w:r>
+        <w:r>
+          <w:rPr>
+            <w:szCs w:val="21"/>
+          </w:rPr>
+          <w:t xml:space="preserve">. You can </w:t>
+        </w:r>
+        <w:r>
+          <w:rPr>
+            <w:szCs w:val="21"/>
+          </w:rPr>
+          <w:t>append</w:t>
+        </w:r>
+        <w:r>
+          <w:rPr>
+            <w:szCs w:val="21"/>
+          </w:rPr>
+          <w:t xml:space="preserve"> the date and time in the file name "</w:t>
+        </w:r>
+        <w:r>
+          <w:rPr>
+            <w:rFonts w:hint="eastAsia"/>
+            <w:szCs w:val="21"/>
+          </w:rPr>
+          <w:t>F</w:t>
+        </w:r>
+        <w:r>
+          <w:rPr>
+            <w:szCs w:val="21"/>
+          </w:rPr>
+          <w:t>ile name template".</w:t>
+        </w:r>
+      </w:ins>
+    </w:p>
+    <w:p>
+      <w:pPr>
+        <w:pStyle w:val="BodyText"/>
+        <w:rPr>
+          <w:szCs w:val="21"/>
+        </w:rPr>
+      </w:pPr>
+    </w:p>
+    <w:p>
+      <w:pPr>
+        <w:pStyle w:val="ListParagraph"/>
         <w:keepNext/>
         <w:keepLines/>
         <w:numPr>
@@ -1153,12 +2464,43 @@
           <w:rFonts w:hint="eastAsia"/>
           <w:szCs w:val="21"/>
         </w:rPr>
-        <w:t>File rename template</w:t>
+        <w:t xml:space="preserve">File </w:t>
+      </w:r>
+      <w:del w:id="138" w:author="A. J" w:date="2020-05-06T19:01:00Z">
+        <w:r>
+          <w:rPr>
+            <w:rFonts w:hint="eastAsia"/>
+            <w:szCs w:val="21"/>
+          </w:rPr>
+          <w:delText xml:space="preserve">rename </w:delText>
+        </w:r>
+      </w:del>
+      <w:ins w:id="139" w:author="A. J" w:date="2020-05-06T19:01:00Z">
+        <w:r>
+          <w:rPr>
+            <w:szCs w:val="21"/>
+          </w:rPr>
+          <w:t>name</w:t>
+        </w:r>
+        <w:r>
+          <w:rPr>
+            <w:rFonts w:hint="eastAsia"/>
+            <w:szCs w:val="21"/>
+          </w:rPr>
+          <w:t xml:space="preserve"> </w:t>
+        </w:r>
+      </w:ins>
+      <w:r>
+        <w:rPr>
+          <w:rFonts w:hint="eastAsia"/>
+          <w:szCs w:val="21"/>
+        </w:rPr>
+        <w:t>template</w:t>
       </w:r>
     </w:p>
     <w:p>
       <w:pPr>
-        <w:pStyle w:val="af2"/>
+        <w:pStyle w:val="BodyText"/>
         <w:keepNext/>
         <w:keepLines/>
         <w:ind w:left="420"/>
@@ -1170,7 +2512,71 @@
         <w:rPr>
           <w:szCs w:val="21"/>
         </w:rPr>
-        <w:t>Enter the model of the file to be renamed. Default value is DSC</w:t>
+        <w:t xml:space="preserve">Enter the </w:t>
+      </w:r>
+      <w:del w:id="140" w:author="A. J" w:date="2020-05-06T19:01:00Z">
+        <w:r>
+          <w:rPr>
+            <w:szCs w:val="21"/>
+          </w:rPr>
+          <w:delText xml:space="preserve">model </w:delText>
+        </w:r>
+      </w:del>
+      <w:ins w:id="141" w:author="A. J" w:date="2020-05-06T19:01:00Z">
+        <w:r>
+          <w:rPr>
+            <w:szCs w:val="21"/>
+          </w:rPr>
+          <w:t>patterns</w:t>
+        </w:r>
+        <w:r>
+          <w:rPr>
+            <w:szCs w:val="21"/>
+          </w:rPr>
+          <w:t xml:space="preserve"> </w:t>
+        </w:r>
+        <w:r>
+          <w:rPr>
+            <w:szCs w:val="21"/>
+          </w:rPr>
+          <w:t>to use to rename the archived</w:t>
+        </w:r>
+      </w:ins>
+      <w:del w:id="142" w:author="A. J" w:date="2020-05-06T19:01:00Z">
+        <w:r>
+          <w:rPr>
+            <w:szCs w:val="21"/>
+          </w:rPr>
+          <w:delText>of the</w:delText>
+        </w:r>
+      </w:del>
+      <w:r>
+        <w:rPr>
+          <w:szCs w:val="21"/>
+        </w:rPr>
+        <w:t xml:space="preserve"> file</w:t>
+      </w:r>
+      <w:ins w:id="143" w:author="A. J" w:date="2020-05-06T19:01:00Z">
+        <w:r>
+          <w:rPr>
+            <w:szCs w:val="21"/>
+          </w:rPr>
+          <w:t>s</w:t>
+        </w:r>
+      </w:ins>
+      <w:del w:id="144" w:author="A. J" w:date="2020-05-06T19:01:00Z">
+        <w:r>
+          <w:rPr>
+            <w:szCs w:val="21"/>
+          </w:rPr>
+          <w:delText xml:space="preserve"> to be renamed</w:delText>
+        </w:r>
+      </w:del>
+      <w:r>
+        <w:rPr>
+          <w:szCs w:val="21"/>
+        </w:rPr>
+        <w:t>. Default value is DSC</w:t>
       </w:r>
       <w:r>
         <w:rPr>
@@ -1188,7 +2594,7 @@
     </w:p>
     <w:p>
       <w:pPr>
-        <w:pStyle w:val="af2"/>
+        <w:pStyle w:val="BodyText"/>
         <w:numPr>
           <w:ilvl w:val="0"/>
           <w:numId w:val="40"/>
@@ -1197,6 +2603,14 @@
           <w:szCs w:val="21"/>
         </w:rPr>
       </w:pPr>
+      <w:ins w:id="145" w:author="A. J" w:date="2020-05-06T19:02:00Z">
+        <w:r>
+          <w:rPr>
+            <w:szCs w:val="21"/>
+          </w:rPr>
+          <w:t>%</w:t>
+        </w:r>
+      </w:ins>
       <w:r>
         <w:rPr>
           <w:rFonts w:hint="eastAsia"/>
@@ -1204,42 +2618,51 @@
         </w:rPr>
         <w:t>Original name</w:t>
       </w:r>
+      <w:ins w:id="146" w:author="A. J" w:date="2020-05-06T19:02:00Z">
+        <w:r>
+          <w:rPr>
+            <w:szCs w:val="21"/>
+          </w:rPr>
+          <w:t>%</w:t>
+        </w:r>
+      </w:ins>
     </w:p>
     <w:p>
       <w:pPr>
-        <w:pStyle w:val="af2"/>
+        <w:pStyle w:val="BodyText"/>
         <w:ind w:left="840"/>
         <w:rPr>
           <w:szCs w:val="21"/>
         </w:rPr>
       </w:pPr>
+      <w:ins w:id="147" w:author="A. J" w:date="2020-05-06T19:02:00Z">
+        <w:r>
+          <w:rPr>
+            <w:szCs w:val="21"/>
+          </w:rPr>
+          <w:t xml:space="preserve">Will be replaced by original file name during archive archiving </w:t>
+        </w:r>
+      </w:ins>
+      <w:del w:id="148" w:author="A. J" w:date="2020-05-06T19:02:00Z">
+        <w:r>
+          <w:rPr>
+            <w:rFonts w:hint="eastAsia"/>
+            <w:szCs w:val="21"/>
+          </w:rPr>
+          <w:delText>To replace original file name.</w:delText>
+        </w:r>
+      </w:del>
       <w:r>
         <w:rPr>
           <w:rFonts w:hint="eastAsia"/>
           <w:szCs w:val="21"/>
         </w:rPr>
-        <w:t>To replace original file name</w:t>
-      </w:r>
-      <w:proofErr w:type="gramStart"/>
-      <w:r>
-        <w:rPr>
-          <w:rFonts w:hint="eastAsia"/>
-          <w:szCs w:val="21"/>
-        </w:rPr>
-        <w:t>.(</w:t>
-      </w:r>
-      <w:proofErr w:type="gramEnd"/>
-      <w:r>
-        <w:rPr>
-          <w:rFonts w:hint="eastAsia"/>
-          <w:szCs w:val="21"/>
-        </w:rPr>
-        <w:t>Ex. DSC_0001)</w:t>
+        <w:t>(Ex. DSC_0001)</w:t>
       </w:r>
     </w:p>
     <w:p>
       <w:pPr>
-        <w:pStyle w:val="af2"/>
+        <w:pStyle w:val="BodyText"/>
         <w:numPr>
           <w:ilvl w:val="0"/>
           <w:numId w:val="40"/>
@@ -1248,6 +2671,14 @@
           <w:szCs w:val="21"/>
         </w:rPr>
       </w:pPr>
+      <w:ins w:id="149" w:author="A. J" w:date="2020-05-06T19:02:00Z">
+        <w:r>
+          <w:rPr>
+            <w:szCs w:val="21"/>
+          </w:rPr>
+          <w:t>%</w:t>
+        </w:r>
+      </w:ins>
       <w:r>
         <w:rPr>
           <w:rFonts w:hint="eastAsia"/>
@@ -1255,21 +2686,77 @@
         </w:rPr>
         <w:t>Date</w:t>
       </w:r>
+      <w:ins w:id="150" w:author="A. J" w:date="2020-05-06T19:02:00Z">
+        <w:r>
+          <w:rPr>
+            <w:szCs w:val="21"/>
+          </w:rPr>
+          <w:t>%</w:t>
+        </w:r>
+      </w:ins>
     </w:p>
     <w:p>
       <w:pPr>
-        <w:pStyle w:val="af2"/>
+        <w:pStyle w:val="BodyText"/>
         <w:ind w:left="840"/>
         <w:rPr>
           <w:szCs w:val="21"/>
         </w:rPr>
       </w:pPr>
+      <w:ins w:id="151" w:author="A. J" w:date="2020-05-06T19:02:00Z">
+        <w:r>
+          <w:rPr>
+            <w:szCs w:val="21"/>
+          </w:rPr>
+          <w:t>Will be replaced by</w:t>
+        </w:r>
+      </w:ins>
+      <w:ins w:id="152" w:author="A. J" w:date="2020-05-06T19:03:00Z">
+        <w:r>
+          <w:rPr>
+            <w:szCs w:val="21"/>
+          </w:rPr>
+          <w:t xml:space="preserve"> the</w:t>
+        </w:r>
+      </w:ins>
+      <w:ins w:id="153" w:author="A. J" w:date="2020-05-06T19:02:00Z">
+        <w:r>
+          <w:rPr>
+            <w:szCs w:val="21"/>
+          </w:rPr>
+          <w:t xml:space="preserve"> </w:t>
+        </w:r>
+      </w:ins>
+      <w:del w:id="154" w:author="A. J" w:date="2020-05-06T19:02:00Z">
+        <w:r>
+          <w:rPr>
+            <w:rFonts w:hint="eastAsia"/>
+            <w:szCs w:val="21"/>
+          </w:rPr>
+          <w:delText xml:space="preserve">To replace </w:delText>
+        </w:r>
+      </w:del>
       <w:r>
         <w:rPr>
           <w:rFonts w:hint="eastAsia"/>
           <w:szCs w:val="21"/>
         </w:rPr>
-        <w:t>To replace shoot date</w:t>
+        <w:t>shoot</w:t>
+      </w:r>
+      <w:ins w:id="155" w:author="A. J" w:date="2020-05-06T19:02:00Z">
+        <w:r>
+          <w:rPr>
+            <w:szCs w:val="21"/>
+          </w:rPr>
+          <w:t>ing</w:t>
+        </w:r>
+      </w:ins>
+      <w:r>
+        <w:rPr>
+          <w:rFonts w:hint="eastAsia"/>
+          <w:szCs w:val="21"/>
+        </w:rPr>
+        <w:t xml:space="preserve"> </w:t>
       </w:r>
       <w:proofErr w:type="gramStart"/>
       <w:r>
@@ -1277,7 +2764,7 @@
           <w:rFonts w:hint="eastAsia"/>
           <w:szCs w:val="21"/>
         </w:rPr>
-        <w:t>.(</w:t>
+        <w:t>date.(</w:t>
       </w:r>
       <w:proofErr w:type="gramEnd"/>
       <w:r>
@@ -1290,7 +2777,7 @@
     </w:p>
     <w:p>
       <w:pPr>
-        <w:pStyle w:val="af2"/>
+        <w:pStyle w:val="BodyText"/>
         <w:numPr>
           <w:ilvl w:val="0"/>
           <w:numId w:val="40"/>
@@ -1299,6 +2786,14 @@
           <w:szCs w:val="21"/>
         </w:rPr>
       </w:pPr>
+      <w:ins w:id="156" w:author="A. J" w:date="2020-05-06T19:03:00Z">
+        <w:r>
+          <w:rPr>
+            <w:szCs w:val="21"/>
+          </w:rPr>
+          <w:t>%</w:t>
+        </w:r>
+      </w:ins>
       <w:r>
         <w:rPr>
           <w:rFonts w:hint="eastAsia"/>
@@ -1306,21 +2801,55 @@
         </w:rPr>
         <w:t>Time</w:t>
       </w:r>
+      <w:ins w:id="157" w:author="A. J" w:date="2020-05-06T19:03:00Z">
+        <w:r>
+          <w:rPr>
+            <w:szCs w:val="21"/>
+          </w:rPr>
+          <w:t>%</w:t>
+        </w:r>
+      </w:ins>
     </w:p>
     <w:p>
       <w:pPr>
-        <w:pStyle w:val="af2"/>
+        <w:pStyle w:val="BodyText"/>
         <w:ind w:left="840"/>
         <w:rPr>
-          <w:szCs w:val="21"/>
-        </w:rPr>
-      </w:pPr>
+          <w:ins w:id="158" w:author="A. J" w:date="2020-05-06T19:03:00Z"/>
+          <w:szCs w:val="21"/>
+        </w:rPr>
+      </w:pPr>
+      <w:ins w:id="159" w:author="A. J" w:date="2020-05-06T19:03:00Z">
+        <w:r>
+          <w:rPr>
+            <w:szCs w:val="21"/>
+          </w:rPr>
+          <w:t xml:space="preserve">Will be replaced by </w:t>
+        </w:r>
+      </w:ins>
+      <w:del w:id="160" w:author="A. J" w:date="2020-05-06T19:03:00Z">
+        <w:r>
+          <w:rPr>
+            <w:rFonts w:hint="eastAsia"/>
+            <w:szCs w:val="21"/>
+          </w:rPr>
+          <w:delText>To replace shoot</w:delText>
+        </w:r>
+      </w:del>
+      <w:ins w:id="161" w:author="A. J" w:date="2020-05-06T19:03:00Z">
+        <w:r>
+          <w:rPr>
+            <w:szCs w:val="21"/>
+          </w:rPr>
+          <w:t>the shooting</w:t>
+        </w:r>
+      </w:ins>
       <w:r>
         <w:rPr>
           <w:rFonts w:hint="eastAsia"/>
           <w:szCs w:val="21"/>
         </w:rPr>
-        <w:t>To replace shoot time</w:t>
+        <w:t xml:space="preserve"> </w:t>
       </w:r>
       <w:proofErr w:type="gramStart"/>
       <w:r>
@@ -1328,7 +2857,7 @@
           <w:rFonts w:hint="eastAsia"/>
           <w:szCs w:val="21"/>
         </w:rPr>
-        <w:t>.(</w:t>
+        <w:t>time.(</w:t>
       </w:r>
       <w:proofErr w:type="gramEnd"/>
       <w:r>
@@ -1341,7 +2870,21 @@
     </w:p>
     <w:p>
       <w:pPr>
-        <w:pStyle w:val="af2"/>
+        <w:pStyle w:val="BodyText"/>
+        <w:rPr>
+          <w:szCs w:val="21"/>
+        </w:rPr>
+        <w:pPrChange w:id="162" w:author="A. J" w:date="2020-05-06T19:03:00Z">
+          <w:pPr>
+            <w:pStyle w:val="BodyText"/>
+            <w:ind w:left="840"/>
+          </w:pPr>
+        </w:pPrChange>
+      </w:pPr>
+    </w:p>
+    <w:p>
+      <w:pPr>
+        <w:pStyle w:val="BodyText"/>
         <w:keepNext/>
         <w:keepLines/>
         <w:ind w:left="420"/>
@@ -1353,12 +2896,49 @@
         <w:rPr>
           <w:szCs w:val="21"/>
         </w:rPr>
-        <w:t>The last line shows the directory and filename actually saved.</w:t>
+        <w:t>The last line</w:t>
+      </w:r>
+      <w:ins w:id="163" w:author="A. J" w:date="2020-05-06T19:03:00Z">
+        <w:r>
+          <w:rPr>
+            <w:szCs w:val="21"/>
+          </w:rPr>
+          <w:t xml:space="preserve"> in the </w:t>
+        </w:r>
+        <w:r>
+          <w:rPr>
+            <w:szCs w:val="21"/>
+          </w:rPr>
+          <w:t>screen</w:t>
+        </w:r>
+      </w:ins>
+      <w:ins w:id="164" w:author="A. J" w:date="2020-05-06T19:04:00Z">
+        <w:r>
+          <w:rPr>
+            <w:szCs w:val="21"/>
+          </w:rPr>
+          <w:t xml:space="preserve"> displays how your target folder and file name will look like once archived</w:t>
+        </w:r>
+      </w:ins>
+      <w:del w:id="165" w:author="A. J" w:date="2020-05-06T19:04:00Z">
+        <w:r>
+          <w:rPr>
+            <w:szCs w:val="21"/>
+          </w:rPr>
+          <w:delText xml:space="preserve"> shows the directory and filename actually saved</w:delText>
+        </w:r>
+      </w:del>
+      <w:r>
+        <w:rPr>
+          <w:szCs w:val="21"/>
+        </w:rPr>
+        <w:t>.</w:t>
       </w:r>
     </w:p>
     <w:p>
       <w:pPr>
         <w:rPr>
+          <w:ins w:id="166" w:author="A. J" w:date="2020-05-06T19:05:00Z"/>
           <w:sz w:val="21"/>
           <w:szCs w:val="21"/>
         </w:rPr>
@@ -1366,7 +2946,86 @@
     </w:p>
     <w:p>
       <w:pPr>
-        <w:pStyle w:val="ad"/>
+        <w:pStyle w:val="ListParagraph"/>
+        <w:numPr>
+          <w:ilvl w:val="0"/>
+          <w:numId w:val="41"/>
+        </w:numPr>
+        <w:ind w:leftChars="0"/>
+        <w:rPr>
+          <w:ins w:id="167" w:author="A. J" w:date="2020-05-06T19:05:00Z"/>
+          <w:szCs w:val="21"/>
+        </w:rPr>
+      </w:pPr>
+      <w:ins w:id="168" w:author="A. J" w:date="2020-05-06T19:15:00Z">
+        <w:r>
+          <w:rPr>
+            <w:szCs w:val="21"/>
+          </w:rPr>
+          <w:t>Create a directory based on the shooting date to store the files.</w:t>
+        </w:r>
+      </w:ins>
+    </w:p>
+    <w:p>
+      <w:pPr>
+        <w:pStyle w:val="BodyText"/>
+        <w:ind w:left="426"/>
+        <w:rPr>
+          <w:ins w:id="169" w:author="A. J" w:date="2020-05-06T19:05:00Z"/>
+          <w:szCs w:val="21"/>
+        </w:rPr>
+      </w:pPr>
+      <w:ins w:id="170" w:author="A. J" w:date="2020-05-06T19:05:00Z">
+        <w:r>
+          <w:rPr>
+            <w:szCs w:val="21"/>
+          </w:rPr>
+          <w:t xml:space="preserve">Creates a time stamped </w:t>
+        </w:r>
+        <w:r>
+          <w:rPr>
+            <w:szCs w:val="21"/>
+          </w:rPr>
+          <w:t xml:space="preserve">directory </w:t>
+        </w:r>
+        <w:r>
+          <w:rPr>
+            <w:szCs w:val="21"/>
+          </w:rPr>
+          <w:t>where to</w:t>
+        </w:r>
+        <w:r>
+          <w:rPr>
+            <w:szCs w:val="21"/>
+          </w:rPr>
+          <w:t xml:space="preserve"> store </w:t>
+        </w:r>
+        <w:r>
+          <w:rPr>
+            <w:szCs w:val="21"/>
+          </w:rPr>
+          <w:t xml:space="preserve">the archived </w:t>
+        </w:r>
+        <w:r>
+          <w:rPr>
+            <w:szCs w:val="21"/>
+          </w:rPr>
+          <w:t>files.</w:t>
+        </w:r>
+      </w:ins>
+    </w:p>
+    <w:p>
+      <w:pPr>
+        <w:rPr>
+          <w:del w:id="171" w:author="A. J" w:date="2020-05-06T19:05:00Z"/>
+          <w:sz w:val="21"/>
+          <w:szCs w:val="21"/>
+        </w:rPr>
+      </w:pPr>
+    </w:p>
+    <w:p>
+      <w:pPr>
+        <w:pStyle w:val="ListParagraph"/>
         <w:keepNext/>
         <w:keepLines/>
         <w:numPr>
@@ -1375,21 +3034,23 @@
         </w:numPr>
         <w:ind w:leftChars="0"/>
         <w:rPr>
-          <w:szCs w:val="21"/>
-        </w:rPr>
-      </w:pPr>
-      <w:r>
-        <w:rPr>
-          <w:rFonts w:hint="eastAsia"/>
-          <w:szCs w:val="21"/>
-        </w:rPr>
-        <w:lastRenderedPageBreak/>
-        <w:t>Store the file in the directory</w:t>
-      </w:r>
+          <w:del w:id="172" w:author="A. J" w:date="2020-05-06T19:05:00Z"/>
+          <w:szCs w:val="21"/>
+        </w:rPr>
+      </w:pPr>
+      <w:del w:id="173" w:author="A. J" w:date="2020-05-06T19:05:00Z">
+        <w:r>
+          <w:rPr>
+            <w:rFonts w:hint="eastAsia"/>
+            <w:szCs w:val="21"/>
+          </w:rPr>
+          <w:delText>Store the file in the directory</w:delText>
+        </w:r>
+      </w:del>
     </w:p>
     <w:p>
       <w:pPr>
-        <w:pStyle w:val="af2"/>
+        <w:pStyle w:val="BodyText"/>
         <w:keepNext/>
         <w:keepLines/>
         <w:ind w:left="420"/>
@@ -1397,11 +3058,33 @@
           <w:szCs w:val="21"/>
         </w:rPr>
       </w:pPr>
-      <w:r>
-        <w:rPr>
-          <w:szCs w:val="21"/>
-        </w:rPr>
-        <w:t>You can create and store a directory when archiving. When checked, "Directory name template" is displayed.</w:t>
+      <w:del w:id="174" w:author="A. J" w:date="2020-05-06T19:05:00Z">
+        <w:r>
+          <w:rPr>
+            <w:szCs w:val="21"/>
+          </w:rPr>
+          <w:delText xml:space="preserve">You can create and store a directory when archiving. </w:delText>
+        </w:r>
+      </w:del>
+      <w:r>
+        <w:rPr>
+          <w:szCs w:val="21"/>
+        </w:rPr>
+        <w:t xml:space="preserve">When checked, </w:t>
+      </w:r>
+      <w:ins w:id="175" w:author="A. J" w:date="2020-05-06T19:06:00Z">
+        <w:r>
+          <w:rPr>
+            <w:szCs w:val="21"/>
+          </w:rPr>
+          <w:t xml:space="preserve">the </w:t>
+        </w:r>
+      </w:ins>
+      <w:r>
+        <w:rPr>
+          <w:szCs w:val="21"/>
+        </w:rPr>
+        <w:t>"Directory name template" is displayed.</w:t>
       </w:r>
     </w:p>
     <w:p>
@@ -1414,7 +3097,7 @@
     </w:p>
     <w:p>
       <w:pPr>
-        <w:pStyle w:val="ad"/>
+        <w:pStyle w:val="ListParagraph"/>
         <w:keepNext/>
         <w:keepLines/>
         <w:numPr>
@@ -1436,7 +3119,7 @@
     </w:p>
     <w:p>
       <w:pPr>
-        <w:pStyle w:val="af2"/>
+        <w:pStyle w:val="BodyText"/>
         <w:keepNext/>
         <w:keepLines/>
         <w:ind w:left="420"/>
@@ -1444,30 +3127,122 @@
           <w:szCs w:val="21"/>
         </w:rPr>
       </w:pPr>
-      <w:r>
-        <w:rPr>
-          <w:szCs w:val="21"/>
-        </w:rPr>
-        <w:t xml:space="preserve">Enter the model of the directory to be created. </w:t>
-      </w:r>
-      <w:proofErr w:type="gramStart"/>
-      <w:r>
-        <w:rPr>
-          <w:szCs w:val="21"/>
-        </w:rPr>
-        <w:t>DIR-% YEAR% -% MONTH% and so on.</w:t>
-      </w:r>
-      <w:proofErr w:type="gramEnd"/>
-      <w:r>
-        <w:rPr>
-          <w:szCs w:val="21"/>
-        </w:rPr>
-        <w:t xml:space="preserve"> By pressing the button you can enter keywords behind the cursor.</w:t>
+      <w:ins w:id="176" w:author="A. J" w:date="2020-05-06T19:06:00Z">
+        <w:r>
+          <w:rPr>
+            <w:szCs w:val="21"/>
+          </w:rPr>
+          <w:t xml:space="preserve">Enter the </w:t>
+        </w:r>
+        <w:r>
+          <w:rPr>
+            <w:szCs w:val="21"/>
+          </w:rPr>
+          <w:t>patterns</w:t>
+        </w:r>
+        <w:r>
+          <w:rPr>
+            <w:szCs w:val="21"/>
+          </w:rPr>
+          <w:t xml:space="preserve"> </w:t>
+        </w:r>
+        <w:r>
+          <w:rPr>
+            <w:szCs w:val="21"/>
+          </w:rPr>
+          <w:t xml:space="preserve">to use to rename </w:t>
+        </w:r>
+      </w:ins>
+      <w:del w:id="177" w:author="A. J" w:date="2020-05-06T19:06:00Z">
+        <w:r>
+          <w:rPr>
+            <w:szCs w:val="21"/>
+          </w:rPr>
+          <w:delText xml:space="preserve">Enter the model of </w:delText>
+        </w:r>
+      </w:del>
+      <w:r>
+        <w:rPr>
+          <w:szCs w:val="21"/>
+        </w:rPr>
+        <w:t>the directory to be created</w:t>
+      </w:r>
+      <w:del w:id="178" w:author="A. J" w:date="2020-05-06T19:07:00Z">
+        <w:r>
+          <w:rPr>
+            <w:szCs w:val="21"/>
+          </w:rPr>
+          <w:delText>.</w:delText>
+        </w:r>
+      </w:del>
+      <w:r>
+        <w:rPr>
+          <w:szCs w:val="21"/>
+        </w:rPr>
+        <w:t xml:space="preserve"> </w:t>
+      </w:r>
+      <w:ins w:id="179" w:author="A. J" w:date="2020-05-06T19:07:00Z">
+        <w:r>
+          <w:rPr>
+            <w:szCs w:val="21"/>
+          </w:rPr>
+          <w:t xml:space="preserve">(exp. </w:t>
+        </w:r>
+      </w:ins>
+      <w:r>
+        <w:rPr>
+          <w:szCs w:val="21"/>
+        </w:rPr>
+        <w:t>DIR-% YEAR% -% MONTH% and so on</w:t>
+      </w:r>
+      <w:ins w:id="180" w:author="A. J" w:date="2020-05-06T19:07:00Z">
+        <w:r>
+          <w:rPr>
+            <w:szCs w:val="21"/>
+          </w:rPr>
+          <w:t>)</w:t>
+        </w:r>
+      </w:ins>
+      <w:r>
+        <w:rPr>
+          <w:szCs w:val="21"/>
+        </w:rPr>
+        <w:t>. By pressing the</w:t>
+      </w:r>
+      <w:ins w:id="181" w:author="A. J" w:date="2020-05-06T19:07:00Z">
+        <w:r>
+          <w:rPr>
+            <w:szCs w:val="21"/>
+          </w:rPr>
+          <w:t xml:space="preserve"> patterns buttons,</w:t>
+        </w:r>
+      </w:ins>
+      <w:del w:id="182" w:author="A. J" w:date="2020-05-06T19:07:00Z">
+        <w:r>
+          <w:rPr>
+            <w:szCs w:val="21"/>
+          </w:rPr>
+          <w:delText xml:space="preserve"> button </w:delText>
+        </w:r>
+      </w:del>
+      <w:ins w:id="183" w:author="A. J" w:date="2020-05-06T19:07:00Z">
+        <w:r>
+          <w:rPr>
+            <w:szCs w:val="21"/>
+          </w:rPr>
+          <w:t xml:space="preserve"> </w:t>
+        </w:r>
+      </w:ins>
+      <w:r>
+        <w:rPr>
+          <w:szCs w:val="21"/>
+        </w:rPr>
+        <w:t>you can enter keywords behind the cursor.</w:t>
       </w:r>
     </w:p>
     <w:p>
       <w:pPr>
-        <w:pStyle w:val="af2"/>
+        <w:pStyle w:val="BodyText"/>
         <w:keepNext/>
         <w:keepLines/>
         <w:numPr>
@@ -1478,6 +3253,14 @@
           <w:szCs w:val="21"/>
         </w:rPr>
       </w:pPr>
+      <w:ins w:id="184" w:author="A. J" w:date="2020-05-06T19:16:00Z">
+        <w:r>
+          <w:rPr>
+            <w:szCs w:val="21"/>
+          </w:rPr>
+          <w:t>%</w:t>
+        </w:r>
+      </w:ins>
       <w:r>
         <w:rPr>
           <w:rFonts w:hint="eastAsia"/>
@@ -1485,10 +3268,18 @@
         </w:rPr>
         <w:t>Year</w:t>
       </w:r>
+      <w:ins w:id="185" w:author="A. J" w:date="2020-05-06T19:16:00Z">
+        <w:r>
+          <w:rPr>
+            <w:szCs w:val="21"/>
+          </w:rPr>
+          <w:t>%</w:t>
+        </w:r>
+      </w:ins>
     </w:p>
     <w:p>
       <w:pPr>
-        <w:pStyle w:val="af2"/>
+        <w:pStyle w:val="BodyText"/>
         <w:keepNext/>
         <w:keepLines/>
         <w:ind w:left="840"/>
@@ -1496,33 +3287,77 @@
           <w:szCs w:val="21"/>
         </w:rPr>
       </w:pPr>
+      <w:ins w:id="186" w:author="A. J" w:date="2020-05-06T19:15:00Z">
+        <w:r>
+          <w:rPr>
+            <w:szCs w:val="21"/>
+          </w:rPr>
+          <w:t>Will be replaced by</w:t>
+        </w:r>
+        <w:r>
+          <w:rPr>
+            <w:rFonts w:hint="eastAsia"/>
+            <w:szCs w:val="21"/>
+          </w:rPr>
+          <w:t xml:space="preserve"> </w:t>
+        </w:r>
+        <w:r>
+          <w:rPr>
+            <w:szCs w:val="21"/>
+          </w:rPr>
+          <w:t>the</w:t>
+        </w:r>
+      </w:ins>
+      <w:del w:id="187" w:author="A. J" w:date="2020-05-06T19:15:00Z">
+        <w:r>
+          <w:rPr>
+            <w:rFonts w:hint="eastAsia"/>
+            <w:szCs w:val="21"/>
+          </w:rPr>
+          <w:delText>To replace</w:delText>
+        </w:r>
+      </w:del>
       <w:r>
         <w:rPr>
           <w:rFonts w:hint="eastAsia"/>
           <w:szCs w:val="21"/>
         </w:rPr>
-        <w:t>To replace shoot Year</w:t>
-      </w:r>
-      <w:proofErr w:type="gramStart"/>
+        <w:t xml:space="preserve"> shoot</w:t>
+      </w:r>
+      <w:ins w:id="188" w:author="A. J" w:date="2020-05-06T19:15:00Z">
+        <w:r>
+          <w:rPr>
+            <w:szCs w:val="21"/>
+          </w:rPr>
+          <w:t>ing</w:t>
+        </w:r>
+      </w:ins>
       <w:r>
         <w:rPr>
           <w:rFonts w:hint="eastAsia"/>
           <w:szCs w:val="21"/>
         </w:rPr>
-        <w:t>.(</w:t>
-      </w:r>
-      <w:proofErr w:type="gramEnd"/>
+        <w:t xml:space="preserve"> Year.</w:t>
+      </w:r>
+      <w:ins w:id="189" w:author="A. J" w:date="2020-05-06T19:16:00Z">
+        <w:r>
+          <w:rPr>
+            <w:szCs w:val="21"/>
+          </w:rPr>
+          <w:t xml:space="preserve"> </w:t>
+        </w:r>
+      </w:ins>
       <w:r>
         <w:rPr>
           <w:rFonts w:hint="eastAsia"/>
           <w:szCs w:val="21"/>
         </w:rPr>
-        <w:t>Ex. 2018)</w:t>
+        <w:t>(Ex. 2018)</w:t>
       </w:r>
     </w:p>
     <w:p>
       <w:pPr>
-        <w:pStyle w:val="af2"/>
+        <w:pStyle w:val="BodyText"/>
         <w:keepNext/>
         <w:keepLines/>
         <w:numPr>
@@ -1533,6 +3368,14 @@
           <w:szCs w:val="21"/>
         </w:rPr>
       </w:pPr>
+      <w:ins w:id="190" w:author="A. J" w:date="2020-05-06T19:16:00Z">
+        <w:r>
+          <w:rPr>
+            <w:szCs w:val="21"/>
+          </w:rPr>
+          <w:t>%</w:t>
+        </w:r>
+      </w:ins>
       <w:r>
         <w:rPr>
           <w:rFonts w:hint="eastAsia"/>
@@ -1540,10 +3383,18 @@
         </w:rPr>
         <w:t>Month</w:t>
       </w:r>
+      <w:ins w:id="191" w:author="A. J" w:date="2020-05-06T19:16:00Z">
+        <w:r>
+          <w:rPr>
+            <w:szCs w:val="21"/>
+          </w:rPr>
+          <w:t>%</w:t>
+        </w:r>
+      </w:ins>
     </w:p>
     <w:p>
       <w:pPr>
-        <w:pStyle w:val="af2"/>
+        <w:pStyle w:val="BodyText"/>
         <w:keepNext/>
         <w:keepLines/>
         <w:ind w:left="840"/>
@@ -1551,33 +3402,82 @@
           <w:szCs w:val="21"/>
         </w:rPr>
       </w:pPr>
+      <w:ins w:id="192" w:author="A. J" w:date="2020-05-06T19:16:00Z">
+        <w:r>
+          <w:rPr>
+            <w:szCs w:val="21"/>
+          </w:rPr>
+          <w:t>Will be replaced by</w:t>
+        </w:r>
+        <w:r>
+          <w:rPr>
+            <w:rFonts w:hint="eastAsia"/>
+            <w:szCs w:val="21"/>
+          </w:rPr>
+          <w:t xml:space="preserve"> </w:t>
+        </w:r>
+        <w:r>
+          <w:rPr>
+            <w:szCs w:val="21"/>
+          </w:rPr>
+          <w:t>the</w:t>
+        </w:r>
+        <w:r>
+          <w:rPr>
+            <w:rFonts w:hint="eastAsia"/>
+            <w:szCs w:val="21"/>
+          </w:rPr>
+          <w:t xml:space="preserve"> shoot</w:t>
+        </w:r>
+        <w:r>
+          <w:rPr>
+            <w:szCs w:val="21"/>
+          </w:rPr>
+          <w:t>ing</w:t>
+        </w:r>
+        <w:r>
+          <w:rPr>
+            <w:rFonts w:hint="eastAsia"/>
+            <w:szCs w:val="21"/>
+          </w:rPr>
+          <w:t xml:space="preserve"> </w:t>
+        </w:r>
+      </w:ins>
+      <w:del w:id="193" w:author="A. J" w:date="2020-05-06T19:16:00Z">
+        <w:r>
+          <w:rPr>
+            <w:rFonts w:hint="eastAsia"/>
+            <w:szCs w:val="21"/>
+          </w:rPr>
+          <w:delText xml:space="preserve">To replace shoot </w:delText>
+        </w:r>
+      </w:del>
       <w:r>
         <w:rPr>
           <w:rFonts w:hint="eastAsia"/>
           <w:szCs w:val="21"/>
         </w:rPr>
-        <w:t xml:space="preserve">To replace shoot </w:t>
-      </w:r>
-      <w:proofErr w:type="gramStart"/>
+        <w:t>Month</w:t>
+      </w:r>
+      <w:ins w:id="194" w:author="A. J" w:date="2020-05-06T19:16:00Z">
+        <w:r>
+          <w:rPr>
+            <w:szCs w:val="21"/>
+          </w:rPr>
+          <w:t xml:space="preserve"> </w:t>
+        </w:r>
+      </w:ins>
       <w:r>
         <w:rPr>
           <w:rFonts w:hint="eastAsia"/>
           <w:szCs w:val="21"/>
         </w:rPr>
-        <w:t>Month(</w:t>
-      </w:r>
-      <w:proofErr w:type="gramEnd"/>
-      <w:r>
-        <w:rPr>
-          <w:rFonts w:hint="eastAsia"/>
-          <w:szCs w:val="21"/>
-        </w:rPr>
-        <w:t>Ex. 01)</w:t>
+        <w:t>(Ex. 01)</w:t>
       </w:r>
     </w:p>
     <w:p>
       <w:pPr>
-        <w:pStyle w:val="af2"/>
+        <w:pStyle w:val="BodyText"/>
         <w:keepNext/>
         <w:keepLines/>
         <w:numPr>
@@ -1588,6 +3488,14 @@
           <w:szCs w:val="21"/>
         </w:rPr>
       </w:pPr>
+      <w:ins w:id="195" w:author="A. J" w:date="2020-05-06T19:16:00Z">
+        <w:r>
+          <w:rPr>
+            <w:szCs w:val="21"/>
+          </w:rPr>
+          <w:t>%</w:t>
+        </w:r>
+      </w:ins>
       <w:r>
         <w:rPr>
           <w:rFonts w:hint="eastAsia"/>
@@ -1595,10 +3503,18 @@
         </w:rPr>
         <w:t>Day</w:t>
       </w:r>
+      <w:ins w:id="196" w:author="A. J" w:date="2020-05-06T19:16:00Z">
+        <w:r>
+          <w:rPr>
+            <w:szCs w:val="21"/>
+          </w:rPr>
+          <w:t>%</w:t>
+        </w:r>
+      </w:ins>
     </w:p>
     <w:p>
       <w:pPr>
-        <w:pStyle w:val="af2"/>
+        <w:pStyle w:val="BodyText"/>
         <w:keepNext/>
         <w:keepLines/>
         <w:ind w:left="840"/>
@@ -1606,66 +3522,195 @@
           <w:szCs w:val="21"/>
         </w:rPr>
       </w:pPr>
+      <w:ins w:id="197" w:author="A. J" w:date="2020-05-06T19:16:00Z">
+        <w:r>
+          <w:rPr>
+            <w:szCs w:val="21"/>
+          </w:rPr>
+          <w:t>Will be replaced by</w:t>
+        </w:r>
+        <w:r>
+          <w:rPr>
+            <w:rFonts w:hint="eastAsia"/>
+            <w:szCs w:val="21"/>
+          </w:rPr>
+          <w:t xml:space="preserve"> </w:t>
+        </w:r>
+        <w:r>
+          <w:rPr>
+            <w:szCs w:val="21"/>
+          </w:rPr>
+          <w:t>the</w:t>
+        </w:r>
+        <w:r>
+          <w:rPr>
+            <w:rFonts w:hint="eastAsia"/>
+            <w:szCs w:val="21"/>
+          </w:rPr>
+          <w:t xml:space="preserve"> shoot</w:t>
+        </w:r>
+        <w:r>
+          <w:rPr>
+            <w:szCs w:val="21"/>
+          </w:rPr>
+          <w:t>ing</w:t>
+        </w:r>
+        <w:r>
+          <w:rPr>
+            <w:rFonts w:hint="eastAsia"/>
+            <w:szCs w:val="21"/>
+          </w:rPr>
+          <w:t xml:space="preserve"> </w:t>
+        </w:r>
+      </w:ins>
+      <w:del w:id="198" w:author="A. J" w:date="2020-05-06T19:16:00Z">
+        <w:r>
+          <w:rPr>
+            <w:rFonts w:hint="eastAsia"/>
+            <w:szCs w:val="21"/>
+          </w:rPr>
+          <w:delText xml:space="preserve">To replace shoot </w:delText>
+        </w:r>
+      </w:del>
       <w:r>
         <w:rPr>
           <w:rFonts w:hint="eastAsia"/>
           <w:szCs w:val="21"/>
         </w:rPr>
-        <w:t xml:space="preserve">To replace shoot </w:t>
-      </w:r>
-      <w:proofErr w:type="gramStart"/>
+        <w:t>Day</w:t>
+      </w:r>
+      <w:ins w:id="199" w:author="A. J" w:date="2020-05-06T19:16:00Z">
+        <w:r>
+          <w:rPr>
+            <w:szCs w:val="21"/>
+          </w:rPr>
+          <w:t xml:space="preserve"> </w:t>
+        </w:r>
+      </w:ins>
       <w:r>
         <w:rPr>
           <w:rFonts w:hint="eastAsia"/>
           <w:szCs w:val="21"/>
         </w:rPr>
-        <w:t>Day(</w:t>
-      </w:r>
-      <w:proofErr w:type="gramEnd"/>
-      <w:r>
-        <w:rPr>
-          <w:rFonts w:hint="eastAsia"/>
-          <w:szCs w:val="21"/>
-        </w:rPr>
-        <w:t>Ex. 29)</w:t>
+        <w:t>(Ex. 29)</w:t>
       </w:r>
     </w:p>
     <w:p>
       <w:pPr>
-        <w:pStyle w:val="af2"/>
+        <w:pStyle w:val="BodyText"/>
         <w:keepNext/>
         <w:keepLines/>
         <w:ind w:left="420"/>
         <w:rPr>
-          <w:szCs w:val="21"/>
-        </w:rPr>
-      </w:pPr>
-      <w:r>
-        <w:rPr>
-          <w:szCs w:val="21"/>
-        </w:rPr>
-        <w:t>The last line shows the directory and filename actually saved.</w:t>
-      </w:r>
+          <w:del w:id="200" w:author="A. J" w:date="2020-05-06T19:16:00Z"/>
+          <w:szCs w:val="21"/>
+        </w:rPr>
+      </w:pPr>
+      <w:del w:id="201" w:author="A. J" w:date="2020-05-06T19:16:00Z">
+        <w:r>
+          <w:rPr>
+            <w:szCs w:val="21"/>
+          </w:rPr>
+          <w:delText>The last line shows the directory and filename actually saved.</w:delText>
+        </w:r>
+      </w:del>
     </w:p>
     <w:p>
       <w:pPr>
         <w:wordWrap w:val="0"/>
+        <w:rPr>
+          <w:ins w:id="202" w:author="A. J" w:date="2020-05-06T19:16:00Z"/>
+        </w:rPr>
       </w:pPr>
     </w:p>
     <w:p>
       <w:pPr>
+        <w:pStyle w:val="BodyText"/>
+        <w:keepNext/>
+        <w:keepLines/>
+        <w:ind w:left="420"/>
+        <w:rPr>
+          <w:ins w:id="203" w:author="A. J" w:date="2020-05-06T19:16:00Z"/>
+          <w:szCs w:val="21"/>
+        </w:rPr>
+      </w:pPr>
+      <w:ins w:id="204" w:author="A. J" w:date="2020-05-06T19:16:00Z">
+        <w:r>
+          <w:rPr>
+            <w:szCs w:val="21"/>
+          </w:rPr>
+          <w:t>The last line</w:t>
+        </w:r>
+        <w:r>
+          <w:rPr>
+            <w:szCs w:val="21"/>
+          </w:rPr>
+          <w:t xml:space="preserve"> in the screen displays how your target folder and file name will look like once archived</w:t>
+        </w:r>
+        <w:r>
+          <w:rPr>
+            <w:szCs w:val="21"/>
+          </w:rPr>
+          <w:t>.</w:t>
+        </w:r>
+        <w:bookmarkEnd w:id="47"/>
+      </w:ins>
+    </w:p>
+    <w:bookmarkEnd w:id="46"/>
+    <w:p>
+      <w:pPr>
         <w:wordWrap w:val="0"/>
-      </w:pPr>
-      <w:r>
-        <w:rPr>
-          <w:rFonts w:hint="eastAsia"/>
-        </w:rPr>
-        <w:t>Detail information</w:t>
-      </w:r>
+        <w:rPr>
+          <w:ins w:id="205" w:author="A. J" w:date="2020-05-06T19:22:00Z"/>
+        </w:rPr>
+      </w:pPr>
     </w:p>
     <w:p>
       <w:pPr>
-        <w:pStyle w:val="a"/>
+        <w:wordWrap w:val="0"/>
+        <w:rPr>
+          <w:del w:id="206" w:author="A. J" w:date="2020-05-06T20:35:00Z"/>
+        </w:rPr>
+      </w:pPr>
+    </w:p>
+    <w:p>
+      <w:pPr>
+        <w:wordWrap w:val="0"/>
+      </w:pPr>
+      <w:r>
+        <w:rPr>
+          <w:rFonts w:hint="eastAsia"/>
+        </w:rPr>
+        <w:t>Detail</w:t>
+      </w:r>
+      <w:ins w:id="207" w:author="A. J" w:date="2020-05-06T19:16:00Z">
+        <w:r>
+          <w:t>ed</w:t>
+        </w:r>
+      </w:ins>
+      <w:r>
+        <w:rPr>
+          <w:rFonts w:hint="eastAsia"/>
+        </w:rPr>
+        <w:t xml:space="preserve"> </w:t>
+      </w:r>
+      <w:del w:id="208" w:author="A. J" w:date="2020-05-06T19:22:00Z">
+        <w:r>
+          <w:rPr>
+            <w:rFonts w:hint="eastAsia"/>
+          </w:rPr>
+          <w:delText>information</w:delText>
+        </w:r>
+      </w:del>
+      <w:ins w:id="209" w:author="A. J" w:date="2020-05-06T19:22:00Z">
+        <w:r>
+          <w:t>information</w:t>
+        </w:r>
+      </w:ins>
+    </w:p>
+    <w:p>
+      <w:pPr>
+        <w:pStyle w:val="ListBullet"/>
         <w:numPr>
           <w:ilvl w:val="0"/>
           <w:numId w:val="0"/>
@@ -1674,7 +3719,7 @@
       <w:hyperlink r:id="rId8" w:history="1">
         <w:r>
           <w:rPr>
-            <w:rStyle w:val="a8"/>
+            <w:rStyle w:val="Hyperlink"/>
           </w:rPr>
           <w:t>https://drive.google.com/file/d/0B77t0XpnNT7OYzZ0U01rR0VRMlk/view?usp=sharing</w:t>
         </w:r>
@@ -1699,7 +3744,7 @@
 </file>
 
 <file path=word/endnotes.xml><?xml version="1.0" encoding="utf-8"?>
-<w:endnotes xmlns:ve="http://schemas.openxmlformats.org/markup-compatibility/2006" xmlns:o="urn:schemas-microsoft-com:office:office" xmlns:r="http://schemas.openxmlformats.org/officeDocument/2006/relationships" xmlns:m="http://schemas.openxmlformats.org/officeDocument/2006/math" xmlns:v="urn:schemas-microsoft-com:vml" xmlns:wp="http://schemas.openxmlformats.org/drawingml/2006/wordprocessingDrawing" xmlns:w10="urn:schemas-microsoft-com:office:word" xmlns:w="http://schemas.openxmlformats.org/wordprocessingml/2006/main" xmlns:wne="http://schemas.microsoft.com/office/word/2006/wordml">
+<w:endnotes xmlns:wpc="http://schemas.microsoft.com/office/word/2010/wordprocessingCanvas" xmlns:cx="http://schemas.microsoft.com/office/drawing/2014/chartex" xmlns:cx1="http://schemas.microsoft.com/office/drawing/2015/9/8/chartex" xmlns:cx2="http://schemas.microsoft.com/office/drawing/2015/10/21/chartex" xmlns:cx3="http://schemas.microsoft.com/office/drawing/2016/5/9/chartex" xmlns:cx4="http://schemas.microsoft.com/office/drawing/2016/5/10/chartex" xmlns:cx5="http://schemas.microsoft.com/office/drawing/2016/5/11/chartex" xmlns:cx6="http://schemas.microsoft.com/office/drawing/2016/5/12/chartex" xmlns:cx7="http://schemas.microsoft.com/office/drawing/2016/5/13/chartex" xmlns:cx8="http://schemas.microsoft.com/office/drawing/2016/5/14/chartex" xmlns:mc="http://schemas.openxmlformats.org/markup-compatibility/2006" xmlns:aink="http://schemas.microsoft.com/office/drawing/2016/ink" xmlns:am3d="http://schemas.microsoft.com/office/drawing/2017/model3d" xmlns:o="urn:schemas-microsoft-com:office:office" xmlns:r="http://schemas.openxmlformats.org/officeDocument/2006/relationships" xmlns:m="http://schemas.openxmlformats.org/officeDocument/2006/math" xmlns:v="urn:schemas-microsoft-com:vml" xmlns:wp14="http://schemas.microsoft.com/office/word/2010/wordprocessingDrawing" xmlns:wp="http://schemas.openxmlformats.org/drawingml/2006/wordprocessingDrawing" xmlns:w10="urn:schemas-microsoft-com:office:word" xmlns:w="http://schemas.openxmlformats.org/wordprocessingml/2006/main" xmlns:w14="http://schemas.microsoft.com/office/word/2010/wordml" xmlns:w15="http://schemas.microsoft.com/office/word/2012/wordml" xmlns:w16cex="http://schemas.microsoft.com/office/word/2018/wordml/cex" xmlns:w16cid="http://schemas.microsoft.com/office/word/2016/wordml/cid" xmlns:w16="http://schemas.microsoft.com/office/word/2018/wordml" xmlns:w16se="http://schemas.microsoft.com/office/word/2015/wordml/symex" xmlns:wpg="http://schemas.microsoft.com/office/word/2010/wordprocessingGroup" xmlns:wpi="http://schemas.microsoft.com/office/word/2010/wordprocessingInk" xmlns:wne="http://schemas.microsoft.com/office/word/2006/wordml" xmlns:wps="http://schemas.microsoft.com/office/word/2010/wordprocessingShape" mc:Ignorable="w14 w15 w16se w16cid w16 w16cex wp14">
   <w:endnote w:type="separator" w:id="-1">
     <w:p>
       <w:r>
@@ -1876,78 +3921,78 @@
 </file>
 
 <file path=word/footer1.xml><?xml version="1.0" encoding="utf-8"?>
-<w:ftr xmlns:ve="http://schemas.openxmlformats.org/markup-compatibility/2006" xmlns:o="urn:schemas-microsoft-com:office:office" xmlns:r="http://schemas.openxmlformats.org/officeDocument/2006/relationships" xmlns:m="http://schemas.openxmlformats.org/officeDocument/2006/math" xmlns:v="urn:schemas-microsoft-com:vml" xmlns:wp="http://schemas.openxmlformats.org/drawingml/2006/wordprocessingDrawing" xmlns:w10="urn:schemas-microsoft-com:office:word" xmlns:w="http://schemas.openxmlformats.org/wordprocessingml/2006/main" xmlns:wne="http://schemas.microsoft.com/office/word/2006/wordml">
+<w:ftr xmlns:wpc="http://schemas.microsoft.com/office/word/2010/wordprocessingCanvas" xmlns:cx="http://schemas.microsoft.com/office/drawing/2014/chartex" xmlns:cx1="http://schemas.microsoft.com/office/drawing/2015/9/8/chartex" xmlns:cx2="http://schemas.microsoft.com/office/drawing/2015/10/21/chartex" xmlns:cx3="http://schemas.microsoft.com/office/drawing/2016/5/9/chartex" xmlns:cx4="http://schemas.microsoft.com/office/drawing/2016/5/10/chartex" xmlns:cx5="http://schemas.microsoft.com/office/drawing/2016/5/11/chartex" xmlns:cx6="http://schemas.microsoft.com/office/drawing/2016/5/12/chartex" xmlns:cx7="http://schemas.microsoft.com/office/drawing/2016/5/13/chartex" xmlns:cx8="http://schemas.microsoft.com/office/drawing/2016/5/14/chartex" xmlns:mc="http://schemas.openxmlformats.org/markup-compatibility/2006" xmlns:aink="http://schemas.microsoft.com/office/drawing/2016/ink" xmlns:am3d="http://schemas.microsoft.com/office/drawing/2017/model3d" xmlns:o="urn:schemas-microsoft-com:office:office" xmlns:r="http://schemas.openxmlformats.org/officeDocument/2006/relationships" xmlns:m="http://schemas.openxmlformats.org/officeDocument/2006/math" xmlns:v="urn:schemas-microsoft-com:vml" xmlns:wp14="http://schemas.microsoft.com/office/word/2010/wordprocessingDrawing" xmlns:wp="http://schemas.openxmlformats.org/drawingml/2006/wordprocessingDrawing" xmlns:w10="urn:schemas-microsoft-com:office:word" xmlns:w="http://schemas.openxmlformats.org/wordprocessingml/2006/main" xmlns:w14="http://schemas.microsoft.com/office/word/2010/wordml" xmlns:w15="http://schemas.microsoft.com/office/word/2012/wordml" xmlns:w16cex="http://schemas.microsoft.com/office/word/2018/wordml/cex" xmlns:w16cid="http://schemas.microsoft.com/office/word/2016/wordml/cid" xmlns:w16="http://schemas.microsoft.com/office/word/2018/wordml" xmlns:w16se="http://schemas.microsoft.com/office/word/2015/wordml/symex" xmlns:wpg="http://schemas.microsoft.com/office/word/2010/wordprocessingGroup" xmlns:wpi="http://schemas.microsoft.com/office/word/2010/wordprocessingInk" xmlns:wne="http://schemas.microsoft.com/office/word/2006/wordml" xmlns:wps="http://schemas.microsoft.com/office/word/2010/wordprocessingShape" mc:Ignorable="w14 w15 w16se w16cid w16 w16cex wp14">
   <w:p>
     <w:pPr>
-      <w:pStyle w:val="ab"/>
+      <w:pStyle w:val="Footer"/>
       <w:jc w:val="center"/>
     </w:pPr>
     <w:r>
       <w:rPr>
-        <w:rStyle w:val="ac"/>
+        <w:rStyle w:val="PageNumber"/>
       </w:rPr>
       <w:fldChar w:fldCharType="begin"/>
     </w:r>
     <w:r>
       <w:rPr>
-        <w:rStyle w:val="ac"/>
+        <w:rStyle w:val="PageNumber"/>
       </w:rPr>
       <w:instrText xml:space="preserve"> PAGE </w:instrText>
     </w:r>
     <w:r>
       <w:rPr>
-        <w:rStyle w:val="ac"/>
+        <w:rStyle w:val="PageNumber"/>
       </w:rPr>
       <w:fldChar w:fldCharType="separate"/>
     </w:r>
     <w:r>
       <w:rPr>
-        <w:rStyle w:val="ac"/>
+        <w:rStyle w:val="PageNumber"/>
         <w:noProof/>
       </w:rPr>
       <w:t>1</w:t>
     </w:r>
     <w:r>
       <w:rPr>
-        <w:rStyle w:val="ac"/>
+        <w:rStyle w:val="PageNumber"/>
       </w:rPr>
       <w:fldChar w:fldCharType="end"/>
     </w:r>
     <w:r>
       <w:rPr>
-        <w:rStyle w:val="ac"/>
+        <w:rStyle w:val="PageNumber"/>
         <w:rFonts w:hint="eastAsia"/>
       </w:rPr>
       <w:t>/</w:t>
     </w:r>
     <w:r>
       <w:rPr>
-        <w:rStyle w:val="ac"/>
+        <w:rStyle w:val="PageNumber"/>
       </w:rPr>
       <w:fldChar w:fldCharType="begin"/>
     </w:r>
     <w:r>
       <w:rPr>
-        <w:rStyle w:val="ac"/>
+        <w:rStyle w:val="PageNumber"/>
       </w:rPr>
       <w:instrText xml:space="preserve"> NUMPAGES </w:instrText>
     </w:r>
     <w:r>
       <w:rPr>
-        <w:rStyle w:val="ac"/>
+        <w:rStyle w:val="PageNumber"/>
       </w:rPr>
       <w:fldChar w:fldCharType="separate"/>
     </w:r>
     <w:r>
       <w:rPr>
-        <w:rStyle w:val="ac"/>
+        <w:rStyle w:val="PageNumber"/>
         <w:noProof/>
       </w:rPr>
       <w:t>3</w:t>
     </w:r>
     <w:r>
       <w:rPr>
-        <w:rStyle w:val="ac"/>
+        <w:rStyle w:val="PageNumber"/>
       </w:rPr>
       <w:fldChar w:fldCharType="end"/>
     </w:r>
@@ -1956,7 +4001,7 @@
 </file>
 
 <file path=word/footnotes.xml><?xml version="1.0" encoding="utf-8"?>
-<w:footnotes xmlns:ve="http://schemas.openxmlformats.org/markup-compatibility/2006" xmlns:o="urn:schemas-microsoft-com:office:office" xmlns:r="http://schemas.openxmlformats.org/officeDocument/2006/relationships" xmlns:m="http://schemas.openxmlformats.org/officeDocument/2006/math" xmlns:v="urn:schemas-microsoft-com:vml" xmlns:wp="http://schemas.openxmlformats.org/drawingml/2006/wordprocessingDrawing" xmlns:w10="urn:schemas-microsoft-com:office:word" xmlns:w="http://schemas.openxmlformats.org/wordprocessingml/2006/main" xmlns:wne="http://schemas.microsoft.com/office/word/2006/wordml">
+<w:footnotes xmlns:wpc="http://schemas.microsoft.com/office/word/2010/wordprocessingCanvas" xmlns:cx="http://schemas.microsoft.com/office/drawing/2014/chartex" xmlns:cx1="http://schemas.microsoft.com/office/drawing/2015/9/8/chartex" xmlns:cx2="http://schemas.microsoft.com/office/drawing/2015/10/21/chartex" xmlns:cx3="http://schemas.microsoft.com/office/drawing/2016/5/9/chartex" xmlns:cx4="http://schemas.microsoft.com/office/drawing/2016/5/10/chartex" xmlns:cx5="http://schemas.microsoft.com/office/drawing/2016/5/11/chartex" xmlns:cx6="http://schemas.microsoft.com/office/drawing/2016/5/12/chartex" xmlns:cx7="http://schemas.microsoft.com/office/drawing/2016/5/13/chartex" xmlns:cx8="http://schemas.microsoft.com/office/drawing/2016/5/14/chartex" xmlns:mc="http://schemas.openxmlformats.org/markup-compatibility/2006" xmlns:aink="http://schemas.microsoft.com/office/drawing/2016/ink" xmlns:am3d="http://schemas.microsoft.com/office/drawing/2017/model3d" xmlns:o="urn:schemas-microsoft-com:office:office" xmlns:r="http://schemas.openxmlformats.org/officeDocument/2006/relationships" xmlns:m="http://schemas.openxmlformats.org/officeDocument/2006/math" xmlns:v="urn:schemas-microsoft-com:vml" xmlns:wp14="http://schemas.microsoft.com/office/word/2010/wordprocessingDrawing" xmlns:wp="http://schemas.openxmlformats.org/drawingml/2006/wordprocessingDrawing" xmlns:w10="urn:schemas-microsoft-com:office:word" xmlns:w="http://schemas.openxmlformats.org/wordprocessingml/2006/main" xmlns:w14="http://schemas.microsoft.com/office/word/2010/wordml" xmlns:w15="http://schemas.microsoft.com/office/word/2012/wordml" xmlns:w16cex="http://schemas.microsoft.com/office/word/2018/wordml/cex" xmlns:w16cid="http://schemas.microsoft.com/office/word/2016/wordml/cid" xmlns:w16="http://schemas.microsoft.com/office/word/2018/wordml" xmlns:w16se="http://schemas.microsoft.com/office/word/2015/wordml/symex" xmlns:wpg="http://schemas.microsoft.com/office/word/2010/wordprocessingGroup" xmlns:wpi="http://schemas.microsoft.com/office/word/2010/wordprocessingInk" xmlns:wne="http://schemas.microsoft.com/office/word/2006/wordml" xmlns:wps="http://schemas.microsoft.com/office/word/2010/wordprocessingShape" mc:Ignorable="w14 w15 w16se w16cid w16 w16cex wp14">
   <w:footnote w:type="separator" w:id="-1">
     <w:p>
       <w:r>
@@ -2133,7 +4178,7 @@
 </file>
 
 <file path=word/header1.xml><?xml version="1.0" encoding="utf-8"?>
-<w:hdr xmlns:ve="http://schemas.openxmlformats.org/markup-compatibility/2006" xmlns:o="urn:schemas-microsoft-com:office:office" xmlns:r="http://schemas.openxmlformats.org/officeDocument/2006/relationships" xmlns:m="http://schemas.openxmlformats.org/officeDocument/2006/math" xmlns:v="urn:schemas-microsoft-com:vml" xmlns:wp="http://schemas.openxmlformats.org/drawingml/2006/wordprocessingDrawing" xmlns:w10="urn:schemas-microsoft-com:office:word" xmlns:w="http://schemas.openxmlformats.org/wordprocessingml/2006/main" xmlns:wne="http://schemas.microsoft.com/office/word/2006/wordml">
+<w:hdr xmlns:wpc="http://schemas.microsoft.com/office/word/2010/wordprocessingCanvas" xmlns:cx="http://schemas.microsoft.com/office/drawing/2014/chartex" xmlns:cx1="http://schemas.microsoft.com/office/drawing/2015/9/8/chartex" xmlns:cx2="http://schemas.microsoft.com/office/drawing/2015/10/21/chartex" xmlns:cx3="http://schemas.microsoft.com/office/drawing/2016/5/9/chartex" xmlns:cx4="http://schemas.microsoft.com/office/drawing/2016/5/10/chartex" xmlns:cx5="http://schemas.microsoft.com/office/drawing/2016/5/11/chartex" xmlns:cx6="http://schemas.microsoft.com/office/drawing/2016/5/12/chartex" xmlns:cx7="http://schemas.microsoft.com/office/drawing/2016/5/13/chartex" xmlns:cx8="http://schemas.microsoft.com/office/drawing/2016/5/14/chartex" xmlns:mc="http://schemas.openxmlformats.org/markup-compatibility/2006" xmlns:aink="http://schemas.microsoft.com/office/drawing/2016/ink" xmlns:am3d="http://schemas.microsoft.com/office/drawing/2017/model3d" xmlns:o="urn:schemas-microsoft-com:office:office" xmlns:r="http://schemas.openxmlformats.org/officeDocument/2006/relationships" xmlns:m="http://schemas.openxmlformats.org/officeDocument/2006/math" xmlns:v="urn:schemas-microsoft-com:vml" xmlns:wp14="http://schemas.microsoft.com/office/word/2010/wordprocessingDrawing" xmlns:wp="http://schemas.openxmlformats.org/drawingml/2006/wordprocessingDrawing" xmlns:w10="urn:schemas-microsoft-com:office:word" xmlns:w="http://schemas.openxmlformats.org/wordprocessingml/2006/main" xmlns:w14="http://schemas.microsoft.com/office/word/2010/wordml" xmlns:w15="http://schemas.microsoft.com/office/word/2012/wordml" xmlns:w16cex="http://schemas.microsoft.com/office/word/2018/wordml/cex" xmlns:w16cid="http://schemas.microsoft.com/office/word/2016/wordml/cid" xmlns:w16="http://schemas.microsoft.com/office/word/2018/wordml" xmlns:w16se="http://schemas.microsoft.com/office/word/2015/wordml/symex" xmlns:wpg="http://schemas.microsoft.com/office/word/2010/wordprocessingGroup" xmlns:wpi="http://schemas.microsoft.com/office/word/2010/wordprocessingInk" xmlns:wne="http://schemas.microsoft.com/office/word/2006/wordml" xmlns:wps="http://schemas.microsoft.com/office/word/2010/wordprocessingShape" mc:Ignorable="w14 w15 w16se w16cid w16 w16cex wp14">
   <w:p/>
   <w:p/>
   <w:p/>
@@ -2217,10 +4262,10 @@
 </file>
 
 <file path=word/header2.xml><?xml version="1.0" encoding="utf-8"?>
-<w:hdr xmlns:ve="http://schemas.openxmlformats.org/markup-compatibility/2006" xmlns:o="urn:schemas-microsoft-com:office:office" xmlns:r="http://schemas.openxmlformats.org/officeDocument/2006/relationships" xmlns:m="http://schemas.openxmlformats.org/officeDocument/2006/math" xmlns:v="urn:schemas-microsoft-com:vml" xmlns:wp="http://schemas.openxmlformats.org/drawingml/2006/wordprocessingDrawing" xmlns:w10="urn:schemas-microsoft-com:office:word" xmlns:w="http://schemas.openxmlformats.org/wordprocessingml/2006/main" xmlns:wne="http://schemas.microsoft.com/office/word/2006/wordml">
+<w:hdr xmlns:wpc="http://schemas.microsoft.com/office/word/2010/wordprocessingCanvas" xmlns:cx="http://schemas.microsoft.com/office/drawing/2014/chartex" xmlns:cx1="http://schemas.microsoft.com/office/drawing/2015/9/8/chartex" xmlns:cx2="http://schemas.microsoft.com/office/drawing/2015/10/21/chartex" xmlns:cx3="http://schemas.microsoft.com/office/drawing/2016/5/9/chartex" xmlns:cx4="http://schemas.microsoft.com/office/drawing/2016/5/10/chartex" xmlns:cx5="http://schemas.microsoft.com/office/drawing/2016/5/11/chartex" xmlns:cx6="http://schemas.microsoft.com/office/drawing/2016/5/12/chartex" xmlns:cx7="http://schemas.microsoft.com/office/drawing/2016/5/13/chartex" xmlns:cx8="http://schemas.microsoft.com/office/drawing/2016/5/14/chartex" xmlns:mc="http://schemas.openxmlformats.org/markup-compatibility/2006" xmlns:aink="http://schemas.microsoft.com/office/drawing/2016/ink" xmlns:am3d="http://schemas.microsoft.com/office/drawing/2017/model3d" xmlns:o="urn:schemas-microsoft-com:office:office" xmlns:r="http://schemas.openxmlformats.org/officeDocument/2006/relationships" xmlns:m="http://schemas.openxmlformats.org/officeDocument/2006/math" xmlns:v="urn:schemas-microsoft-com:vml" xmlns:wp14="http://schemas.microsoft.com/office/word/2010/wordprocessingDrawing" xmlns:wp="http://schemas.openxmlformats.org/drawingml/2006/wordprocessingDrawing" xmlns:w10="urn:schemas-microsoft-com:office:word" xmlns:w="http://schemas.openxmlformats.org/wordprocessingml/2006/main" xmlns:w14="http://schemas.microsoft.com/office/word/2010/wordml" xmlns:w15="http://schemas.microsoft.com/office/word/2012/wordml" xmlns:w16cex="http://schemas.microsoft.com/office/word/2018/wordml/cex" xmlns:w16cid="http://schemas.microsoft.com/office/word/2016/wordml/cid" xmlns:w16="http://schemas.microsoft.com/office/word/2018/wordml" xmlns:w16se="http://schemas.microsoft.com/office/word/2015/wordml/symex" xmlns:wpg="http://schemas.microsoft.com/office/word/2010/wordprocessingGroup" xmlns:wpi="http://schemas.microsoft.com/office/word/2010/wordprocessingInk" xmlns:wne="http://schemas.microsoft.com/office/word/2006/wordml" xmlns:wps="http://schemas.microsoft.com/office/word/2010/wordprocessingShape" mc:Ignorable="w14 w15 w16se w16cid w16 w16cex wp14">
   <w:p>
     <w:pPr>
-      <w:pStyle w:val="aa"/>
+      <w:pStyle w:val="Header"/>
       <w:jc w:val="center"/>
     </w:pPr>
     <w:r>
@@ -2234,7 +4279,7 @@
 </file>
 
 <file path=word/numbering.xml><?xml version="1.0" encoding="utf-8"?>
-<w:numbering xmlns:ve="http://schemas.openxmlformats.org/markup-compatibility/2006" xmlns:o="urn:schemas-microsoft-com:office:office" xmlns:r="http://schemas.openxmlformats.org/officeDocument/2006/relationships" xmlns:m="http://schemas.openxmlformats.org/officeDocument/2006/math" xmlns:v="urn:schemas-microsoft-com:vml" xmlns:wp="http://schemas.openxmlformats.org/drawingml/2006/wordprocessingDrawing" xmlns:w10="urn:schemas-microsoft-com:office:word" xmlns:w="http://schemas.openxmlformats.org/wordprocessingml/2006/main" xmlns:wne="http://schemas.microsoft.com/office/word/2006/wordml">
+<w:numbering xmlns:wpc="http://schemas.microsoft.com/office/word/2010/wordprocessingCanvas" xmlns:cx="http://schemas.microsoft.com/office/drawing/2014/chartex" xmlns:cx1="http://schemas.microsoft.com/office/drawing/2015/9/8/chartex" xmlns:cx2="http://schemas.microsoft.com/office/drawing/2015/10/21/chartex" xmlns:cx3="http://schemas.microsoft.com/office/drawing/2016/5/9/chartex" xmlns:cx4="http://schemas.microsoft.com/office/drawing/2016/5/10/chartex" xmlns:cx5="http://schemas.microsoft.com/office/drawing/2016/5/11/chartex" xmlns:cx6="http://schemas.microsoft.com/office/drawing/2016/5/12/chartex" xmlns:cx7="http://schemas.microsoft.com/office/drawing/2016/5/13/chartex" xmlns:cx8="http://schemas.microsoft.com/office/drawing/2016/5/14/chartex" xmlns:mc="http://schemas.openxmlformats.org/markup-compatibility/2006" xmlns:aink="http://schemas.microsoft.com/office/drawing/2016/ink" xmlns:am3d="http://schemas.microsoft.com/office/drawing/2017/model3d" xmlns:o="urn:schemas-microsoft-com:office:office" xmlns:r="http://schemas.openxmlformats.org/officeDocument/2006/relationships" xmlns:m="http://schemas.openxmlformats.org/officeDocument/2006/math" xmlns:v="urn:schemas-microsoft-com:vml" xmlns:wp14="http://schemas.microsoft.com/office/word/2010/wordprocessingDrawing" xmlns:wp="http://schemas.openxmlformats.org/drawingml/2006/wordprocessingDrawing" xmlns:w10="urn:schemas-microsoft-com:office:word" xmlns:w="http://schemas.openxmlformats.org/wordprocessingml/2006/main" xmlns:w14="http://schemas.microsoft.com/office/word/2010/wordml" xmlns:w15="http://schemas.microsoft.com/office/word/2012/wordml" xmlns:w16cex="http://schemas.microsoft.com/office/word/2018/wordml/cex" xmlns:w16cid="http://schemas.microsoft.com/office/word/2016/wordml/cid" xmlns:w16="http://schemas.microsoft.com/office/word/2018/wordml" xmlns:w16se="http://schemas.microsoft.com/office/word/2015/wordml/symex" xmlns:wpg="http://schemas.microsoft.com/office/word/2010/wordprocessingGroup" xmlns:wpi="http://schemas.microsoft.com/office/word/2010/wordprocessingInk" xmlns:wne="http://schemas.microsoft.com/office/word/2006/wordml" xmlns:wps="http://schemas.microsoft.com/office/word/2010/wordprocessingShape" mc:Ignorable="w14 w15 w16se w16cid w16 w16cex wp14">
   <w:numPicBullet w:numPicBulletId="0">
     <w:pict>
       <v:shapetype id="_x0000_t75" coordsize="21600,21600" o:spt="75" o:preferrelative="t" path="m@4@5l@4@11@9@11@9@5xe" filled="f" stroked="f">
@@ -2256,40 +4301,40 @@
         <v:path o:extrusionok="f" gradientshapeok="t" o:connecttype="rect"/>
         <o:lock v:ext="edit" aspectratio="t"/>
       </v:shapetype>
-      <v:shape id="_x0000_i1042" type="#_x0000_t75" style="width:9.5pt;height:9.5pt" o:bullet="t">
+      <v:shape id="_x0000_i7369" type="#_x0000_t75" style="width:9.5pt;height:9.5pt" o:bullet="t">
         <v:imagedata r:id="rId1" o:title="BD21335_"/>
       </v:shape>
     </w:pict>
   </w:numPicBullet>
   <w:numPicBullet w:numPicBulletId="1">
     <w:pict>
-      <v:shape id="_x0000_i1043" type="#_x0000_t75" style="width:11.55pt;height:11.55pt" o:bullet="t">
+      <v:shape id="_x0000_i7370" type="#_x0000_t75" style="width:11.5pt;height:11.5pt" o:bullet="t">
         <v:imagedata r:id="rId2" o:title="BD14565_"/>
       </v:shape>
     </w:pict>
   </w:numPicBullet>
   <w:numPicBullet w:numPicBulletId="2">
     <w:pict>
-      <v:shape id="_x0000_i1044" type="#_x0000_t75" style="width:14.25pt;height:14.25pt;visibility:visible;mso-wrap-style:square" o:bullet="t">
+      <v:shape id="_x0000_i7371" type="#_x0000_t75" style="width:14.5pt;height:14.5pt;visibility:visible;mso-wrap-style:square" o:bullet="t">
         <v:imagedata r:id="rId3" o:title="context_button_select_all"/>
       </v:shape>
     </w:pict>
   </w:numPicBullet>
   <w:numPicBullet w:numPicBulletId="3">
     <w:pict>
-      <v:shape id="_x0000_i1045" type="#_x0000_t75" style="width:48.25pt;height:48.25pt;visibility:visible;mso-wrap-style:square" o:bullet="t">
+      <v:shape id="_x0000_i7372" type="#_x0000_t75" style="width:48pt;height:48pt;visibility:visible;mso-wrap-style:square" o:bullet="t">
         <v:imagedata r:id="rId4" o:title="context_button_share"/>
       </v:shape>
     </w:pict>
   </w:numPicBullet>
-  <w:abstractNum w:abstractNumId="0">
+  <w:abstractNum w:abstractNumId="0" w15:restartNumberingAfterBreak="0">
     <w:nsid w:val="FFFFFF89"/>
     <w:multiLevelType w:val="singleLevel"/>
     <w:tmpl w:val="28D0064C"/>
     <w:lvl w:ilvl="0">
       <w:start w:val="1"/>
       <w:numFmt w:val="bullet"/>
-      <w:pStyle w:val="a"/>
+      <w:pStyle w:val="ListBullet"/>
       <w:lvlText w:val=""/>
       <w:lvlJc w:val="left"/>
       <w:pPr>
@@ -2303,7 +4348,7 @@
       </w:rPr>
     </w:lvl>
   </w:abstractNum>
-  <w:abstractNum w:abstractNumId="1">
+  <w:abstractNum w:abstractNumId="1" w15:restartNumberingAfterBreak="0">
     <w:nsid w:val="026926DC"/>
     <w:multiLevelType w:val="hybridMultilevel"/>
     <w:tmpl w:val="11542FDC"/>
@@ -2418,7 +4463,7 @@
       </w:rPr>
     </w:lvl>
   </w:abstractNum>
-  <w:abstractNum w:abstractNumId="2">
+  <w:abstractNum w:abstractNumId="2" w15:restartNumberingAfterBreak="0">
     <w:nsid w:val="036F5ED8"/>
     <w:multiLevelType w:val="hybridMultilevel"/>
     <w:tmpl w:val="B5609612"/>
@@ -2504,7 +4549,7 @@
       </w:pPr>
     </w:lvl>
   </w:abstractNum>
-  <w:abstractNum w:abstractNumId="3">
+  <w:abstractNum w:abstractNumId="3" w15:restartNumberingAfterBreak="0">
     <w:nsid w:val="038B1204"/>
     <w:multiLevelType w:val="hybridMultilevel"/>
     <w:tmpl w:val="B1BACE6C"/>
@@ -2649,7 +4694,7 @@
       </w:rPr>
     </w:lvl>
   </w:abstractNum>
-  <w:abstractNum w:abstractNumId="4">
+  <w:abstractNum w:abstractNumId="4" w15:restartNumberingAfterBreak="0">
     <w:nsid w:val="03D24D79"/>
     <w:multiLevelType w:val="hybridMultilevel"/>
     <w:tmpl w:val="D18A1C32"/>
@@ -2764,7 +4809,7 @@
       </w:rPr>
     </w:lvl>
   </w:abstractNum>
-  <w:abstractNum w:abstractNumId="5">
+  <w:abstractNum w:abstractNumId="5" w15:restartNumberingAfterBreak="0">
     <w:nsid w:val="07155835"/>
     <w:multiLevelType w:val="hybridMultilevel"/>
     <w:tmpl w:val="A0EADC86"/>
@@ -2908,7 +4953,7 @@
       </w:rPr>
     </w:lvl>
   </w:abstractNum>
-  <w:abstractNum w:abstractNumId="6">
+  <w:abstractNum w:abstractNumId="6" w15:restartNumberingAfterBreak="0">
     <w:nsid w:val="09CD21F7"/>
     <w:multiLevelType w:val="hybridMultilevel"/>
     <w:tmpl w:val="C47C7A44"/>
@@ -3023,7 +5068,7 @@
       </w:rPr>
     </w:lvl>
   </w:abstractNum>
-  <w:abstractNum w:abstractNumId="7">
+  <w:abstractNum w:abstractNumId="7" w15:restartNumberingAfterBreak="0">
     <w:nsid w:val="09DF5949"/>
     <w:multiLevelType w:val="hybridMultilevel"/>
     <w:tmpl w:val="D44AAA1C"/>
@@ -3165,7 +5210,7 @@
       </w:rPr>
     </w:lvl>
   </w:abstractNum>
-  <w:abstractNum w:abstractNumId="8">
+  <w:abstractNum w:abstractNumId="8" w15:restartNumberingAfterBreak="0">
     <w:nsid w:val="15192059"/>
     <w:multiLevelType w:val="hybridMultilevel"/>
     <w:tmpl w:val="4D6818FA"/>
@@ -3307,7 +5352,7 @@
       </w:rPr>
     </w:lvl>
   </w:abstractNum>
-  <w:abstractNum w:abstractNumId="9">
+  <w:abstractNum w:abstractNumId="9" w15:restartNumberingAfterBreak="0">
     <w:nsid w:val="16131439"/>
     <w:multiLevelType w:val="hybridMultilevel"/>
     <w:tmpl w:val="0C764E62"/>
@@ -3422,7 +5467,7 @@
       </w:rPr>
     </w:lvl>
   </w:abstractNum>
-  <w:abstractNum w:abstractNumId="10">
+  <w:abstractNum w:abstractNumId="10" w15:restartNumberingAfterBreak="0">
     <w:nsid w:val="16E043D6"/>
     <w:multiLevelType w:val="hybridMultilevel"/>
     <w:tmpl w:val="0FBCFAE4"/>
@@ -3566,7 +5611,7 @@
       </w:rPr>
     </w:lvl>
   </w:abstractNum>
-  <w:abstractNum w:abstractNumId="11">
+  <w:abstractNum w:abstractNumId="11" w15:restartNumberingAfterBreak="0">
     <w:nsid w:val="17F12366"/>
     <w:multiLevelType w:val="hybridMultilevel"/>
     <w:tmpl w:val="87845E1C"/>
@@ -3708,7 +5753,7 @@
       </w:rPr>
     </w:lvl>
   </w:abstractNum>
-  <w:abstractNum w:abstractNumId="12">
+  <w:abstractNum w:abstractNumId="12" w15:restartNumberingAfterBreak="0">
     <w:nsid w:val="1929740F"/>
     <w:multiLevelType w:val="hybridMultilevel"/>
     <w:tmpl w:val="73AC2E42"/>
@@ -3850,7 +5895,7 @@
       </w:rPr>
     </w:lvl>
   </w:abstractNum>
-  <w:abstractNum w:abstractNumId="13">
+  <w:abstractNum w:abstractNumId="13" w15:restartNumberingAfterBreak="0">
     <w:nsid w:val="1A7704E1"/>
     <w:multiLevelType w:val="hybridMultilevel"/>
     <w:tmpl w:val="D218736C"/>
@@ -3992,7 +6037,7 @@
       </w:rPr>
     </w:lvl>
   </w:abstractNum>
-  <w:abstractNum w:abstractNumId="14">
+  <w:abstractNum w:abstractNumId="14" w15:restartNumberingAfterBreak="0">
     <w:nsid w:val="1B6477A9"/>
     <w:multiLevelType w:val="multilevel"/>
     <w:tmpl w:val="7EFAD180"/>
@@ -4009,7 +6054,7 @@
         <w:ind w:left="425" w:hanging="425"/>
       </w:pPr>
       <w:rPr>
-        <w:rFonts w:ascii="Century" w:eastAsia="ＭＳ 明朝" w:hAnsi="Century" w:hint="eastAsia"/>
+        <w:rFonts w:ascii="Century" w:eastAsia="MS Mincho" w:hAnsi="Century" w:hint="eastAsia"/>
         <w:kern w:val="2"/>
         <w:sz w:val="21"/>
       </w:rPr>
@@ -4135,14 +6180,14 @@
       </w:rPr>
     </w:lvl>
   </w:abstractNum>
-  <w:abstractNum w:abstractNumId="15">
+  <w:abstractNum w:abstractNumId="15" w15:restartNumberingAfterBreak="0">
     <w:nsid w:val="1BA530CB"/>
     <w:multiLevelType w:val="multilevel"/>
     <w:tmpl w:val="9F9EEB8A"/>
     <w:lvl w:ilvl="0">
       <w:start w:val="1"/>
       <w:numFmt w:val="decimal"/>
-      <w:pStyle w:val="1"/>
+      <w:pStyle w:val="Heading1"/>
       <w:lvlText w:val="%1."/>
       <w:lvlJc w:val="left"/>
       <w:pPr>
@@ -4279,7 +6324,7 @@
       </w:rPr>
     </w:lvl>
   </w:abstractNum>
-  <w:abstractNum w:abstractNumId="16">
+  <w:abstractNum w:abstractNumId="16" w15:restartNumberingAfterBreak="0">
     <w:nsid w:val="1D0D2F15"/>
     <w:multiLevelType w:val="hybridMultilevel"/>
     <w:tmpl w:val="D22A53FE"/>
@@ -4394,7 +6439,7 @@
       </w:rPr>
     </w:lvl>
   </w:abstractNum>
-  <w:abstractNum w:abstractNumId="17">
+  <w:abstractNum w:abstractNumId="17" w15:restartNumberingAfterBreak="0">
     <w:nsid w:val="1EE55D6D"/>
     <w:multiLevelType w:val="hybridMultilevel"/>
     <w:tmpl w:val="CA50DD60"/>
@@ -4509,7 +6554,7 @@
       </w:rPr>
     </w:lvl>
   </w:abstractNum>
-  <w:abstractNum w:abstractNumId="18">
+  <w:abstractNum w:abstractNumId="18" w15:restartNumberingAfterBreak="0">
     <w:nsid w:val="21DE7696"/>
     <w:multiLevelType w:val="hybridMultilevel"/>
     <w:tmpl w:val="4B6CD8DC"/>
@@ -4651,7 +6696,7 @@
       </w:rPr>
     </w:lvl>
   </w:abstractNum>
-  <w:abstractNum w:abstractNumId="19">
+  <w:abstractNum w:abstractNumId="19" w15:restartNumberingAfterBreak="0">
     <w:nsid w:val="309030B0"/>
     <w:multiLevelType w:val="hybridMultilevel"/>
     <w:tmpl w:val="18B899A8"/>
@@ -4793,11 +6838,11 @@
       </w:rPr>
     </w:lvl>
   </w:abstractNum>
-  <w:abstractNum w:abstractNumId="20">
+  <w:abstractNum w:abstractNumId="20" w15:restartNumberingAfterBreak="0">
     <w:nsid w:val="339A5FC8"/>
     <w:multiLevelType w:val="multilevel"/>
     <w:tmpl w:val="D55CAD9E"/>
-    <w:styleLink w:val="10"/>
+    <w:styleLink w:val="1"/>
     <w:lvl w:ilvl="0">
       <w:start w:val="1"/>
       <w:numFmt w:val="decimal"/>
@@ -4810,7 +6855,7 @@
         <w:ind w:left="420" w:hanging="420"/>
       </w:pPr>
       <w:rPr>
-        <w:rFonts w:ascii="Times New Roman" w:eastAsia="ＭＳ 明朝" w:hAnsi="Times New Roman" w:hint="default"/>
+        <w:rFonts w:ascii="Times New Roman" w:eastAsia="MS Mincho" w:hAnsi="Times New Roman" w:hint="default"/>
         <w:color w:val="auto"/>
         <w:kern w:val="2"/>
         <w:sz w:val="21"/>
@@ -4828,7 +6873,7 @@
         <w:ind w:left="840" w:hanging="420"/>
       </w:pPr>
       <w:rPr>
-        <w:rFonts w:ascii="Wingdings" w:eastAsia="ＭＳ 明朝" w:hAnsi="Wingdings"/>
+        <w:rFonts w:ascii="Wingdings" w:eastAsia="MS Mincho" w:hAnsi="Wingdings"/>
         <w:kern w:val="2"/>
         <w:sz w:val="21"/>
       </w:rPr>
@@ -4939,7 +6984,7 @@
       </w:rPr>
     </w:lvl>
   </w:abstractNum>
-  <w:abstractNum w:abstractNumId="21">
+  <w:abstractNum w:abstractNumId="21" w15:restartNumberingAfterBreak="0">
     <w:nsid w:val="37016CE5"/>
     <w:multiLevelType w:val="hybridMultilevel"/>
     <w:tmpl w:val="BF0A887A"/>
@@ -5085,7 +7130,7 @@
       </w:rPr>
     </w:lvl>
   </w:abstractNum>
-  <w:abstractNum w:abstractNumId="22">
+  <w:abstractNum w:abstractNumId="22" w15:restartNumberingAfterBreak="0">
     <w:nsid w:val="3D181147"/>
     <w:multiLevelType w:val="hybridMultilevel"/>
     <w:tmpl w:val="2310A664"/>
@@ -5227,7 +7272,7 @@
       </w:rPr>
     </w:lvl>
   </w:abstractNum>
-  <w:abstractNum w:abstractNumId="23">
+  <w:abstractNum w:abstractNumId="23" w15:restartNumberingAfterBreak="0">
     <w:nsid w:val="3ED24ADA"/>
     <w:multiLevelType w:val="hybridMultilevel"/>
     <w:tmpl w:val="AE72FED6"/>
@@ -5368,7 +7413,7 @@
       </w:rPr>
     </w:lvl>
   </w:abstractNum>
-  <w:abstractNum w:abstractNumId="24">
+  <w:abstractNum w:abstractNumId="24" w15:restartNumberingAfterBreak="0">
     <w:nsid w:val="3FDC263B"/>
     <w:multiLevelType w:val="hybridMultilevel"/>
     <w:tmpl w:val="481474C8"/>
@@ -5510,7 +7555,7 @@
       </w:rPr>
     </w:lvl>
   </w:abstractNum>
-  <w:abstractNum w:abstractNumId="25">
+  <w:abstractNum w:abstractNumId="25" w15:restartNumberingAfterBreak="0">
     <w:nsid w:val="46416899"/>
     <w:multiLevelType w:val="hybridMultilevel"/>
     <w:tmpl w:val="1B307B7E"/>
@@ -5652,7 +7697,7 @@
       </w:rPr>
     </w:lvl>
   </w:abstractNum>
-  <w:abstractNum w:abstractNumId="26">
+  <w:abstractNum w:abstractNumId="26" w15:restartNumberingAfterBreak="0">
     <w:nsid w:val="539705EB"/>
     <w:multiLevelType w:val="hybridMultilevel"/>
     <w:tmpl w:val="4A785B70"/>
@@ -5767,7 +7812,7 @@
       </w:rPr>
     </w:lvl>
   </w:abstractNum>
-  <w:abstractNum w:abstractNumId="27">
+  <w:abstractNum w:abstractNumId="27" w15:restartNumberingAfterBreak="0">
     <w:nsid w:val="55A575F7"/>
     <w:multiLevelType w:val="hybridMultilevel"/>
     <w:tmpl w:val="C68C8CC4"/>
@@ -5882,7 +7927,7 @@
       </w:rPr>
     </w:lvl>
   </w:abstractNum>
-  <w:abstractNum w:abstractNumId="28">
+  <w:abstractNum w:abstractNumId="28" w15:restartNumberingAfterBreak="0">
     <w:nsid w:val="57035CF6"/>
     <w:multiLevelType w:val="hybridMultilevel"/>
     <w:tmpl w:val="3DB4B302"/>
@@ -6024,7 +8069,7 @@
       </w:rPr>
     </w:lvl>
   </w:abstractNum>
-  <w:abstractNum w:abstractNumId="29">
+  <w:abstractNum w:abstractNumId="29" w15:restartNumberingAfterBreak="0">
     <w:nsid w:val="5A302319"/>
     <w:multiLevelType w:val="hybridMultilevel"/>
     <w:tmpl w:val="3A7AA6AC"/>
@@ -6166,7 +8211,7 @@
       </w:rPr>
     </w:lvl>
   </w:abstractNum>
-  <w:abstractNum w:abstractNumId="30">
+  <w:abstractNum w:abstractNumId="30" w15:restartNumberingAfterBreak="0">
     <w:nsid w:val="5B0C2F9B"/>
     <w:multiLevelType w:val="multilevel"/>
     <w:tmpl w:val="D040E7B2"/>
@@ -6183,7 +8228,7 @@
         <w:ind w:left="425" w:hanging="425"/>
       </w:pPr>
       <w:rPr>
-        <w:rFonts w:ascii="Century" w:eastAsia="ＭＳ 明朝" w:hAnsi="Century" w:hint="eastAsia"/>
+        <w:rFonts w:ascii="Century" w:eastAsia="MS Mincho" w:hAnsi="Century" w:hint="eastAsia"/>
         <w:kern w:val="2"/>
         <w:sz w:val="21"/>
       </w:rPr>
@@ -6309,11 +8354,11 @@
       </w:rPr>
     </w:lvl>
   </w:abstractNum>
-  <w:abstractNum w:abstractNumId="31">
+  <w:abstractNum w:abstractNumId="31" w15:restartNumberingAfterBreak="0">
     <w:nsid w:val="5E355479"/>
     <w:multiLevelType w:val="multilevel"/>
     <w:tmpl w:val="FE42D32E"/>
-    <w:styleLink w:val="a0"/>
+    <w:styleLink w:val="a"/>
     <w:lvl w:ilvl="0">
       <w:start w:val="1"/>
       <w:numFmt w:val="decimal"/>
@@ -6340,7 +8385,7 @@
         <w:ind w:left="780" w:hanging="360"/>
       </w:pPr>
       <w:rPr>
-        <w:rFonts w:ascii="Century" w:eastAsia="ＭＳ 明朝" w:hAnsi="Century" w:cs="Times New Roman" w:hint="default"/>
+        <w:rFonts w:ascii="Century" w:eastAsia="MS Mincho" w:hAnsi="Century" w:cs="Times New Roman" w:hint="default"/>
       </w:rPr>
     </w:lvl>
     <w:lvl w:ilvl="2">
@@ -6355,7 +8400,7 @@
         <w:ind w:left="1260" w:hanging="420"/>
       </w:pPr>
       <w:rPr>
-        <w:rFonts w:ascii="Century" w:eastAsia="ＭＳ 明朝" w:hAnsi="Century"/>
+        <w:rFonts w:ascii="Century" w:eastAsia="MS Mincho" w:hAnsi="Century"/>
         <w:kern w:val="2"/>
         <w:sz w:val="21"/>
       </w:rPr>
@@ -6433,7 +8478,7 @@
       </w:pPr>
     </w:lvl>
   </w:abstractNum>
-  <w:abstractNum w:abstractNumId="32">
+  <w:abstractNum w:abstractNumId="32" w15:restartNumberingAfterBreak="0">
     <w:nsid w:val="5E4C437E"/>
     <w:multiLevelType w:val="hybridMultilevel"/>
     <w:tmpl w:val="FB3495CE"/>
@@ -6575,7 +8620,7 @@
       </w:rPr>
     </w:lvl>
   </w:abstractNum>
-  <w:abstractNum w:abstractNumId="33">
+  <w:abstractNum w:abstractNumId="33" w15:restartNumberingAfterBreak="0">
     <w:nsid w:val="6304656F"/>
     <w:multiLevelType w:val="hybridMultilevel"/>
     <w:tmpl w:val="1D44306C"/>
@@ -6622,7 +8667,7 @@
         <w:ind w:left="1200" w:hanging="360"/>
       </w:pPr>
       <w:rPr>
-        <w:rFonts w:ascii="ＭＳ 明朝" w:eastAsia="ＭＳ 明朝" w:hAnsi="ＭＳ 明朝" w:cs="Times New Roman" w:hint="eastAsia"/>
+        <w:rFonts w:ascii="MS Mincho" w:eastAsia="MS Mincho" w:hAnsi="MS Mincho" w:cs="Times New Roman" w:hint="eastAsia"/>
       </w:rPr>
     </w:lvl>
     <w:lvl w:ilvl="3" w:tplc="04090001" w:tentative="1">
@@ -6716,7 +8761,7 @@
       </w:rPr>
     </w:lvl>
   </w:abstractNum>
-  <w:abstractNum w:abstractNumId="34">
+  <w:abstractNum w:abstractNumId="34" w15:restartNumberingAfterBreak="0">
     <w:nsid w:val="65C16519"/>
     <w:multiLevelType w:val="hybridMultilevel"/>
     <w:tmpl w:val="55564C6C"/>
@@ -6858,7 +8903,7 @@
       </w:rPr>
     </w:lvl>
   </w:abstractNum>
-  <w:abstractNum w:abstractNumId="35">
+  <w:abstractNum w:abstractNumId="35" w15:restartNumberingAfterBreak="0">
     <w:nsid w:val="6BD229C5"/>
     <w:multiLevelType w:val="hybridMultilevel"/>
     <w:tmpl w:val="65DC14CC"/>
@@ -6973,7 +9018,7 @@
       </w:rPr>
     </w:lvl>
   </w:abstractNum>
-  <w:abstractNum w:abstractNumId="36">
+  <w:abstractNum w:abstractNumId="36" w15:restartNumberingAfterBreak="0">
     <w:nsid w:val="6DEE080F"/>
     <w:multiLevelType w:val="hybridMultilevel"/>
     <w:tmpl w:val="C5784728"/>
@@ -7088,7 +9133,7 @@
       </w:rPr>
     </w:lvl>
   </w:abstractNum>
-  <w:abstractNum w:abstractNumId="37">
+  <w:abstractNum w:abstractNumId="37" w15:restartNumberingAfterBreak="0">
     <w:nsid w:val="733040B9"/>
     <w:multiLevelType w:val="hybridMultilevel"/>
     <w:tmpl w:val="54A21B6A"/>
@@ -7230,7 +9275,7 @@
       </w:rPr>
     </w:lvl>
   </w:abstractNum>
-  <w:abstractNum w:abstractNumId="38">
+  <w:abstractNum w:abstractNumId="38" w15:restartNumberingAfterBreak="0">
     <w:nsid w:val="7388007B"/>
     <w:multiLevelType w:val="hybridMultilevel"/>
     <w:tmpl w:val="44C80980"/>
@@ -7372,11 +9417,11 @@
       </w:rPr>
     </w:lvl>
   </w:abstractNum>
-  <w:abstractNum w:abstractNumId="39">
+  <w:abstractNum w:abstractNumId="39" w15:restartNumberingAfterBreak="0">
     <w:nsid w:val="79132DE4"/>
     <w:multiLevelType w:val="multilevel"/>
     <w:tmpl w:val="D55CAD9E"/>
-    <w:styleLink w:val="11"/>
+    <w:styleLink w:val="10"/>
     <w:lvl w:ilvl="0">
       <w:start w:val="1"/>
       <w:numFmt w:val="decimal"/>
@@ -7516,11 +9561,11 @@
       </w:rPr>
     </w:lvl>
   </w:abstractNum>
-  <w:abstractNum w:abstractNumId="40">
+  <w:abstractNum w:abstractNumId="40" w15:restartNumberingAfterBreak="0">
     <w:nsid w:val="7BEA20CE"/>
     <w:multiLevelType w:val="multilevel"/>
     <w:tmpl w:val="0409001F"/>
-    <w:styleLink w:val="a1"/>
+    <w:styleLink w:val="a0"/>
     <w:lvl w:ilvl="0">
       <w:start w:val="1"/>
       <w:numFmt w:val="decimal"/>
@@ -7659,7 +9704,7 @@
       </w:rPr>
     </w:lvl>
   </w:abstractNum>
-  <w:abstractNum w:abstractNumId="41">
+  <w:abstractNum w:abstractNumId="41" w15:restartNumberingAfterBreak="0">
     <w:nsid w:val="7C9E1F6F"/>
     <w:multiLevelType w:val="hybridMultilevel"/>
     <w:tmpl w:val="5C22DF02"/>
@@ -7904,37 +9949,173 @@
 </w:numbering>
 </file>
 
+<file path=word/people.xml><?xml version="1.0" encoding="utf-8"?>
+<w15:people xmlns:wpc="http://schemas.microsoft.com/office/word/2010/wordprocessingCanvas" xmlns:cx="http://schemas.microsoft.com/office/drawing/2014/chartex" xmlns:cx1="http://schemas.microsoft.com/office/drawing/2015/9/8/chartex" xmlns:cx2="http://schemas.microsoft.com/office/drawing/2015/10/21/chartex" xmlns:cx3="http://schemas.microsoft.com/office/drawing/2016/5/9/chartex" xmlns:cx4="http://schemas.microsoft.com/office/drawing/2016/5/10/chartex" xmlns:cx5="http://schemas.microsoft.com/office/drawing/2016/5/11/chartex" xmlns:cx6="http://schemas.microsoft.com/office/drawing/2016/5/12/chartex" xmlns:cx7="http://schemas.microsoft.com/office/drawing/2016/5/13/chartex" xmlns:cx8="http://schemas.microsoft.com/office/drawing/2016/5/14/chartex" xmlns:mc="http://schemas.openxmlformats.org/markup-compatibility/2006" xmlns:aink="http://schemas.microsoft.com/office/drawing/2016/ink" xmlns:am3d="http://schemas.microsoft.com/office/drawing/2017/model3d" xmlns:o="urn:schemas-microsoft-com:office:office" xmlns:r="http://schemas.openxmlformats.org/officeDocument/2006/relationships" xmlns:m="http://schemas.openxmlformats.org/officeDocument/2006/math" xmlns:v="urn:schemas-microsoft-com:vml" xmlns:wp14="http://schemas.microsoft.com/office/word/2010/wordprocessingDrawing" xmlns:wp="http://schemas.openxmlformats.org/drawingml/2006/wordprocessingDrawing" xmlns:w10="urn:schemas-microsoft-com:office:word" xmlns:w="http://schemas.openxmlformats.org/wordprocessingml/2006/main" xmlns:w14="http://schemas.microsoft.com/office/word/2010/wordml" xmlns:w15="http://schemas.microsoft.com/office/word/2012/wordml" xmlns:w16cex="http://schemas.microsoft.com/office/word/2018/wordml/cex" xmlns:w16cid="http://schemas.microsoft.com/office/word/2016/wordml/cid" xmlns:w16="http://schemas.microsoft.com/office/word/2018/wordml" xmlns:w16se="http://schemas.microsoft.com/office/word/2015/wordml/symex" xmlns:wpg="http://schemas.microsoft.com/office/word/2010/wordprocessingGroup" xmlns:wpi="http://schemas.microsoft.com/office/word/2010/wordprocessingInk" xmlns:wne="http://schemas.microsoft.com/office/word/2006/wordml" xmlns:wps="http://schemas.microsoft.com/office/word/2010/wordprocessingShape" mc:Ignorable="w14 w15 w16se w16cid w16 w16cex wp14">
+  <w15:person w15:author="A. J">
+    <w15:presenceInfo w15:providerId="None" w15:userId="A. J"/>
+  </w15:person>
+</w15:people>
+</file>
+
 <file path=word/styles.xml><?xml version="1.0" encoding="utf-8"?>
-<w:styles xmlns:r="http://schemas.openxmlformats.org/officeDocument/2006/relationships" xmlns:w="http://schemas.openxmlformats.org/wordprocessingml/2006/main">
+<w:styles xmlns:mc="http://schemas.openxmlformats.org/markup-compatibility/2006" xmlns:r="http://schemas.openxmlformats.org/officeDocument/2006/relationships" xmlns:w="http://schemas.openxmlformats.org/wordprocessingml/2006/main" xmlns:w14="http://schemas.microsoft.com/office/word/2010/wordml" xmlns:w15="http://schemas.microsoft.com/office/word/2012/wordml" xmlns:w16cex="http://schemas.microsoft.com/office/word/2018/wordml/cex" xmlns:w16cid="http://schemas.microsoft.com/office/word/2016/wordml/cid" xmlns:w16="http://schemas.microsoft.com/office/word/2018/wordml" xmlns:w16se="http://schemas.microsoft.com/office/word/2015/wordml/symex" mc:Ignorable="w14 w15 w16se w16cid w16 w16cex">
   <w:docDefaults>
     <w:rPrDefault>
       <w:rPr>
-        <w:rFonts w:ascii="Century" w:eastAsia="ＭＳ 明朝" w:hAnsi="Century" w:cs="Times New Roman"/>
+        <w:rFonts w:ascii="Century" w:eastAsia="MS Mincho" w:hAnsi="Century" w:cs="Times New Roman"/>
         <w:lang w:val="en-US" w:eastAsia="ja-JP" w:bidi="ar-SA"/>
       </w:rPr>
     </w:rPrDefault>
     <w:pPrDefault/>
   </w:docDefaults>
-  <w:latentStyles w:defLockedState="0" w:defUIPriority="0" w:defSemiHidden="0" w:defUnhideWhenUsed="0" w:defQFormat="0" w:count="267">
+  <w:latentStyles w:defLockedState="0" w:defUIPriority="0" w:defSemiHidden="0" w:defUnhideWhenUsed="0" w:defQFormat="0" w:count="376">
     <w:lsdException w:name="Normal" w:qFormat="1"/>
     <w:lsdException w:name="heading 1" w:qFormat="1"/>
-    <w:lsdException w:name="heading 2" w:qFormat="1"/>
-    <w:lsdException w:name="heading 3" w:qFormat="1"/>
-    <w:lsdException w:name="heading 4" w:qFormat="1"/>
-    <w:lsdException w:name="heading 5" w:qFormat="1"/>
-    <w:lsdException w:name="heading 6" w:qFormat="1"/>
-    <w:lsdException w:name="heading 7" w:qFormat="1"/>
-    <w:lsdException w:name="heading 8" w:qFormat="1"/>
-    <w:lsdException w:name="heading 9" w:qFormat="1"/>
-    <w:lsdException w:name="toc 1" w:uiPriority="39"/>
-    <w:lsdException w:name="toc 2" w:uiPriority="39"/>
-    <w:lsdException w:name="toc 3" w:uiPriority="39"/>
+    <w:lsdException w:name="heading 2" w:semiHidden="1" w:unhideWhenUsed="1" w:qFormat="1"/>
+    <w:lsdException w:name="heading 3" w:semiHidden="1" w:unhideWhenUsed="1" w:qFormat="1"/>
+    <w:lsdException w:name="heading 4" w:semiHidden="1" w:unhideWhenUsed="1" w:qFormat="1"/>
+    <w:lsdException w:name="heading 5" w:semiHidden="1" w:unhideWhenUsed="1" w:qFormat="1"/>
+    <w:lsdException w:name="heading 6" w:semiHidden="1" w:unhideWhenUsed="1" w:qFormat="1"/>
+    <w:lsdException w:name="heading 7" w:semiHidden="1" w:unhideWhenUsed="1" w:qFormat="1"/>
+    <w:lsdException w:name="heading 8" w:semiHidden="1" w:unhideWhenUsed="1" w:qFormat="1"/>
+    <w:lsdException w:name="heading 9" w:semiHidden="1" w:unhideWhenUsed="1" w:qFormat="1"/>
+    <w:lsdException w:name="index 1" w:semiHidden="1" w:unhideWhenUsed="1"/>
+    <w:lsdException w:name="index 2" w:semiHidden="1" w:unhideWhenUsed="1"/>
+    <w:lsdException w:name="index 3" w:semiHidden="1" w:unhideWhenUsed="1"/>
+    <w:lsdException w:name="index 4" w:semiHidden="1" w:unhideWhenUsed="1"/>
+    <w:lsdException w:name="index 5" w:semiHidden="1" w:unhideWhenUsed="1"/>
+    <w:lsdException w:name="index 6" w:semiHidden="1" w:unhideWhenUsed="1"/>
+    <w:lsdException w:name="index 7" w:semiHidden="1" w:unhideWhenUsed="1"/>
+    <w:lsdException w:name="index 8" w:semiHidden="1" w:unhideWhenUsed="1"/>
+    <w:lsdException w:name="index 9" w:semiHidden="1" w:unhideWhenUsed="1"/>
+    <w:lsdException w:name="toc 1" w:semiHidden="1" w:uiPriority="39" w:unhideWhenUsed="1"/>
+    <w:lsdException w:name="toc 2" w:semiHidden="1" w:uiPriority="39" w:unhideWhenUsed="1"/>
+    <w:lsdException w:name="toc 3" w:semiHidden="1" w:uiPriority="39" w:unhideWhenUsed="1"/>
+    <w:lsdException w:name="toc 4" w:semiHidden="1" w:unhideWhenUsed="1"/>
+    <w:lsdException w:name="toc 5" w:semiHidden="1" w:unhideWhenUsed="1"/>
+    <w:lsdException w:name="toc 6" w:semiHidden="1" w:unhideWhenUsed="1"/>
+    <w:lsdException w:name="toc 7" w:semiHidden="1" w:unhideWhenUsed="1"/>
+    <w:lsdException w:name="toc 8" w:semiHidden="1" w:unhideWhenUsed="1"/>
+    <w:lsdException w:name="toc 9" w:semiHidden="1" w:unhideWhenUsed="1"/>
+    <w:lsdException w:name="Normal Indent" w:semiHidden="1" w:unhideWhenUsed="1"/>
+    <w:lsdException w:name="footnote text" w:semiHidden="1" w:unhideWhenUsed="1"/>
+    <w:lsdException w:name="annotation text" w:semiHidden="1" w:unhideWhenUsed="1"/>
+    <w:lsdException w:name="header" w:semiHidden="1" w:unhideWhenUsed="1"/>
+    <w:lsdException w:name="footer" w:semiHidden="1" w:unhideWhenUsed="1"/>
+    <w:lsdException w:name="index heading" w:semiHidden="1" w:unhideWhenUsed="1"/>
     <w:lsdException w:name="caption" w:semiHidden="1" w:unhideWhenUsed="1" w:qFormat="1"/>
+    <w:lsdException w:name="table of figures" w:semiHidden="1" w:unhideWhenUsed="1"/>
+    <w:lsdException w:name="envelope address" w:semiHidden="1" w:unhideWhenUsed="1"/>
+    <w:lsdException w:name="envelope return" w:semiHidden="1" w:unhideWhenUsed="1"/>
+    <w:lsdException w:name="footnote reference" w:semiHidden="1" w:unhideWhenUsed="1"/>
+    <w:lsdException w:name="annotation reference" w:semiHidden="1" w:unhideWhenUsed="1"/>
+    <w:lsdException w:name="line number" w:semiHidden="1" w:unhideWhenUsed="1"/>
+    <w:lsdException w:name="page number" w:semiHidden="1" w:unhideWhenUsed="1"/>
+    <w:lsdException w:name="endnote reference" w:semiHidden="1" w:unhideWhenUsed="1"/>
+    <w:lsdException w:name="endnote text" w:semiHidden="1" w:unhideWhenUsed="1"/>
+    <w:lsdException w:name="macro" w:semiHidden="1" w:unhideWhenUsed="1"/>
+    <w:lsdException w:name="toa heading" w:semiHidden="1" w:unhideWhenUsed="1"/>
+    <w:lsdException w:name="List Number" w:semiHidden="1" w:unhideWhenUsed="1"/>
+    <w:lsdException w:name="List 2" w:semiHidden="1" w:unhideWhenUsed="1"/>
+    <w:lsdException w:name="List 3" w:semiHidden="1" w:unhideWhenUsed="1"/>
+    <w:lsdException w:name="List 4" w:semiHidden="1" w:unhideWhenUsed="1"/>
+    <w:lsdException w:name="List 5" w:semiHidden="1" w:unhideWhenUsed="1"/>
+    <w:lsdException w:name="List Bullet 2" w:semiHidden="1" w:unhideWhenUsed="1"/>
+    <w:lsdException w:name="List Bullet 3" w:semiHidden="1" w:unhideWhenUsed="1"/>
+    <w:lsdException w:name="List Bullet 4" w:semiHidden="1" w:unhideWhenUsed="1"/>
+    <w:lsdException w:name="List Bullet 5" w:semiHidden="1" w:unhideWhenUsed="1"/>
+    <w:lsdException w:name="List Number 2" w:semiHidden="1" w:unhideWhenUsed="1"/>
+    <w:lsdException w:name="List Number 3" w:semiHidden="1" w:unhideWhenUsed="1"/>
+    <w:lsdException w:name="List Number 4" w:semiHidden="1" w:unhideWhenUsed="1"/>
+    <w:lsdException w:name="List Number 5" w:semiHidden="1" w:unhideWhenUsed="1"/>
     <w:lsdException w:name="Title" w:qFormat="1"/>
+    <w:lsdException w:name="Closing" w:semiHidden="1" w:unhideWhenUsed="1"/>
+    <w:lsdException w:name="Signature" w:semiHidden="1" w:unhideWhenUsed="1"/>
+    <w:lsdException w:name="Default Paragraph Font" w:semiHidden="1" w:unhideWhenUsed="1"/>
+    <w:lsdException w:name="Body Text" w:semiHidden="1" w:unhideWhenUsed="1"/>
+    <w:lsdException w:name="Body Text Indent" w:semiHidden="1" w:unhideWhenUsed="1"/>
+    <w:lsdException w:name="List Continue" w:semiHidden="1" w:unhideWhenUsed="1"/>
+    <w:lsdException w:name="Message Header" w:semiHidden="1" w:unhideWhenUsed="1"/>
     <w:lsdException w:name="Subtitle" w:qFormat="1"/>
-    <w:lsdException w:name="Hyperlink" w:uiPriority="99"/>
+    <w:lsdException w:name="Salutation" w:semiHidden="1" w:unhideWhenUsed="1"/>
+    <w:lsdException w:name="Date" w:semiHidden="1" w:unhideWhenUsed="1"/>
+    <w:lsdException w:name="Body Text First Indent" w:semiHidden="1" w:unhideWhenUsed="1"/>
+    <w:lsdException w:name="Body Text First Indent 2" w:semiHidden="1" w:unhideWhenUsed="1"/>
+    <w:lsdException w:name="Note Heading" w:semiHidden="1" w:unhideWhenUsed="1"/>
+    <w:lsdException w:name="Body Text 2" w:semiHidden="1" w:unhideWhenUsed="1"/>
+    <w:lsdException w:name="Body Text 3" w:semiHidden="1" w:unhideWhenUsed="1"/>
+    <w:lsdException w:name="Body Text Indent 2" w:semiHidden="1" w:unhideWhenUsed="1"/>
+    <w:lsdException w:name="Body Text Indent 3" w:semiHidden="1" w:unhideWhenUsed="1"/>
+    <w:lsdException w:name="Block Text" w:semiHidden="1" w:unhideWhenUsed="1"/>
+    <w:lsdException w:name="Hyperlink" w:semiHidden="1" w:uiPriority="99" w:unhideWhenUsed="1"/>
+    <w:lsdException w:name="FollowedHyperlink" w:semiHidden="1" w:unhideWhenUsed="1"/>
     <w:lsdException w:name="Strong" w:qFormat="1"/>
     <w:lsdException w:name="Emphasis" w:qFormat="1"/>
+    <w:lsdException w:name="Document Map" w:semiHidden="1" w:unhideWhenUsed="1"/>
+    <w:lsdException w:name="Plain Text" w:semiHidden="1" w:unhideWhenUsed="1"/>
+    <w:lsdException w:name="E-mail Signature" w:semiHidden="1" w:unhideWhenUsed="1"/>
+    <w:lsdException w:name="HTML Top of Form" w:semiHidden="1" w:unhideWhenUsed="1"/>
+    <w:lsdException w:name="HTML Bottom of Form" w:semiHidden="1" w:unhideWhenUsed="1"/>
+    <w:lsdException w:name="Normal (Web)" w:semiHidden="1" w:unhideWhenUsed="1"/>
+    <w:lsdException w:name="HTML Acronym" w:semiHidden="1" w:unhideWhenUsed="1"/>
+    <w:lsdException w:name="HTML Address" w:semiHidden="1" w:unhideWhenUsed="1"/>
+    <w:lsdException w:name="HTML Cite" w:semiHidden="1" w:unhideWhenUsed="1"/>
+    <w:lsdException w:name="HTML Code" w:semiHidden="1" w:unhideWhenUsed="1"/>
+    <w:lsdException w:name="HTML Definition" w:semiHidden="1" w:unhideWhenUsed="1"/>
+    <w:lsdException w:name="HTML Keyboard" w:semiHidden="1" w:unhideWhenUsed="1"/>
+    <w:lsdException w:name="HTML Preformatted" w:semiHidden="1" w:unhideWhenUsed="1"/>
+    <w:lsdException w:name="HTML Sample" w:semiHidden="1" w:unhideWhenUsed="1"/>
+    <w:lsdException w:name="HTML Typewriter" w:semiHidden="1" w:unhideWhenUsed="1"/>
+    <w:lsdException w:name="HTML Variable" w:semiHidden="1" w:unhideWhenUsed="1"/>
+    <w:lsdException w:name="Normal Table" w:semiHidden="1" w:unhideWhenUsed="1"/>
+    <w:lsdException w:name="annotation subject" w:semiHidden="1" w:unhideWhenUsed="1"/>
+    <w:lsdException w:name="No List" w:semiHidden="1" w:unhideWhenUsed="1"/>
+    <w:lsdException w:name="Outline List 1" w:semiHidden="1" w:unhideWhenUsed="1"/>
+    <w:lsdException w:name="Outline List 2" w:semiHidden="1" w:unhideWhenUsed="1"/>
+    <w:lsdException w:name="Outline List 3" w:semiHidden="1" w:unhideWhenUsed="1"/>
+    <w:lsdException w:name="Table Simple 1" w:semiHidden="1" w:unhideWhenUsed="1"/>
+    <w:lsdException w:name="Table Simple 2" w:semiHidden="1" w:unhideWhenUsed="1"/>
+    <w:lsdException w:name="Table Simple 3" w:semiHidden="1" w:unhideWhenUsed="1"/>
+    <w:lsdException w:name="Table Classic 1" w:semiHidden="1" w:unhideWhenUsed="1"/>
+    <w:lsdException w:name="Table Classic 2" w:semiHidden="1" w:unhideWhenUsed="1"/>
+    <w:lsdException w:name="Table Classic 3" w:semiHidden="1" w:unhideWhenUsed="1"/>
+    <w:lsdException w:name="Table Classic 4" w:semiHidden="1" w:unhideWhenUsed="1"/>
+    <w:lsdException w:name="Table Colorful 1" w:semiHidden="1" w:unhideWhenUsed="1"/>
+    <w:lsdException w:name="Table Colorful 2" w:semiHidden="1" w:unhideWhenUsed="1"/>
+    <w:lsdException w:name="Table Colorful 3" w:semiHidden="1" w:unhideWhenUsed="1"/>
+    <w:lsdException w:name="Table Columns 1" w:semiHidden="1" w:unhideWhenUsed="1"/>
+    <w:lsdException w:name="Table Columns 2" w:semiHidden="1" w:unhideWhenUsed="1"/>
+    <w:lsdException w:name="Table Columns 3" w:semiHidden="1" w:unhideWhenUsed="1"/>
+    <w:lsdException w:name="Table Columns 4" w:semiHidden="1" w:unhideWhenUsed="1"/>
+    <w:lsdException w:name="Table Columns 5" w:semiHidden="1" w:unhideWhenUsed="1"/>
+    <w:lsdException w:name="Table Grid 1" w:semiHidden="1" w:unhideWhenUsed="1"/>
+    <w:lsdException w:name="Table Grid 2" w:semiHidden="1" w:unhideWhenUsed="1"/>
+    <w:lsdException w:name="Table Grid 3" w:semiHidden="1" w:unhideWhenUsed="1"/>
+    <w:lsdException w:name="Table Grid 4" w:semiHidden="1" w:unhideWhenUsed="1"/>
+    <w:lsdException w:name="Table Grid 5" w:semiHidden="1" w:unhideWhenUsed="1"/>
+    <w:lsdException w:name="Table Grid 6" w:semiHidden="1" w:unhideWhenUsed="1"/>
+    <w:lsdException w:name="Table Grid 7" w:semiHidden="1" w:unhideWhenUsed="1"/>
+    <w:lsdException w:name="Table Grid 8" w:semiHidden="1" w:unhideWhenUsed="1"/>
+    <w:lsdException w:name="Table List 1" w:semiHidden="1" w:unhideWhenUsed="1"/>
+    <w:lsdException w:name="Table List 2" w:semiHidden="1" w:unhideWhenUsed="1"/>
+    <w:lsdException w:name="Table List 3" w:semiHidden="1" w:unhideWhenUsed="1"/>
+    <w:lsdException w:name="Table List 4" w:semiHidden="1" w:unhideWhenUsed="1"/>
+    <w:lsdException w:name="Table List 5" w:semiHidden="1" w:unhideWhenUsed="1"/>
+    <w:lsdException w:name="Table List 6" w:semiHidden="1" w:unhideWhenUsed="1"/>
+    <w:lsdException w:name="Table List 7" w:semiHidden="1" w:unhideWhenUsed="1"/>
+    <w:lsdException w:name="Table List 8" w:semiHidden="1" w:unhideWhenUsed="1"/>
+    <w:lsdException w:name="Table 3D effects 1" w:semiHidden="1" w:unhideWhenUsed="1"/>
+    <w:lsdException w:name="Table 3D effects 2" w:semiHidden="1" w:unhideWhenUsed="1"/>
+    <w:lsdException w:name="Table 3D effects 3" w:semiHidden="1" w:unhideWhenUsed="1"/>
+    <w:lsdException w:name="Table Contemporary" w:semiHidden="1" w:unhideWhenUsed="1"/>
+    <w:lsdException w:name="Table Elegant" w:semiHidden="1" w:unhideWhenUsed="1"/>
+    <w:lsdException w:name="Table Professional" w:semiHidden="1" w:unhideWhenUsed="1"/>
+    <w:lsdException w:name="Table Subtle 1" w:semiHidden="1" w:unhideWhenUsed="1"/>
+    <w:lsdException w:name="Table Subtle 2" w:semiHidden="1" w:unhideWhenUsed="1"/>
+    <w:lsdException w:name="Table Web 1" w:semiHidden="1" w:unhideWhenUsed="1"/>
+    <w:lsdException w:name="Table Web 2" w:semiHidden="1" w:unhideWhenUsed="1"/>
+    <w:lsdException w:name="Table Web 3" w:semiHidden="1" w:unhideWhenUsed="1"/>
+    <w:lsdException w:name="Table Theme" w:semiHidden="1" w:unhideWhenUsed="1"/>
     <w:lsdException w:name="Placeholder Text" w:semiHidden="1" w:uiPriority="99"/>
     <w:lsdException w:name="No Spacing" w:uiPriority="1" w:qFormat="1"/>
     <w:lsdException w:name="Light Shading" w:uiPriority="60"/>
@@ -8046,8 +10227,117 @@
     <w:lsdException w:name="Book Title" w:uiPriority="33" w:qFormat="1"/>
     <w:lsdException w:name="Bibliography" w:semiHidden="1" w:uiPriority="37" w:unhideWhenUsed="1"/>
     <w:lsdException w:name="TOC Heading" w:semiHidden="1" w:uiPriority="39" w:unhideWhenUsed="1" w:qFormat="1"/>
+    <w:lsdException w:name="Plain Table 1" w:uiPriority="41"/>
+    <w:lsdException w:name="Plain Table 2" w:uiPriority="42"/>
+    <w:lsdException w:name="Plain Table 3" w:uiPriority="43"/>
+    <w:lsdException w:name="Plain Table 4" w:uiPriority="44"/>
+    <w:lsdException w:name="Plain Table 5" w:uiPriority="45"/>
+    <w:lsdException w:name="Grid Table Light" w:uiPriority="40"/>
+    <w:lsdException w:name="Grid Table 1 Light" w:uiPriority="46"/>
+    <w:lsdException w:name="Grid Table 2" w:uiPriority="47"/>
+    <w:lsdException w:name="Grid Table 3" w:uiPriority="48"/>
+    <w:lsdException w:name="Grid Table 4" w:uiPriority="49"/>
+    <w:lsdException w:name="Grid Table 5 Dark" w:uiPriority="50"/>
+    <w:lsdException w:name="Grid Table 6 Colorful" w:uiPriority="51"/>
+    <w:lsdException w:name="Grid Table 7 Colorful" w:uiPriority="52"/>
+    <w:lsdException w:name="Grid Table 1 Light Accent 1" w:uiPriority="46"/>
+    <w:lsdException w:name="Grid Table 2 Accent 1" w:uiPriority="47"/>
+    <w:lsdException w:name="Grid Table 3 Accent 1" w:uiPriority="48"/>
+    <w:lsdException w:name="Grid Table 4 Accent 1" w:uiPriority="49"/>
+    <w:lsdException w:name="Grid Table 5 Dark Accent 1" w:uiPriority="50"/>
+    <w:lsdException w:name="Grid Table 6 Colorful Accent 1" w:uiPriority="51"/>
+    <w:lsdException w:name="Grid Table 7 Colorful Accent 1" w:uiPriority="52"/>
+    <w:lsdException w:name="Grid Table 1 Light Accent 2" w:uiPriority="46"/>
+    <w:lsdException w:name="Grid Table 2 Accent 2" w:uiPriority="47"/>
+    <w:lsdException w:name="Grid Table 3 Accent 2" w:uiPriority="48"/>
+    <w:lsdException w:name="Grid Table 4 Accent 2" w:uiPriority="49"/>
+    <w:lsdException w:name="Grid Table 5 Dark Accent 2" w:uiPriority="50"/>
+    <w:lsdException w:name="Grid Table 6 Colorful Accent 2" w:uiPriority="51"/>
+    <w:lsdException w:name="Grid Table 7 Colorful Accent 2" w:uiPriority="52"/>
+    <w:lsdException w:name="Grid Table 1 Light Accent 3" w:uiPriority="46"/>
+    <w:lsdException w:name="Grid Table 2 Accent 3" w:uiPriority="47"/>
+    <w:lsdException w:name="Grid Table 3 Accent 3" w:uiPriority="48"/>
+    <w:lsdException w:name="Grid Table 4 Accent 3" w:uiPriority="49"/>
+    <w:lsdException w:name="Grid Table 5 Dark Accent 3" w:uiPriority="50"/>
+    <w:lsdException w:name="Grid Table 6 Colorful Accent 3" w:uiPriority="51"/>
+    <w:lsdException w:name="Grid Table 7 Colorful Accent 3" w:uiPriority="52"/>
+    <w:lsdException w:name="Grid Table 1 Light Accent 4" w:uiPriority="46"/>
+    <w:lsdException w:name="Grid Table 2 Accent 4" w:uiPriority="47"/>
+    <w:lsdException w:name="Grid Table 3 Accent 4" w:uiPriority="48"/>
+    <w:lsdException w:name="Grid Table 4 Accent 4" w:uiPriority="49"/>
+    <w:lsdException w:name="Grid Table 5 Dark Accent 4" w:uiPriority="50"/>
+    <w:lsdException w:name="Grid Table 6 Colorful Accent 4" w:uiPriority="51"/>
+    <w:lsdException w:name="Grid Table 7 Colorful Accent 4" w:uiPriority="52"/>
+    <w:lsdException w:name="Grid Table 1 Light Accent 5" w:uiPriority="46"/>
+    <w:lsdException w:name="Grid Table 2 Accent 5" w:uiPriority="47"/>
+    <w:lsdException w:name="Grid Table 3 Accent 5" w:uiPriority="48"/>
+    <w:lsdException w:name="Grid Table 4 Accent 5" w:uiPriority="49"/>
+    <w:lsdException w:name="Grid Table 5 Dark Accent 5" w:uiPriority="50"/>
+    <w:lsdException w:name="Grid Table 6 Colorful Accent 5" w:uiPriority="51"/>
+    <w:lsdException w:name="Grid Table 7 Colorful Accent 5" w:uiPriority="52"/>
+    <w:lsdException w:name="Grid Table 1 Light Accent 6" w:uiPriority="46"/>
+    <w:lsdException w:name="Grid Table 2 Accent 6" w:uiPriority="47"/>
+    <w:lsdException w:name="Grid Table 3 Accent 6" w:uiPriority="48"/>
+    <w:lsdException w:name="Grid Table 4 Accent 6" w:uiPriority="49"/>
+    <w:lsdException w:name="Grid Table 5 Dark Accent 6" w:uiPriority="50"/>
+    <w:lsdException w:name="Grid Table 6 Colorful Accent 6" w:uiPriority="51"/>
+    <w:lsdException w:name="Grid Table 7 Colorful Accent 6" w:uiPriority="52"/>
+    <w:lsdException w:name="List Table 1 Light" w:uiPriority="46"/>
+    <w:lsdException w:name="List Table 2" w:uiPriority="47"/>
+    <w:lsdException w:name="List Table 3" w:uiPriority="48"/>
+    <w:lsdException w:name="List Table 4" w:uiPriority="49"/>
+    <w:lsdException w:name="List Table 5 Dark" w:uiPriority="50"/>
+    <w:lsdException w:name="List Table 6 Colorful" w:uiPriority="51"/>
+    <w:lsdException w:name="List Table 7 Colorful" w:uiPriority="52"/>
+    <w:lsdException w:name="List Table 1 Light Accent 1" w:uiPriority="46"/>
+    <w:lsdException w:name="List Table 2 Accent 1" w:uiPriority="47"/>
+    <w:lsdException w:name="List Table 3 Accent 1" w:uiPriority="48"/>
+    <w:lsdException w:name="List Table 4 Accent 1" w:uiPriority="49"/>
+    <w:lsdException w:name="List Table 5 Dark Accent 1" w:uiPriority="50"/>
+    <w:lsdException w:name="List Table 6 Colorful Accent 1" w:uiPriority="51"/>
+    <w:lsdException w:name="List Table 7 Colorful Accent 1" w:uiPriority="52"/>
+    <w:lsdException w:name="List Table 1 Light Accent 2" w:uiPriority="46"/>
+    <w:lsdException w:name="List Table 2 Accent 2" w:uiPriority="47"/>
+    <w:lsdException w:name="List Table 3 Accent 2" w:uiPriority="48"/>
+    <w:lsdException w:name="List Table 4 Accent 2" w:uiPriority="49"/>
+    <w:lsdException w:name="List Table 5 Dark Accent 2" w:uiPriority="50"/>
+    <w:lsdException w:name="List Table 6 Colorful Accent 2" w:uiPriority="51"/>
+    <w:lsdException w:name="List Table 7 Colorful Accent 2" w:uiPriority="52"/>
+    <w:lsdException w:name="List Table 1 Light Accent 3" w:uiPriority="46"/>
+    <w:lsdException w:name="List Table 2 Accent 3" w:uiPriority="47"/>
+    <w:lsdException w:name="List Table 3 Accent 3" w:uiPriority="48"/>
+    <w:lsdException w:name="List Table 4 Accent 3" w:uiPriority="49"/>
+    <w:lsdException w:name="List Table 5 Dark Accent 3" w:uiPriority="50"/>
+    <w:lsdException w:name="List Table 6 Colorful Accent 3" w:uiPriority="51"/>
+    <w:lsdException w:name="List Table 7 Colorful Accent 3" w:uiPriority="52"/>
+    <w:lsdException w:name="List Table 1 Light Accent 4" w:uiPriority="46"/>
+    <w:lsdException w:name="List Table 2 Accent 4" w:uiPriority="47"/>
+    <w:lsdException w:name="List Table 3 Accent 4" w:uiPriority="48"/>
+    <w:lsdException w:name="List Table 4 Accent 4" w:uiPriority="49"/>
+    <w:lsdException w:name="List Table 5 Dark Accent 4" w:uiPriority="50"/>
+    <w:lsdException w:name="List Table 6 Colorful Accent 4" w:uiPriority="51"/>
+    <w:lsdException w:name="List Table 7 Colorful Accent 4" w:uiPriority="52"/>
+    <w:lsdException w:name="List Table 1 Light Accent 5" w:uiPriority="46"/>
+    <w:lsdException w:name="List Table 2 Accent 5" w:uiPriority="47"/>
+    <w:lsdException w:name="List Table 3 Accent 5" w:uiPriority="48"/>
+    <w:lsdException w:name="List Table 4 Accent 5" w:uiPriority="49"/>
+    <w:lsdException w:name="List Table 5 Dark Accent 5" w:uiPriority="50"/>
+    <w:lsdException w:name="List Table 6 Colorful Accent 5" w:uiPriority="51"/>
+    <w:lsdException w:name="List Table 7 Colorful Accent 5" w:uiPriority="52"/>
+    <w:lsdException w:name="List Table 1 Light Accent 6" w:uiPriority="46"/>
+    <w:lsdException w:name="List Table 2 Accent 6" w:uiPriority="47"/>
+    <w:lsdException w:name="List Table 3 Accent 6" w:uiPriority="48"/>
+    <w:lsdException w:name="List Table 4 Accent 6" w:uiPriority="49"/>
+    <w:lsdException w:name="List Table 5 Dark Accent 6" w:uiPriority="50"/>
+    <w:lsdException w:name="List Table 6 Colorful Accent 6" w:uiPriority="51"/>
+    <w:lsdException w:name="List Table 7 Colorful Accent 6" w:uiPriority="52"/>
+    <w:lsdException w:name="Mention" w:semiHidden="1" w:uiPriority="99" w:unhideWhenUsed="1"/>
+    <w:lsdException w:name="Smart Hyperlink" w:semiHidden="1" w:uiPriority="99" w:unhideWhenUsed="1"/>
+    <w:lsdException w:name="Hashtag" w:semiHidden="1" w:uiPriority="99" w:unhideWhenUsed="1"/>
+    <w:lsdException w:name="Unresolved Mention" w:semiHidden="1" w:uiPriority="99" w:unhideWhenUsed="1"/>
+    <w:lsdException w:name="Smart Link" w:semiHidden="1" w:uiPriority="99" w:unhideWhenUsed="1"/>
   </w:latentStyles>
-  <w:style w:type="paragraph" w:default="1" w:styleId="a2">
+  <w:style w:type="paragraph" w:default="1" w:styleId="Normal">
     <w:name w:val="Normal"/>
     <w:autoRedefine/>
     <w:qFormat/>
@@ -8061,11 +10351,11 @@
       <w:szCs w:val="24"/>
     </w:rPr>
   </w:style>
-  <w:style w:type="paragraph" w:styleId="1">
+  <w:style w:type="paragraph" w:styleId="Heading1">
     <w:name w:val="heading 1"/>
-    <w:basedOn w:val="a2"/>
-    <w:next w:val="a2"/>
-    <w:link w:val="12"/>
+    <w:basedOn w:val="Normal"/>
+    <w:next w:val="Normal"/>
+    <w:link w:val="Heading1Char"/>
     <w:autoRedefine/>
     <w:qFormat/>
     <w:rsid w:val="00894CF4"/>
@@ -8081,16 +10371,16 @@
       <w:outlineLvl w:val="0"/>
     </w:pPr>
     <w:rPr>
-      <w:rFonts w:ascii="Arial" w:eastAsia="ＭＳ ゴシック" w:hAnsi="Arial"/>
+      <w:rFonts w:ascii="Arial" w:eastAsia="MS Gothic" w:hAnsi="Arial"/>
       <w:sz w:val="32"/>
       <w:u w:val="single"/>
     </w:rPr>
   </w:style>
-  <w:style w:type="paragraph" w:styleId="2">
+  <w:style w:type="paragraph" w:styleId="Heading2">
     <w:name w:val="heading 2"/>
-    <w:basedOn w:val="a2"/>
-    <w:next w:val="a2"/>
-    <w:link w:val="20"/>
+    <w:basedOn w:val="Normal"/>
+    <w:next w:val="Normal"/>
+    <w:link w:val="Heading2Char"/>
     <w:autoRedefine/>
     <w:qFormat/>
     <w:rsid w:val="00894CF4"/>
@@ -8100,16 +10390,16 @@
       <w:outlineLvl w:val="1"/>
     </w:pPr>
     <w:rPr>
-      <w:rFonts w:ascii="Arial" w:eastAsia="ＭＳ ゴシック" w:hAnsi="Arial"/>
+      <w:rFonts w:ascii="Arial" w:eastAsia="MS Gothic" w:hAnsi="Arial"/>
       <w:sz w:val="28"/>
       <w:u w:val="single"/>
     </w:rPr>
   </w:style>
-  <w:style w:type="paragraph" w:styleId="3">
+  <w:style w:type="paragraph" w:styleId="Heading3">
     <w:name w:val="heading 3"/>
-    <w:basedOn w:val="a2"/>
-    <w:next w:val="a2"/>
-    <w:link w:val="30"/>
+    <w:basedOn w:val="Normal"/>
+    <w:next w:val="Normal"/>
+    <w:link w:val="Heading3Char"/>
     <w:autoRedefine/>
     <w:qFormat/>
     <w:rsid w:val="00894CF4"/>
@@ -8119,15 +10409,15 @@
       <w:outlineLvl w:val="2"/>
     </w:pPr>
     <w:rPr>
-      <w:rFonts w:ascii="Arial" w:eastAsia="ＭＳ ゴシック" w:hAnsi="Arial"/>
+      <w:rFonts w:ascii="Arial" w:eastAsia="MS Gothic" w:hAnsi="Arial"/>
       <w:sz w:val="28"/>
       <w:u w:val="single"/>
     </w:rPr>
   </w:style>
-  <w:style w:type="paragraph" w:styleId="4">
+  <w:style w:type="paragraph" w:styleId="Heading4">
     <w:name w:val="heading 4"/>
-    <w:basedOn w:val="a2"/>
-    <w:next w:val="a2"/>
+    <w:basedOn w:val="Normal"/>
+    <w:next w:val="Normal"/>
     <w:qFormat/>
     <w:rsid w:val="00DF2014"/>
     <w:pPr>
@@ -8139,10 +10429,10 @@
       <w:bCs/>
     </w:rPr>
   </w:style>
-  <w:style w:type="paragraph" w:styleId="5">
+  <w:style w:type="paragraph" w:styleId="Heading5">
     <w:name w:val="heading 5"/>
-    <w:basedOn w:val="a2"/>
-    <w:next w:val="a2"/>
+    <w:basedOn w:val="Normal"/>
+    <w:next w:val="Normal"/>
     <w:qFormat/>
     <w:rsid w:val="00DF2014"/>
     <w:pPr>
@@ -8150,13 +10440,13 @@
       <w:outlineLvl w:val="4"/>
     </w:pPr>
     <w:rPr>
-      <w:rFonts w:ascii="Arial" w:eastAsia="ＭＳ ゴシック" w:hAnsi="Arial"/>
+      <w:rFonts w:ascii="Arial" w:eastAsia="MS Gothic" w:hAnsi="Arial"/>
     </w:rPr>
   </w:style>
-  <w:style w:type="paragraph" w:styleId="6">
+  <w:style w:type="paragraph" w:styleId="Heading6">
     <w:name w:val="heading 6"/>
-    <w:basedOn w:val="a2"/>
-    <w:next w:val="a2"/>
+    <w:basedOn w:val="Normal"/>
+    <w:next w:val="Normal"/>
     <w:qFormat/>
     <w:rsid w:val="00DF2014"/>
     <w:pPr>
@@ -8168,10 +10458,10 @@
       <w:bCs/>
     </w:rPr>
   </w:style>
-  <w:style w:type="paragraph" w:styleId="7">
+  <w:style w:type="paragraph" w:styleId="Heading7">
     <w:name w:val="heading 7"/>
-    <w:basedOn w:val="a2"/>
-    <w:next w:val="a2"/>
+    <w:basedOn w:val="Normal"/>
+    <w:next w:val="Normal"/>
     <w:qFormat/>
     <w:rsid w:val="00DF2014"/>
     <w:pPr>
@@ -8179,10 +10469,10 @@
       <w:outlineLvl w:val="6"/>
     </w:pPr>
   </w:style>
-  <w:style w:type="paragraph" w:styleId="8">
+  <w:style w:type="paragraph" w:styleId="Heading8">
     <w:name w:val="heading 8"/>
-    <w:basedOn w:val="a2"/>
-    <w:next w:val="a2"/>
+    <w:basedOn w:val="Normal"/>
+    <w:next w:val="Normal"/>
     <w:qFormat/>
     <w:rsid w:val="00DF2014"/>
     <w:pPr>
@@ -8190,10 +10480,10 @@
       <w:outlineLvl w:val="7"/>
     </w:pPr>
   </w:style>
-  <w:style w:type="paragraph" w:styleId="9">
+  <w:style w:type="paragraph" w:styleId="Heading9">
     <w:name w:val="heading 9"/>
-    <w:basedOn w:val="a2"/>
-    <w:next w:val="a2"/>
+    <w:basedOn w:val="Normal"/>
+    <w:next w:val="Normal"/>
     <w:qFormat/>
     <w:rsid w:val="00DF2014"/>
     <w:pPr>
@@ -8201,18 +10491,17 @@
       <w:outlineLvl w:val="8"/>
     </w:pPr>
   </w:style>
-  <w:style w:type="character" w:default="1" w:styleId="a3">
+  <w:style w:type="character" w:default="1" w:styleId="DefaultParagraphFont">
     <w:name w:val="Default Paragraph Font"/>
     <w:uiPriority w:val="1"/>
     <w:semiHidden/>
     <w:unhideWhenUsed/>
   </w:style>
-  <w:style w:type="table" w:default="1" w:styleId="a4">
+  <w:style w:type="table" w:default="1" w:styleId="TableNormal">
     <w:name w:val="Normal Table"/>
     <w:uiPriority w:val="99"/>
     <w:semiHidden/>
     <w:unhideWhenUsed/>
-    <w:qFormat/>
     <w:tblPr>
       <w:tblInd w:w="0" w:type="dxa"/>
       <w:tblCellMar>
@@ -8223,7 +10512,7 @@
       </w:tblCellMar>
     </w:tblPr>
   </w:style>
-  <w:style w:type="numbering" w:default="1" w:styleId="a5">
+  <w:style w:type="numbering" w:default="1" w:styleId="NoList">
     <w:name w:val="No List"/>
     <w:uiPriority w:val="99"/>
     <w:semiHidden/>
@@ -8231,19 +10520,19 @@
   </w:style>
   <w:style w:type="paragraph" w:customStyle="1" w:styleId="148mm">
     <w:name w:val="スタイル 左 :  14.8 mm"/>
-    <w:basedOn w:val="a2"/>
+    <w:basedOn w:val="Normal"/>
     <w:rsid w:val="00E21E2B"/>
     <w:pPr>
       <w:ind w:left="840"/>
     </w:pPr>
     <w:rPr>
-      <w:rFonts w:cs="ＭＳ 明朝"/>
+      <w:rFonts w:cs="MS Mincho"/>
       <w:szCs w:val="20"/>
     </w:rPr>
   </w:style>
-  <w:style w:type="numbering" w:customStyle="1" w:styleId="a1">
+  <w:style w:type="numbering" w:customStyle="1" w:styleId="a0">
     <w:name w:val="スタイル 箇条書き"/>
-    <w:basedOn w:val="a5"/>
+    <w:basedOn w:val="NoList"/>
     <w:rsid w:val="00813405"/>
     <w:pPr>
       <w:numPr>
@@ -8251,16 +10540,15 @@
       </w:numPr>
     </w:pPr>
   </w:style>
-  <w:style w:type="table" w:styleId="a6">
+  <w:style w:type="table" w:styleId="TableProfessional">
     <w:name w:val="Table Professional"/>
-    <w:basedOn w:val="a4"/>
+    <w:basedOn w:val="TableNormal"/>
     <w:rsid w:val="004A0B26"/>
     <w:pPr>
       <w:widowControl w:val="0"/>
       <w:jc w:val="both"/>
     </w:pPr>
     <w:tblPr>
-      <w:tblInd w:w="0" w:type="dxa"/>
       <w:tblBorders>
         <w:top w:val="single" w:sz="6" w:space="0" w:color="000000"/>
         <w:left w:val="single" w:sz="6" w:space="0" w:color="000000"/>
@@ -8269,12 +10557,6 @@
         <w:insideH w:val="single" w:sz="6" w:space="0" w:color="000000"/>
         <w:insideV w:val="single" w:sz="6" w:space="0" w:color="000000"/>
       </w:tblBorders>
-      <w:tblCellMar>
-        <w:top w:w="0" w:type="dxa"/>
-        <w:left w:w="108" w:type="dxa"/>
-        <w:bottom w:w="0" w:type="dxa"/>
-        <w:right w:w="108" w:type="dxa"/>
-      </w:tblCellMar>
     </w:tblPr>
     <w:tcPr>
       <w:shd w:val="clear" w:color="auto" w:fill="auto"/>
@@ -8295,16 +10577,15 @@
       </w:tcPr>
     </w:tblStylePr>
   </w:style>
-  <w:style w:type="table" w:styleId="a7">
+  <w:style w:type="table" w:styleId="TableGrid">
     <w:name w:val="Table Grid"/>
-    <w:basedOn w:val="a4"/>
+    <w:basedOn w:val="TableNormal"/>
     <w:rsid w:val="006E0A69"/>
     <w:pPr>
       <w:widowControl w:val="0"/>
       <w:jc w:val="both"/>
     </w:pPr>
     <w:tblPr>
-      <w:tblInd w:w="0" w:type="dxa"/>
       <w:tblBorders>
         <w:top w:val="single" w:sz="4" w:space="0" w:color="auto"/>
         <w:left w:val="single" w:sz="4" w:space="0" w:color="auto"/>
@@ -8313,18 +10594,12 @@
         <w:insideH w:val="single" w:sz="4" w:space="0" w:color="auto"/>
         <w:insideV w:val="single" w:sz="4" w:space="0" w:color="auto"/>
       </w:tblBorders>
-      <w:tblCellMar>
-        <w:top w:w="0" w:type="dxa"/>
-        <w:left w:w="108" w:type="dxa"/>
-        <w:bottom w:w="0" w:type="dxa"/>
-        <w:right w:w="108" w:type="dxa"/>
-      </w:tblCellMar>
     </w:tblPr>
   </w:style>
-  <w:style w:type="paragraph" w:styleId="13">
+  <w:style w:type="paragraph" w:styleId="TOC1">
     <w:name w:val="toc 1"/>
-    <w:basedOn w:val="a2"/>
-    <w:next w:val="a2"/>
+    <w:basedOn w:val="Normal"/>
+    <w:next w:val="Normal"/>
     <w:autoRedefine/>
     <w:uiPriority w:val="39"/>
     <w:rsid w:val="00975846"/>
@@ -8335,10 +10610,10 @@
       </w:tabs>
     </w:pPr>
   </w:style>
-  <w:style w:type="paragraph" w:styleId="21">
+  <w:style w:type="paragraph" w:styleId="TOC2">
     <w:name w:val="toc 2"/>
-    <w:basedOn w:val="a2"/>
-    <w:next w:val="a2"/>
+    <w:basedOn w:val="Normal"/>
+    <w:next w:val="Normal"/>
     <w:autoRedefine/>
     <w:uiPriority w:val="39"/>
     <w:rsid w:val="00016ADB"/>
@@ -8346,9 +10621,9 @@
       <w:ind w:leftChars="100" w:left="210"/>
     </w:pPr>
   </w:style>
-  <w:style w:type="character" w:styleId="a8">
+  <w:style w:type="character" w:styleId="Hyperlink">
     <w:name w:val="Hyperlink"/>
-    <w:basedOn w:val="a3"/>
+    <w:basedOn w:val="DefaultParagraphFont"/>
     <w:uiPriority w:val="99"/>
     <w:rsid w:val="00016ADB"/>
     <w:rPr>
@@ -8356,9 +10631,9 @@
       <w:u w:val="single"/>
     </w:rPr>
   </w:style>
-  <w:style w:type="numbering" w:customStyle="1" w:styleId="11">
+  <w:style w:type="numbering" w:customStyle="1" w:styleId="10">
     <w:name w:val="スタイル 箇条書き1"/>
-    <w:basedOn w:val="a5"/>
+    <w:basedOn w:val="NoList"/>
     <w:rsid w:val="005E3B4F"/>
     <w:pPr>
       <w:numPr>
@@ -8368,7 +10643,7 @@
   </w:style>
   <w:style w:type="numbering" w:customStyle="1" w:styleId="Century">
     <w:name w:val="スタイル スタイル 箇条書き + アウトライン番号 Century"/>
-    <w:basedOn w:val="a5"/>
+    <w:basedOn w:val="NoList"/>
     <w:rsid w:val="002E5342"/>
     <w:pPr>
       <w:numPr>
@@ -8378,7 +10653,7 @@
   </w:style>
   <w:style w:type="numbering" w:customStyle="1" w:styleId="Century0">
     <w:name w:val="スタイル スタイル 箇条書き + アウトライン番号 (英数字) Century (日) ＭＳ 明朝"/>
-    <w:basedOn w:val="a5"/>
+    <w:basedOn w:val="NoList"/>
     <w:rsid w:val="002E5342"/>
     <w:pPr>
       <w:numPr>
@@ -8386,18 +10661,18 @@
       </w:numPr>
     </w:pPr>
   </w:style>
-  <w:style w:type="character" w:styleId="a9">
+  <w:style w:type="character" w:styleId="FollowedHyperlink">
     <w:name w:val="FollowedHyperlink"/>
-    <w:basedOn w:val="a3"/>
+    <w:basedOn w:val="DefaultParagraphFont"/>
     <w:rsid w:val="00331797"/>
     <w:rPr>
       <w:color w:val="800080"/>
       <w:u w:val="single"/>
     </w:rPr>
   </w:style>
-  <w:style w:type="paragraph" w:styleId="aa">
+  <w:style w:type="paragraph" w:styleId="Header">
     <w:name w:val="header"/>
-    <w:basedOn w:val="a2"/>
+    <w:basedOn w:val="Normal"/>
     <w:rsid w:val="00F375CF"/>
     <w:pPr>
       <w:tabs>
@@ -8407,9 +10682,9 @@
       <w:snapToGrid w:val="0"/>
     </w:pPr>
   </w:style>
-  <w:style w:type="paragraph" w:styleId="ab">
+  <w:style w:type="paragraph" w:styleId="Footer">
     <w:name w:val="footer"/>
-    <w:basedOn w:val="a2"/>
+    <w:basedOn w:val="Normal"/>
     <w:rsid w:val="00F375CF"/>
     <w:pPr>
       <w:tabs>
@@ -8419,14 +10694,14 @@
       <w:snapToGrid w:val="0"/>
     </w:pPr>
   </w:style>
-  <w:style w:type="character" w:styleId="ac">
+  <w:style w:type="character" w:styleId="PageNumber">
     <w:name w:val="page number"/>
-    <w:basedOn w:val="a3"/>
+    <w:basedOn w:val="DefaultParagraphFont"/>
     <w:rsid w:val="00F375CF"/>
   </w:style>
-  <w:style w:type="numbering" w:customStyle="1" w:styleId="10">
+  <w:style w:type="numbering" w:customStyle="1" w:styleId="1">
     <w:name w:val="スタイル スタイル 箇条書き1 + アウトライン番号"/>
-    <w:basedOn w:val="a5"/>
+    <w:basedOn w:val="NoList"/>
     <w:rsid w:val="00926056"/>
     <w:pPr>
       <w:numPr>
@@ -8434,9 +10709,9 @@
       </w:numPr>
     </w:pPr>
   </w:style>
-  <w:style w:type="numbering" w:customStyle="1" w:styleId="a0">
+  <w:style w:type="numbering" w:customStyle="1" w:styleId="a">
     <w:name w:val="スタイル 段落番号"/>
-    <w:basedOn w:val="a5"/>
+    <w:basedOn w:val="NoList"/>
     <w:rsid w:val="0005214D"/>
     <w:pPr>
       <w:numPr>
@@ -8444,10 +10719,10 @@
       </w:numPr>
     </w:pPr>
   </w:style>
-  <w:style w:type="paragraph" w:styleId="31">
+  <w:style w:type="paragraph" w:styleId="TOC3">
     <w:name w:val="toc 3"/>
-    <w:basedOn w:val="a2"/>
-    <w:next w:val="a2"/>
+    <w:basedOn w:val="Normal"/>
+    <w:next w:val="Normal"/>
     <w:autoRedefine/>
     <w:uiPriority w:val="39"/>
     <w:rsid w:val="00A15FEB"/>
@@ -8457,7 +10732,7 @@
   </w:style>
   <w:style w:type="paragraph" w:customStyle="1" w:styleId="2Century">
     <w:name w:val="スタイル 見出し 2 + (英数字) Century (日) ＭＳ 明朝"/>
-    <w:basedOn w:val="2"/>
+    <w:basedOn w:val="Heading2"/>
     <w:link w:val="2Century0"/>
     <w:autoRedefine/>
     <w:rsid w:val="00CF0EFC"/>
@@ -8465,16 +10740,16 @@
       <w:spacing w:before="360"/>
     </w:pPr>
     <w:rPr>
-      <w:rFonts w:ascii="Century" w:eastAsia="ＭＳ 明朝" w:hAnsi="Century"/>
+      <w:rFonts w:ascii="Century" w:eastAsia="MS Mincho" w:hAnsi="Century"/>
     </w:rPr>
   </w:style>
-  <w:style w:type="character" w:customStyle="1" w:styleId="20">
-    <w:name w:val="見出し 2 (文字)"/>
-    <w:basedOn w:val="a3"/>
-    <w:link w:val="2"/>
+  <w:style w:type="character" w:customStyle="1" w:styleId="Heading2Char">
+    <w:name w:val="Heading 2 Char"/>
+    <w:basedOn w:val="DefaultParagraphFont"/>
+    <w:link w:val="Heading2"/>
     <w:rsid w:val="00894CF4"/>
     <w:rPr>
-      <w:rFonts w:ascii="Arial" w:eastAsia="ＭＳ ゴシック" w:hAnsi="Arial"/>
+      <w:rFonts w:ascii="Arial" w:eastAsia="MS Gothic" w:hAnsi="Arial"/>
       <w:kern w:val="2"/>
       <w:sz w:val="28"/>
       <w:szCs w:val="24"/>
@@ -8484,13 +10759,21 @@
   </w:style>
   <w:style w:type="character" w:customStyle="1" w:styleId="2Century0">
     <w:name w:val="スタイル 見出し 2 + (英数字) Century (日) ＭＳ 明朝 (文字)"/>
-    <w:basedOn w:val="20"/>
+    <w:basedOn w:val="Heading2Char"/>
     <w:link w:val="2Century"/>
     <w:rsid w:val="00CF0EFC"/>
+    <w:rPr>
+      <w:rFonts w:ascii="Arial" w:eastAsia="MS Gothic" w:hAnsi="Arial"/>
+      <w:kern w:val="2"/>
+      <w:sz w:val="28"/>
+      <w:szCs w:val="24"/>
+      <w:u w:val="single"/>
+      <w:lang w:val="en-US" w:eastAsia="ja-JP" w:bidi="ar-SA"/>
+    </w:rPr>
   </w:style>
-  <w:style w:type="paragraph" w:styleId="ad">
+  <w:style w:type="paragraph" w:styleId="ListParagraph">
     <w:name w:val="List Paragraph"/>
-    <w:basedOn w:val="a2"/>
+    <w:basedOn w:val="Normal"/>
     <w:uiPriority w:val="34"/>
     <w:qFormat/>
     <w:rsid w:val="00586125"/>
@@ -8501,10 +10784,10 @@
       <w:sz w:val="21"/>
     </w:rPr>
   </w:style>
-  <w:style w:type="paragraph" w:styleId="ae">
+  <w:style w:type="paragraph" w:styleId="BalloonText">
     <w:name w:val="Balloon Text"/>
-    <w:basedOn w:val="a2"/>
-    <w:link w:val="af"/>
+    <w:basedOn w:val="Normal"/>
+    <w:link w:val="BalloonTextChar"/>
     <w:rsid w:val="00F17206"/>
     <w:rPr>
       <w:rFonts w:asciiTheme="majorHAnsi" w:eastAsiaTheme="majorEastAsia" w:hAnsiTheme="majorHAnsi" w:cstheme="majorBidi"/>
@@ -8512,10 +10795,10 @@
       <w:szCs w:val="18"/>
     </w:rPr>
   </w:style>
-  <w:style w:type="character" w:customStyle="1" w:styleId="af">
-    <w:name w:val="吹き出し (文字)"/>
-    <w:basedOn w:val="a3"/>
-    <w:link w:val="ae"/>
+  <w:style w:type="character" w:customStyle="1" w:styleId="BalloonTextChar">
+    <w:name w:val="Balloon Text Char"/>
+    <w:basedOn w:val="DefaultParagraphFont"/>
+    <w:link w:val="BalloonText"/>
     <w:rsid w:val="00F17206"/>
     <w:rPr>
       <w:rFonts w:asciiTheme="majorHAnsi" w:eastAsiaTheme="majorEastAsia" w:hAnsiTheme="majorHAnsi" w:cstheme="majorBidi"/>
@@ -8524,10 +10807,10 @@
       <w:szCs w:val="18"/>
     </w:rPr>
   </w:style>
-  <w:style w:type="paragraph" w:styleId="af0">
+  <w:style w:type="paragraph" w:styleId="DocumentMap">
     <w:name w:val="Document Map"/>
-    <w:basedOn w:val="a2"/>
-    <w:link w:val="af1"/>
+    <w:basedOn w:val="Normal"/>
+    <w:link w:val="DocumentMapChar"/>
     <w:rsid w:val="00E52EDD"/>
     <w:rPr>
       <w:rFonts w:ascii="MS UI Gothic" w:eastAsia="MS UI Gothic"/>
@@ -8535,10 +10818,10 @@
       <w:szCs w:val="18"/>
     </w:rPr>
   </w:style>
-  <w:style w:type="character" w:customStyle="1" w:styleId="af1">
-    <w:name w:val="見出しマップ (文字)"/>
-    <w:basedOn w:val="a3"/>
-    <w:link w:val="af0"/>
+  <w:style w:type="character" w:customStyle="1" w:styleId="DocumentMapChar">
+    <w:name w:val="Document Map Char"/>
+    <w:basedOn w:val="DefaultParagraphFont"/>
+    <w:link w:val="DocumentMap"/>
     <w:rsid w:val="00E52EDD"/>
     <w:rPr>
       <w:rFonts w:ascii="MS UI Gothic" w:eastAsia="MS UI Gothic"/>
@@ -8547,45 +10830,45 @@
       <w:szCs w:val="18"/>
     </w:rPr>
   </w:style>
-  <w:style w:type="character" w:customStyle="1" w:styleId="12">
-    <w:name w:val="見出し 1 (文字)"/>
-    <w:basedOn w:val="a3"/>
-    <w:link w:val="1"/>
+  <w:style w:type="character" w:customStyle="1" w:styleId="Heading1Char">
+    <w:name w:val="Heading 1 Char"/>
+    <w:basedOn w:val="DefaultParagraphFont"/>
+    <w:link w:val="Heading1"/>
     <w:rsid w:val="003D46AB"/>
     <w:rPr>
-      <w:rFonts w:ascii="Arial" w:eastAsia="ＭＳ ゴシック" w:hAnsi="Arial"/>
+      <w:rFonts w:ascii="Arial" w:eastAsia="MS Gothic" w:hAnsi="Arial"/>
       <w:kern w:val="2"/>
       <w:sz w:val="32"/>
       <w:szCs w:val="24"/>
       <w:u w:val="single"/>
     </w:rPr>
   </w:style>
-  <w:style w:type="character" w:customStyle="1" w:styleId="30">
-    <w:name w:val="見出し 3 (文字)"/>
-    <w:basedOn w:val="a3"/>
-    <w:link w:val="3"/>
+  <w:style w:type="character" w:customStyle="1" w:styleId="Heading3Char">
+    <w:name w:val="Heading 3 Char"/>
+    <w:basedOn w:val="DefaultParagraphFont"/>
+    <w:link w:val="Heading3"/>
     <w:rsid w:val="00015E4E"/>
     <w:rPr>
-      <w:rFonts w:ascii="Arial" w:eastAsia="ＭＳ ゴシック" w:hAnsi="Arial"/>
+      <w:rFonts w:ascii="Arial" w:eastAsia="MS Gothic" w:hAnsi="Arial"/>
       <w:kern w:val="2"/>
       <w:sz w:val="28"/>
       <w:szCs w:val="24"/>
       <w:u w:val="single"/>
     </w:rPr>
   </w:style>
-  <w:style w:type="paragraph" w:styleId="af2">
+  <w:style w:type="paragraph" w:styleId="BodyText">
     <w:name w:val="Body Text"/>
-    <w:basedOn w:val="a2"/>
-    <w:link w:val="af3"/>
+    <w:basedOn w:val="Normal"/>
+    <w:link w:val="BodyTextChar"/>
     <w:rsid w:val="00184BDC"/>
     <w:rPr>
       <w:sz w:val="21"/>
     </w:rPr>
   </w:style>
-  <w:style w:type="character" w:customStyle="1" w:styleId="af3">
-    <w:name w:val="本文 (文字)"/>
-    <w:basedOn w:val="a3"/>
-    <w:link w:val="af2"/>
+  <w:style w:type="character" w:customStyle="1" w:styleId="BodyTextChar">
+    <w:name w:val="Body Text Char"/>
+    <w:basedOn w:val="DefaultParagraphFont"/>
+    <w:link w:val="BodyText"/>
     <w:rsid w:val="00184BDC"/>
     <w:rPr>
       <w:kern w:val="2"/>
@@ -8593,9 +10876,9 @@
       <w:szCs w:val="24"/>
     </w:rPr>
   </w:style>
-  <w:style w:type="paragraph" w:styleId="a">
+  <w:style w:type="paragraph" w:styleId="ListBullet">
     <w:name w:val="List Bullet"/>
-    <w:basedOn w:val="a2"/>
+    <w:basedOn w:val="Normal"/>
     <w:rsid w:val="003D1A4F"/>
     <w:pPr>
       <w:numPr>
@@ -8897,7 +11180,7 @@
 </file>
 
 <file path=customXml/itemProps1.xml><?xml version="1.0" encoding="utf-8"?>
-<ds:datastoreItem xmlns:ds="http://schemas.openxmlformats.org/officeDocument/2006/customXml" ds:itemID="{093036C2-D2A1-4F02-BEF7-4645608739F9}">
+<ds:datastoreItem xmlns:ds="http://schemas.openxmlformats.org/officeDocument/2006/customXml" ds:itemID="{C6A82660-85B9-4DC6-823A-C314CE67E342}">
   <ds:schemaRefs>
     <ds:schemaRef ds:uri="http://schemas.openxmlformats.org/officeDocument/2006/bibliography"/>
   </ds:schemaRefs>

--- a/help/SMBSync2_Help_EN_folder_internal.docx
+++ b/help/SMBSync2_Help_EN_folder_internal.docx
@@ -16,6 +16,7 @@
           <w:szCs w:val="21"/>
         </w:rPr>
       </w:pPr>
+      <w:bookmarkStart w:id="0" w:name="_Hlk39690700"/>
       <w:r>
         <w:rPr>
           <w:rFonts w:hint="eastAsia"/>
@@ -59,6 +60,7 @@
         <w:t>.</w:t>
       </w:r>
     </w:p>
+    <w:bookmarkEnd w:id="0"/>
     <w:p>
       <w:pPr>
         <w:keepNext/>
@@ -82,6 +84,7 @@
           <w:szCs w:val="21"/>
         </w:rPr>
       </w:pPr>
+      <w:bookmarkStart w:id="1" w:name="_Hlk39690108"/>
       <w:r>
         <w:rPr>
           <w:rFonts w:hint="eastAsia"/>
@@ -93,7 +96,13 @@
         <w:rPr>
           <w:szCs w:val="21"/>
         </w:rPr>
-        <w:t>ist Directory</w:t>
+        <w:t>ist Director</w:t>
+      </w:r>
+      <w:r>
+        <w:rPr>
+          <w:szCs w:val="21"/>
+        </w:rPr>
+        <w:t>ies</w:t>
       </w:r>
     </w:p>
     <w:p>
@@ -104,11 +113,42 @@
           <w:szCs w:val="21"/>
         </w:rPr>
       </w:pPr>
-      <w:r>
-        <w:rPr>
-          <w:szCs w:val="21"/>
-        </w:rPr>
-        <w:t xml:space="preserve">Show directory list for internal storage. </w:t>
+      <w:bookmarkStart w:id="2" w:name="_Hlk39690086"/>
+      <w:r>
+        <w:rPr>
+          <w:szCs w:val="21"/>
+        </w:rPr>
+        <w:t>Show director</w:t>
+      </w:r>
+      <w:r>
+        <w:rPr>
+          <w:szCs w:val="21"/>
+        </w:rPr>
+        <w:t>ies</w:t>
+      </w:r>
+      <w:r>
+        <w:rPr>
+          <w:szCs w:val="21"/>
+        </w:rPr>
+        <w:t xml:space="preserve"> list </w:t>
+      </w:r>
+      <w:r>
+        <w:rPr>
+          <w:szCs w:val="21"/>
+        </w:rPr>
+        <w:t>on the</w:t>
+      </w:r>
+      <w:r>
+        <w:rPr>
+          <w:szCs w:val="21"/>
+        </w:rPr>
+        <w:t xml:space="preserve"> </w:t>
+      </w:r>
+      <w:r>
+        <w:rPr>
+          <w:szCs w:val="21"/>
+        </w:rPr>
+        <w:t xml:space="preserve">internal storage. </w:t>
       </w:r>
     </w:p>
     <w:p>
@@ -136,9 +176,77 @@
         <w:rPr>
           <w:szCs w:val="21"/>
         </w:rPr>
-        <w:t>button, the selectable directory is displayed, so tap the right end radio button and select it. To open a subdirectory, tap the directory name.</w:t>
+        <w:t>button, the selectable director</w:t>
+      </w:r>
+      <w:r>
+        <w:rPr>
+          <w:szCs w:val="21"/>
+        </w:rPr>
+        <w:t>ies</w:t>
+      </w:r>
+      <w:r>
+        <w:rPr>
+          <w:szCs w:val="21"/>
+        </w:rPr>
+        <w:t xml:space="preserve"> </w:t>
+      </w:r>
+      <w:r>
+        <w:rPr>
+          <w:szCs w:val="21"/>
+        </w:rPr>
+        <w:t>are</w:t>
+      </w:r>
+      <w:r>
+        <w:rPr>
+          <w:szCs w:val="21"/>
+        </w:rPr>
+        <w:t xml:space="preserve"> displayed</w:t>
+      </w:r>
+      <w:r>
+        <w:rPr>
+          <w:szCs w:val="21"/>
+        </w:rPr>
+        <w:t xml:space="preserve">. Tap on the directory you want to choose and </w:t>
+      </w:r>
+      <w:r>
+        <w:rPr>
+          <w:szCs w:val="21"/>
+        </w:rPr>
+        <w:t>then on the “Select”</w:t>
+      </w:r>
+      <w:r>
+        <w:rPr>
+          <w:szCs w:val="21"/>
+        </w:rPr>
+        <w:t xml:space="preserve"> button. To </w:t>
+      </w:r>
+      <w:r>
+        <w:rPr>
+          <w:szCs w:val="21"/>
+        </w:rPr>
+        <w:t xml:space="preserve">recurse through </w:t>
+      </w:r>
+      <w:r>
+        <w:rPr>
+          <w:szCs w:val="21"/>
+        </w:rPr>
+        <w:t>subdirector</w:t>
+      </w:r>
+      <w:r>
+        <w:rPr>
+          <w:szCs w:val="21"/>
+        </w:rPr>
+        <w:t>ies</w:t>
+      </w:r>
+      <w:r>
+        <w:rPr>
+          <w:szCs w:val="21"/>
+        </w:rPr>
+        <w:t>, tap the directory name.</w:t>
       </w:r>
     </w:p>
+    <w:bookmarkEnd w:id="1"/>
+    <w:bookmarkEnd w:id="2"/>
     <w:p>
       <w:pPr>
         <w:rPr>
@@ -202,6 +310,7 @@
           <w:szCs w:val="21"/>
         </w:rPr>
       </w:pPr>
+      <w:bookmarkStart w:id="3" w:name="_Hlk39685242"/>
       <w:r>
         <w:rPr>
           <w:szCs w:val="21"/>
@@ -221,7 +330,31 @@
         <w:rPr>
           <w:szCs w:val="21"/>
         </w:rPr>
-        <w:t>%YEAR%,%MONTH%,%DAY% and</w:t>
+        <w:t>%YEAR%,</w:t>
+      </w:r>
+      <w:r>
+        <w:rPr>
+          <w:szCs w:val="21"/>
+        </w:rPr>
+        <w:t xml:space="preserve"> </w:t>
+      </w:r>
+      <w:r>
+        <w:rPr>
+          <w:szCs w:val="21"/>
+        </w:rPr>
+        <w:t>%MONTH%,</w:t>
+      </w:r>
+      <w:r>
+        <w:rPr>
+          <w:szCs w:val="21"/>
+        </w:rPr>
+        <w:t xml:space="preserve"> </w:t>
+      </w:r>
+      <w:r>
+        <w:rPr>
+          <w:szCs w:val="21"/>
+        </w:rPr>
+        <w:t>%DAY% and</w:t>
       </w:r>
       <w:r>
         <w:rPr>
@@ -247,41 +380,61 @@
         <w:rPr>
           <w:szCs w:val="21"/>
         </w:rPr>
-        <w:t xml:space="preserve"> names. The keywords are converted into the year, month, and day at the time of </w:t>
+        <w:t xml:space="preserve"> names. The keywords are converted into the year, month, and day </w:t>
+      </w:r>
+      <w:r>
+        <w:rPr>
+          <w:szCs w:val="21"/>
+        </w:rPr>
+        <w:t>on which the</w:t>
       </w:r>
       <w:r>
         <w:rPr>
           <w:rFonts w:hint="eastAsia"/>
           <w:szCs w:val="21"/>
         </w:rPr>
-        <w:t xml:space="preserve">start </w:t>
-      </w:r>
-      <w:r>
-        <w:rPr>
-          <w:szCs w:val="21"/>
-        </w:rPr>
-        <w:t>sync.</w:t>
-      </w:r>
+        <w:t xml:space="preserve"> </w:t>
+      </w:r>
+      <w:r>
+        <w:rPr>
+          <w:szCs w:val="21"/>
+        </w:rPr>
+        <w:t>sync</w:t>
+      </w:r>
+      <w:r>
+        <w:rPr>
+          <w:szCs w:val="21"/>
+        </w:rPr>
+        <w:t xml:space="preserve"> started</w:t>
+      </w:r>
+      <w:r>
+        <w:rPr>
+          <w:szCs w:val="21"/>
+        </w:rPr>
+        <w:t>.</w:t>
+      </w:r>
+    </w:p>
+    <w:bookmarkEnd w:id="3"/>
+    <w:p>
+      <w:pPr>
+        <w:wordWrap w:val="0"/>
+        <w:rPr>
+          <w:sz w:val="21"/>
+          <w:szCs w:val="21"/>
+        </w:rPr>
+      </w:pPr>
     </w:p>
     <w:p>
       <w:pPr>
         <w:wordWrap w:val="0"/>
         <w:rPr>
-          <w:sz w:val="21"/>
-          <w:szCs w:val="21"/>
-        </w:rPr>
-      </w:pPr>
-    </w:p>
-    <w:p>
-      <w:pPr>
-        <w:wordWrap w:val="0"/>
-        <w:rPr>
           <w:b/>
           <w:sz w:val="21"/>
           <w:szCs w:val="21"/>
           <w:u w:val="single"/>
         </w:rPr>
       </w:pPr>
+      <w:bookmarkStart w:id="4" w:name="_Hlk39685266"/>
       <w:r>
         <w:rPr>
           <w:b/>
@@ -299,7 +452,16 @@
           <w:szCs w:val="21"/>
           <w:u w:val="single"/>
         </w:rPr>
-        <w:t>his</w:t>
+        <w:t>h</w:t>
+      </w:r>
+      <w:r>
+        <w:rPr>
+          <w:b/>
+          <w:sz w:val="21"/>
+          <w:szCs w:val="21"/>
+          <w:u w:val="single"/>
+        </w:rPr>
+        <w:t>ese</w:t>
       </w:r>
       <w:r>
         <w:rPr>
@@ -346,13 +508,7 @@
         <w:rPr>
           <w:szCs w:val="21"/>
         </w:rPr>
-        <w:t>Use the photo/video shooting date and time for keyword conversions attached</w:t>
-      </w:r>
-      <w:r>
-        <w:rPr>
-          <w:szCs w:val="21"/>
-        </w:rPr>
-        <w:t xml:space="preserve"> to the target folder directory</w:t>
+        <w:t>Append the photo/video shooting time/date to the directory name</w:t>
       </w:r>
     </w:p>
     <w:p>
@@ -367,8 +523,57 @@
         <w:rPr>
           <w:szCs w:val="21"/>
         </w:rPr>
-        <w:t>If checked, the EXIF takes the shooting date and time and uses it instead of the sync start date. When the app is unable to get the time taken from the EXIF, it uses the last modified time of the file.</w:t>
-      </w:r>
+        <w:t xml:space="preserve">If checked, the EXIF </w:t>
+      </w:r>
+      <w:r>
+        <w:rPr>
+          <w:szCs w:val="21"/>
+        </w:rPr>
+        <w:t>data of the backed up media is used to get</w:t>
+      </w:r>
+      <w:r>
+        <w:rPr>
+          <w:szCs w:val="21"/>
+        </w:rPr>
+        <w:t xml:space="preserve"> </w:t>
+      </w:r>
+      <w:r>
+        <w:rPr>
+          <w:szCs w:val="21"/>
+        </w:rPr>
+        <w:t>the shooting date and time</w:t>
+      </w:r>
+      <w:r>
+        <w:rPr>
+          <w:szCs w:val="21"/>
+        </w:rPr>
+        <w:t>. The shooting timestamp is used</w:t>
+      </w:r>
+      <w:r>
+        <w:rPr>
+          <w:szCs w:val="21"/>
+        </w:rPr>
+        <w:t xml:space="preserve"> and appended to the target folder. </w:t>
+      </w:r>
+      <w:r>
+        <w:rPr>
+          <w:szCs w:val="21"/>
+        </w:rPr>
+        <w:t>When the app is unable to get the</w:t>
+      </w:r>
+      <w:r>
+        <w:rPr>
+          <w:szCs w:val="21"/>
+        </w:rPr>
+        <w:t xml:space="preserve"> shooting</w:t>
+      </w:r>
+      <w:r>
+        <w:rPr>
+          <w:szCs w:val="21"/>
+        </w:rPr>
+        <w:t xml:space="preserve"> time from the EXIF, it uses the last modified time of the file.</w:t>
+      </w:r>
+      <w:bookmarkEnd w:id="4"/>
     </w:p>
     <w:p>
       <w:pPr>
@@ -389,6 +594,8 @@
           <w:u w:val="single"/>
         </w:rPr>
       </w:pPr>
+      <w:bookmarkStart w:id="5" w:name="_Hlk39689770"/>
+      <w:bookmarkStart w:id="6" w:name="_Hlk39685360"/>
       <w:r>
         <w:rPr>
           <w:b/>
@@ -396,7 +603,25 @@
           <w:szCs w:val="21"/>
           <w:u w:val="single"/>
         </w:rPr>
-        <w:t>The following options are displayed only when the sync type is archive.</w:t>
+        <w:t xml:space="preserve">The following options are displayed only when the sync type is </w:t>
+      </w:r>
+      <w:r>
+        <w:rPr>
+          <w:b/>
+          <w:sz w:val="21"/>
+          <w:szCs w:val="21"/>
+          <w:u w:val="single"/>
+        </w:rPr>
+        <w:t>A</w:t>
+      </w:r>
+      <w:r>
+        <w:rPr>
+          <w:b/>
+          <w:sz w:val="21"/>
+          <w:szCs w:val="21"/>
+          <w:u w:val="single"/>
+        </w:rPr>
+        <w:t>rchive.</w:t>
       </w:r>
     </w:p>
     <w:p>
@@ -415,35 +640,7 @@
         <w:rPr>
           <w:szCs w:val="21"/>
         </w:rPr>
-        <w:t xml:space="preserve">When the shooting date and time </w:t>
-      </w:r>
-      <w:proofErr w:type="spellStart"/>
-      <w:r>
-        <w:rPr>
-          <w:szCs w:val="21"/>
-        </w:rPr>
-        <w:t>can not</w:t>
-      </w:r>
-      <w:proofErr w:type="spellEnd"/>
-      <w:r>
-        <w:rPr>
-          <w:szCs w:val="21"/>
-        </w:rPr>
-        <w:t xml:space="preserve"> be acquired from </w:t>
-      </w:r>
-      <w:proofErr w:type="spellStart"/>
-      <w:r>
-        <w:rPr>
-          <w:szCs w:val="21"/>
-        </w:rPr>
-        <w:t>Exif</w:t>
-      </w:r>
-      <w:proofErr w:type="spellEnd"/>
-      <w:r>
-        <w:rPr>
-          <w:szCs w:val="21"/>
-        </w:rPr>
-        <w:t>, a confirmation message is displayed</w:t>
+        <w:t>If the date and time cannot be determined by EXIF data, display a confirmation message.</w:t>
       </w:r>
     </w:p>
     <w:p>
@@ -458,35 +655,73 @@
         <w:rPr>
           <w:szCs w:val="21"/>
         </w:rPr>
-        <w:t xml:space="preserve">If checked, when the shooting date and time </w:t>
-      </w:r>
-      <w:proofErr w:type="spellStart"/>
-      <w:r>
-        <w:rPr>
-          <w:szCs w:val="21"/>
-        </w:rPr>
-        <w:t>can not</w:t>
-      </w:r>
-      <w:proofErr w:type="spellEnd"/>
-      <w:r>
-        <w:rPr>
-          <w:szCs w:val="21"/>
-        </w:rPr>
-        <w:t xml:space="preserve"> be acquired from </w:t>
-      </w:r>
-      <w:proofErr w:type="spellStart"/>
-      <w:r>
-        <w:rPr>
-          <w:szCs w:val="21"/>
-        </w:rPr>
-        <w:t>Exif</w:t>
-      </w:r>
-      <w:proofErr w:type="spellEnd"/>
-      <w:r>
-        <w:rPr>
-          <w:szCs w:val="21"/>
-        </w:rPr>
-        <w:t>, a confirmation message is displayed to the user as to whether or not to use the last update time of the file. If you select Cancel as a confirmation message, the file will not be archived.</w:t>
+        <w:t xml:space="preserve">If checked, when the shooting date and time cannot be acquired from </w:t>
+      </w:r>
+      <w:r>
+        <w:rPr>
+          <w:szCs w:val="21"/>
+        </w:rPr>
+        <w:t xml:space="preserve">EXIF </w:t>
+      </w:r>
+      <w:r>
+        <w:rPr>
+          <w:szCs w:val="21"/>
+        </w:rPr>
+        <w:t xml:space="preserve">, a confirmation message is displayed as to whether or not use the </w:t>
+      </w:r>
+      <w:r>
+        <w:rPr>
+          <w:szCs w:val="21"/>
+        </w:rPr>
+        <w:t>last modified</w:t>
+      </w:r>
+      <w:r>
+        <w:rPr>
+          <w:szCs w:val="21"/>
+        </w:rPr>
+        <w:t xml:space="preserve"> </w:t>
+      </w:r>
+      <w:r>
+        <w:rPr>
+          <w:szCs w:val="21"/>
+        </w:rPr>
+        <w:t>time of the file</w:t>
+      </w:r>
+      <w:r>
+        <w:rPr>
+          <w:szCs w:val="21"/>
+        </w:rPr>
+        <w:t xml:space="preserve"> instead</w:t>
+      </w:r>
+      <w:r>
+        <w:rPr>
+          <w:szCs w:val="21"/>
+        </w:rPr>
+        <w:t xml:space="preserve">. If you select Cancel </w:t>
+      </w:r>
+      <w:r>
+        <w:rPr>
+          <w:szCs w:val="21"/>
+        </w:rPr>
+        <w:t>in the</w:t>
+      </w:r>
+      <w:r>
+        <w:rPr>
+          <w:szCs w:val="21"/>
+        </w:rPr>
+        <w:t xml:space="preserve"> confirmation </w:t>
+      </w:r>
+      <w:r>
+        <w:rPr>
+          <w:szCs w:val="21"/>
+        </w:rPr>
+        <w:t>dialog</w:t>
+      </w:r>
+      <w:r>
+        <w:rPr>
+          <w:szCs w:val="21"/>
+        </w:rPr>
+        <w:t>, the file will not be archived.</w:t>
       </w:r>
     </w:p>
     <w:p>
@@ -512,10 +747,9 @@
       </w:pPr>
       <w:r>
         <w:rPr>
-          <w:rFonts w:hint="eastAsia"/>
-          <w:szCs w:val="21"/>
-        </w:rPr>
-        <w:t>To archive the</w:t>
+          <w:szCs w:val="21"/>
+        </w:rPr>
+        <w:t>Archive files if…</w:t>
       </w:r>
     </w:p>
     <w:p>
@@ -530,7 +764,67 @@
         <w:rPr>
           <w:szCs w:val="21"/>
         </w:rPr>
-        <w:t>Choose the criteria for determining by shooting date the photos you want to archive.</w:t>
+        <w:t xml:space="preserve">Choose the </w:t>
+      </w:r>
+      <w:r>
+        <w:rPr>
+          <w:szCs w:val="21"/>
+        </w:rPr>
+        <w:t xml:space="preserve">time </w:t>
+      </w:r>
+      <w:r>
+        <w:rPr>
+          <w:szCs w:val="21"/>
+        </w:rPr>
+        <w:t xml:space="preserve">criteria </w:t>
+      </w:r>
+      <w:r>
+        <w:rPr>
+          <w:szCs w:val="21"/>
+        </w:rPr>
+        <w:t xml:space="preserve">to determine </w:t>
+      </w:r>
+      <w:r>
+        <w:rPr>
+          <w:szCs w:val="21"/>
+        </w:rPr>
+        <w:t>which</w:t>
+      </w:r>
+      <w:r>
+        <w:rPr>
+          <w:szCs w:val="21"/>
+        </w:rPr>
+        <w:t xml:space="preserve"> files to archive</w:t>
+      </w:r>
+      <w:r>
+        <w:rPr>
+          <w:szCs w:val="21"/>
+        </w:rPr>
+        <w:t xml:space="preserve">. Time selection is </w:t>
+      </w:r>
+      <w:r>
+        <w:rPr>
+          <w:szCs w:val="21"/>
+        </w:rPr>
+        <w:t>based on the</w:t>
+      </w:r>
+      <w:r>
+        <w:rPr>
+          <w:szCs w:val="21"/>
+        </w:rPr>
+        <w:t xml:space="preserve"> photo/video</w:t>
+      </w:r>
+      <w:r>
+        <w:rPr>
+          <w:szCs w:val="21"/>
+        </w:rPr>
+        <w:t xml:space="preserve"> shooting date</w:t>
+      </w:r>
+      <w:r>
+        <w:rPr>
+          <w:szCs w:val="21"/>
+        </w:rPr>
+        <w:t>, or the last modified time if it is not possible to acquire the timestamp from the EXIF header.</w:t>
       </w:r>
     </w:p>
     <w:p>
@@ -546,10 +840,9 @@
       </w:pPr>
       <w:r>
         <w:rPr>
-          <w:rFonts w:hint="eastAsia"/>
-          <w:szCs w:val="21"/>
-        </w:rPr>
-        <w:t>Immediate all</w:t>
+          <w:szCs w:val="21"/>
+        </w:rPr>
+        <w:t>Any date (all)</w:t>
       </w:r>
     </w:p>
     <w:p>
@@ -562,10 +855,22 @@
       </w:pPr>
       <w:r>
         <w:rPr>
+          <w:szCs w:val="21"/>
+        </w:rPr>
+        <w:t>A</w:t>
+      </w:r>
+      <w:r>
+        <w:rPr>
           <w:rFonts w:hint="eastAsia"/>
           <w:szCs w:val="21"/>
         </w:rPr>
-        <w:t>To archive all pictures</w:t>
+        <w:t>rchive all pictures</w:t>
+      </w:r>
+      <w:r>
+        <w:rPr>
+          <w:szCs w:val="21"/>
+        </w:rPr>
+        <w:t>/videos</w:t>
       </w:r>
     </w:p>
     <w:p>
@@ -599,7 +904,13 @@
         <w:rPr>
           <w:szCs w:val="21"/>
         </w:rPr>
-        <w:t>The shooting date is older than the current time by 7 days or more</w:t>
+        <w:t xml:space="preserve">Archive only files with a </w:t>
+      </w:r>
+      <w:r>
+        <w:rPr>
+          <w:szCs w:val="21"/>
+        </w:rPr>
+        <w:t>shooting date older than the current time by 7 days or more</w:t>
       </w:r>
     </w:p>
     <w:p>
@@ -618,6 +929,7 @@
           <w:rFonts w:hint="eastAsia"/>
           <w:szCs w:val="21"/>
         </w:rPr>
+        <w:lastRenderedPageBreak/>
         <w:t>Older than 30 days</w:t>
       </w:r>
     </w:p>
@@ -633,7 +945,19 @@
         <w:rPr>
           <w:szCs w:val="21"/>
         </w:rPr>
-        <w:t xml:space="preserve">The shooting date is older than the current time by </w:t>
+        <w:t xml:space="preserve">Archive only files with a </w:t>
+      </w:r>
+      <w:r>
+        <w:rPr>
+          <w:szCs w:val="21"/>
+        </w:rPr>
+        <w:t xml:space="preserve">shooting date older than </w:t>
+      </w:r>
+      <w:r>
+        <w:rPr>
+          <w:szCs w:val="21"/>
+        </w:rPr>
+        <w:t xml:space="preserve">the current time by </w:t>
       </w:r>
       <w:r>
         <w:rPr>
@@ -665,7 +989,6 @@
           <w:rFonts w:hint="eastAsia"/>
           <w:szCs w:val="21"/>
         </w:rPr>
-        <w:lastRenderedPageBreak/>
         <w:t>Older than 60 days</w:t>
       </w:r>
     </w:p>
@@ -681,7 +1004,19 @@
         <w:rPr>
           <w:szCs w:val="21"/>
         </w:rPr>
-        <w:t xml:space="preserve">The shooting date is older than the current time by </w:t>
+        <w:t xml:space="preserve">Archive only files with a </w:t>
+      </w:r>
+      <w:r>
+        <w:rPr>
+          <w:szCs w:val="21"/>
+        </w:rPr>
+        <w:t xml:space="preserve">shooting date older than </w:t>
+      </w:r>
+      <w:r>
+        <w:rPr>
+          <w:szCs w:val="21"/>
+        </w:rPr>
+        <w:t xml:space="preserve">the current time by </w:t>
       </w:r>
       <w:r>
         <w:rPr>
@@ -728,7 +1063,19 @@
         <w:rPr>
           <w:szCs w:val="21"/>
         </w:rPr>
-        <w:t xml:space="preserve">The shooting date is older than the current time by </w:t>
+        <w:t xml:space="preserve">Archive only files with a </w:t>
+      </w:r>
+      <w:r>
+        <w:rPr>
+          <w:szCs w:val="21"/>
+        </w:rPr>
+        <w:t xml:space="preserve">shooting date older than </w:t>
+      </w:r>
+      <w:r>
+        <w:rPr>
+          <w:szCs w:val="21"/>
+        </w:rPr>
+        <w:t xml:space="preserve">the current time by </w:t>
       </w:r>
       <w:r>
         <w:rPr>
@@ -775,7 +1122,19 @@
         <w:rPr>
           <w:szCs w:val="21"/>
         </w:rPr>
-        <w:t xml:space="preserve">The shooting date is older than the current time by </w:t>
+        <w:t xml:space="preserve">Archive only files with a </w:t>
+      </w:r>
+      <w:r>
+        <w:rPr>
+          <w:szCs w:val="21"/>
+        </w:rPr>
+        <w:t xml:space="preserve">shooting date older than </w:t>
+      </w:r>
+      <w:r>
+        <w:rPr>
+          <w:szCs w:val="21"/>
+        </w:rPr>
+        <w:t xml:space="preserve">the current time by </w:t>
       </w:r>
       <w:r>
         <w:rPr>
@@ -822,7 +1181,19 @@
         <w:rPr>
           <w:szCs w:val="21"/>
         </w:rPr>
-        <w:t xml:space="preserve">The shooting date is older than the current time by </w:t>
+        <w:t xml:space="preserve">Archive only files with a </w:t>
+      </w:r>
+      <w:r>
+        <w:rPr>
+          <w:szCs w:val="21"/>
+        </w:rPr>
+        <w:t xml:space="preserve">shooting date older than </w:t>
+      </w:r>
+      <w:r>
+        <w:rPr>
+          <w:szCs w:val="21"/>
+        </w:rPr>
+        <w:t xml:space="preserve">the current time by </w:t>
       </w:r>
       <w:r>
         <w:rPr>
@@ -853,8 +1224,8 @@
     </w:p>
     <w:p>
       <w:pPr>
-        <w:rPr>
-          <w:sz w:val="21"/>
+        <w:pStyle w:val="af2"/>
+        <w:rPr>
           <w:szCs w:val="21"/>
         </w:rPr>
       </w:pPr>
@@ -875,13 +1246,13 @@
         <w:rPr>
           <w:szCs w:val="21"/>
         </w:rPr>
-        <w:t>Change the file name and store it in the s</w:t>
-      </w:r>
-      <w:r>
-        <w:rPr>
-          <w:szCs w:val="21"/>
-        </w:rPr>
-        <w:t>pecified directory when archive</w:t>
+        <w:t>Increment file names by appending</w:t>
+      </w:r>
+      <w:r>
+        <w:rPr>
+          <w:szCs w:val="21"/>
+        </w:rPr>
+        <w:t xml:space="preserve"> [sequence number]</w:t>
       </w:r>
     </w:p>
     <w:p>
@@ -896,20 +1267,239 @@
         <w:rPr>
           <w:szCs w:val="21"/>
         </w:rPr>
-        <w:t>If checked, change the file name when archiving. You can attach the date and time and the time in the file name "</w:t>
-      </w:r>
+        <w:t>Append</w:t>
+      </w:r>
+      <w:r>
+        <w:rPr>
+          <w:szCs w:val="21"/>
+        </w:rPr>
+        <w:t xml:space="preserve"> </w:t>
+      </w:r>
+      <w:r>
+        <w:rPr>
+          <w:szCs w:val="21"/>
+        </w:rPr>
+        <w:t xml:space="preserve">the </w:t>
+      </w:r>
+      <w:r>
+        <w:rPr>
+          <w:szCs w:val="21"/>
+        </w:rPr>
+        <w:t xml:space="preserve">incremental </w:t>
+      </w:r>
+      <w:r>
+        <w:rPr>
+          <w:szCs w:val="21"/>
+        </w:rPr>
+        <w:t>sequence number to the file name when archiving.</w:t>
+      </w:r>
+    </w:p>
+    <w:p>
+      <w:pPr>
+        <w:pStyle w:val="af2"/>
+        <w:numPr>
+          <w:ilvl w:val="0"/>
+          <w:numId w:val="39"/>
+        </w:numPr>
+        <w:rPr>
+          <w:szCs w:val="21"/>
+        </w:rPr>
+      </w:pPr>
       <w:r>
         <w:rPr>
           <w:rFonts w:hint="eastAsia"/>
           <w:szCs w:val="21"/>
         </w:rPr>
-        <w:t>F</w:t>
-      </w:r>
-      <w:r>
-        <w:rPr>
-          <w:szCs w:val="21"/>
-        </w:rPr>
-        <w:t>ile name template". You can also create directories and store files. Please enable "Save to directory when archiving" in order to store in the directory.</w:t>
+        <w:t xml:space="preserve">Do not </w:t>
+      </w:r>
+      <w:r>
+        <w:rPr>
+          <w:szCs w:val="21"/>
+        </w:rPr>
+        <w:t>change</w:t>
+      </w:r>
+    </w:p>
+    <w:p>
+      <w:pPr>
+        <w:pStyle w:val="af2"/>
+        <w:ind w:left="840"/>
+        <w:rPr>
+          <w:szCs w:val="21"/>
+        </w:rPr>
+      </w:pPr>
+      <w:r>
+        <w:rPr>
+          <w:rFonts w:hint="eastAsia"/>
+          <w:szCs w:val="21"/>
+        </w:rPr>
+        <w:t>Do not append</w:t>
+      </w:r>
+      <w:r>
+        <w:rPr>
+          <w:szCs w:val="21"/>
+        </w:rPr>
+        <w:t xml:space="preserve"> a</w:t>
+      </w:r>
+      <w:r>
+        <w:rPr>
+          <w:rFonts w:hint="eastAsia"/>
+          <w:szCs w:val="21"/>
+        </w:rPr>
+        <w:t xml:space="preserve"> sequence number</w:t>
+      </w:r>
+    </w:p>
+    <w:p>
+      <w:pPr>
+        <w:pStyle w:val="af2"/>
+        <w:numPr>
+          <w:ilvl w:val="0"/>
+          <w:numId w:val="39"/>
+        </w:numPr>
+        <w:rPr>
+          <w:szCs w:val="21"/>
+        </w:rPr>
+      </w:pPr>
+      <w:r>
+        <w:rPr>
+          <w:szCs w:val="21"/>
+        </w:rPr>
+        <w:t>3 digits sequence</w:t>
+      </w:r>
+    </w:p>
+    <w:p>
+      <w:pPr>
+        <w:pStyle w:val="af2"/>
+        <w:ind w:left="840"/>
+        <w:rPr>
+          <w:szCs w:val="21"/>
+        </w:rPr>
+      </w:pPr>
+      <w:r>
+        <w:rPr>
+          <w:rFonts w:hint="eastAsia"/>
+          <w:szCs w:val="21"/>
+        </w:rPr>
+        <w:t>Append 001-999</w:t>
+      </w:r>
+    </w:p>
+    <w:p>
+      <w:pPr>
+        <w:pStyle w:val="af2"/>
+        <w:numPr>
+          <w:ilvl w:val="0"/>
+          <w:numId w:val="39"/>
+        </w:numPr>
+        <w:rPr>
+          <w:szCs w:val="21"/>
+        </w:rPr>
+      </w:pPr>
+      <w:r>
+        <w:rPr>
+          <w:szCs w:val="21"/>
+        </w:rPr>
+        <w:t>4</w:t>
+      </w:r>
+      <w:r>
+        <w:rPr>
+          <w:szCs w:val="21"/>
+        </w:rPr>
+        <w:t xml:space="preserve"> digits sequence</w:t>
+      </w:r>
+    </w:p>
+    <w:p>
+      <w:pPr>
+        <w:pStyle w:val="af2"/>
+        <w:ind w:left="840"/>
+        <w:rPr>
+          <w:szCs w:val="21"/>
+        </w:rPr>
+      </w:pPr>
+      <w:r>
+        <w:rPr>
+          <w:rFonts w:hint="eastAsia"/>
+          <w:szCs w:val="21"/>
+        </w:rPr>
+        <w:t>Append 0001-9999</w:t>
+      </w:r>
+    </w:p>
+    <w:p>
+      <w:pPr>
+        <w:pStyle w:val="af2"/>
+        <w:numPr>
+          <w:ilvl w:val="0"/>
+          <w:numId w:val="39"/>
+        </w:numPr>
+        <w:rPr>
+          <w:szCs w:val="21"/>
+        </w:rPr>
+      </w:pPr>
+      <w:r>
+        <w:rPr>
+          <w:szCs w:val="21"/>
+        </w:rPr>
+        <w:t>5</w:t>
+      </w:r>
+      <w:r>
+        <w:rPr>
+          <w:szCs w:val="21"/>
+        </w:rPr>
+        <w:t xml:space="preserve"> digits sequence</w:t>
+      </w:r>
+    </w:p>
+    <w:p>
+      <w:pPr>
+        <w:pStyle w:val="af2"/>
+        <w:ind w:left="840"/>
+        <w:rPr>
+          <w:szCs w:val="21"/>
+        </w:rPr>
+      </w:pPr>
+      <w:r>
+        <w:rPr>
+          <w:rFonts w:hint="eastAsia"/>
+          <w:szCs w:val="21"/>
+        </w:rPr>
+        <w:t>Append 00001-99999</w:t>
+      </w:r>
+    </w:p>
+    <w:p>
+      <w:pPr>
+        <w:pStyle w:val="af2"/>
+        <w:numPr>
+          <w:ilvl w:val="0"/>
+          <w:numId w:val="39"/>
+        </w:numPr>
+        <w:rPr>
+          <w:szCs w:val="21"/>
+        </w:rPr>
+      </w:pPr>
+      <w:r>
+        <w:rPr>
+          <w:szCs w:val="21"/>
+        </w:rPr>
+        <w:t>6</w:t>
+      </w:r>
+      <w:r>
+        <w:rPr>
+          <w:szCs w:val="21"/>
+        </w:rPr>
+        <w:t xml:space="preserve"> digits sequence number</w:t>
+      </w:r>
+    </w:p>
+    <w:p>
+      <w:pPr>
+        <w:pStyle w:val="af2"/>
+        <w:ind w:left="840"/>
+        <w:rPr>
+          <w:szCs w:val="21"/>
+        </w:rPr>
+      </w:pPr>
+      <w:r>
+        <w:rPr>
+          <w:rFonts w:hint="eastAsia"/>
+          <w:szCs w:val="21"/>
+        </w:rPr>
+        <w:t>Append 000001-999999</w:t>
       </w:r>
     </w:p>
     <w:p>
@@ -934,10 +1524,15 @@
       </w:pPr>
       <w:r>
         <w:rPr>
-          <w:rFonts w:hint="eastAsia"/>
-          <w:szCs w:val="21"/>
-        </w:rPr>
-        <w:t>Sequence number</w:t>
+          <w:szCs w:val="21"/>
+        </w:rPr>
+        <w:t>Change the name of the file before archiving it in the target folder.</w:t>
+      </w:r>
+      <w:r>
+        <w:rPr>
+          <w:szCs w:val="21"/>
+        </w:rPr>
+        <w:t xml:space="preserve"> </w:t>
       </w:r>
     </w:p>
     <w:p>
@@ -952,178 +1547,44 @@
         <w:rPr>
           <w:szCs w:val="21"/>
         </w:rPr>
-        <w:t>Add the sequence number to the file name when archiving.</w:t>
-      </w:r>
-    </w:p>
-    <w:p>
-      <w:pPr>
-        <w:pStyle w:val="af2"/>
-        <w:numPr>
-          <w:ilvl w:val="0"/>
-          <w:numId w:val="39"/>
-        </w:numPr>
-        <w:rPr>
-          <w:szCs w:val="21"/>
-        </w:rPr>
-      </w:pPr>
+        <w:t xml:space="preserve">If checked, the file name </w:t>
+      </w:r>
+      <w:r>
+        <w:rPr>
+          <w:szCs w:val="21"/>
+        </w:rPr>
+        <w:t>of the archived file will be changed based on your selected criteria</w:t>
+      </w:r>
+      <w:r>
+        <w:rPr>
+          <w:szCs w:val="21"/>
+        </w:rPr>
+        <w:t xml:space="preserve">. You can </w:t>
+      </w:r>
+      <w:r>
+        <w:rPr>
+          <w:szCs w:val="21"/>
+        </w:rPr>
+        <w:t>append</w:t>
+      </w:r>
+      <w:r>
+        <w:rPr>
+          <w:szCs w:val="21"/>
+        </w:rPr>
+        <w:t xml:space="preserve"> the date and time in the file name "</w:t>
+      </w:r>
       <w:r>
         <w:rPr>
           <w:rFonts w:hint="eastAsia"/>
           <w:szCs w:val="21"/>
         </w:rPr>
-        <w:t>Do not used</w:t>
-      </w:r>
-    </w:p>
-    <w:p>
-      <w:pPr>
-        <w:pStyle w:val="af2"/>
-        <w:ind w:left="840"/>
-        <w:rPr>
-          <w:szCs w:val="21"/>
-        </w:rPr>
-      </w:pPr>
-      <w:r>
-        <w:rPr>
-          <w:rFonts w:hint="eastAsia"/>
-          <w:szCs w:val="21"/>
-        </w:rPr>
-        <w:t>Do not append sequence number</w:t>
-      </w:r>
-    </w:p>
-    <w:p>
-      <w:pPr>
-        <w:pStyle w:val="af2"/>
-        <w:numPr>
-          <w:ilvl w:val="0"/>
-          <w:numId w:val="39"/>
-        </w:numPr>
-        <w:rPr>
-          <w:szCs w:val="21"/>
-        </w:rPr>
-      </w:pPr>
-      <w:r>
-        <w:rPr>
-          <w:szCs w:val="21"/>
-        </w:rPr>
-        <w:t>Append 3 digits sequence number</w:t>
-      </w:r>
-    </w:p>
-    <w:p>
-      <w:pPr>
-        <w:pStyle w:val="af2"/>
-        <w:ind w:left="840"/>
-        <w:rPr>
-          <w:szCs w:val="21"/>
-        </w:rPr>
-      </w:pPr>
-      <w:r>
-        <w:rPr>
-          <w:rFonts w:hint="eastAsia"/>
-          <w:szCs w:val="21"/>
-        </w:rPr>
-        <w:t>Append 001-999</w:t>
-      </w:r>
-    </w:p>
-    <w:p>
-      <w:pPr>
-        <w:pStyle w:val="af2"/>
-        <w:numPr>
-          <w:ilvl w:val="0"/>
-          <w:numId w:val="39"/>
-        </w:numPr>
-        <w:rPr>
-          <w:szCs w:val="21"/>
-        </w:rPr>
-      </w:pPr>
-      <w:r>
-        <w:rPr>
-          <w:szCs w:val="21"/>
-        </w:rPr>
-        <w:t>Append 3 digits sequence number</w:t>
-      </w:r>
-    </w:p>
-    <w:p>
-      <w:pPr>
-        <w:pStyle w:val="af2"/>
-        <w:ind w:left="840"/>
-        <w:rPr>
-          <w:szCs w:val="21"/>
-        </w:rPr>
-      </w:pPr>
-      <w:r>
-        <w:rPr>
-          <w:rFonts w:hint="eastAsia"/>
-          <w:szCs w:val="21"/>
-        </w:rPr>
-        <w:t>Append 0001-9999</w:t>
-      </w:r>
-    </w:p>
-    <w:p>
-      <w:pPr>
-        <w:pStyle w:val="af2"/>
-        <w:numPr>
-          <w:ilvl w:val="0"/>
-          <w:numId w:val="39"/>
-        </w:numPr>
-        <w:rPr>
-          <w:szCs w:val="21"/>
-        </w:rPr>
-      </w:pPr>
-      <w:r>
-        <w:rPr>
-          <w:szCs w:val="21"/>
-        </w:rPr>
-        <w:t>Append 3 digits sequence number</w:t>
-      </w:r>
-    </w:p>
-    <w:p>
-      <w:pPr>
-        <w:pStyle w:val="af2"/>
-        <w:ind w:left="840"/>
-        <w:rPr>
-          <w:szCs w:val="21"/>
-        </w:rPr>
-      </w:pPr>
-      <w:r>
-        <w:rPr>
-          <w:rFonts w:hint="eastAsia"/>
-          <w:szCs w:val="21"/>
-        </w:rPr>
-        <w:t>Append 00001-99999</w:t>
-      </w:r>
-    </w:p>
-    <w:p>
-      <w:pPr>
-        <w:pStyle w:val="af2"/>
-        <w:numPr>
-          <w:ilvl w:val="0"/>
-          <w:numId w:val="39"/>
-        </w:numPr>
-        <w:rPr>
-          <w:szCs w:val="21"/>
-        </w:rPr>
-      </w:pPr>
-      <w:r>
-        <w:rPr>
-          <w:szCs w:val="21"/>
-        </w:rPr>
-        <w:t>Append 3 digits sequence number</w:t>
-      </w:r>
-    </w:p>
-    <w:p>
-      <w:pPr>
-        <w:pStyle w:val="af2"/>
-        <w:ind w:left="840"/>
-        <w:rPr>
-          <w:szCs w:val="21"/>
-        </w:rPr>
-      </w:pPr>
-      <w:r>
-        <w:rPr>
-          <w:rFonts w:hint="eastAsia"/>
-          <w:szCs w:val="21"/>
-        </w:rPr>
-        <w:t>Append 000001-999999</w:t>
+        <w:t>F</w:t>
+      </w:r>
+      <w:r>
+        <w:rPr>
+          <w:szCs w:val="21"/>
+        </w:rPr>
+        <w:t>ile name template".</w:t>
       </w:r>
     </w:p>
     <w:p>
@@ -1153,7 +1614,27 @@
           <w:rFonts w:hint="eastAsia"/>
           <w:szCs w:val="21"/>
         </w:rPr>
-        <w:t>File rename template</w:t>
+        <w:t xml:space="preserve">File </w:t>
+      </w:r>
+      <w:r>
+        <w:rPr>
+          <w:szCs w:val="21"/>
+        </w:rPr>
+        <w:t>name</w:t>
+      </w:r>
+      <w:r>
+        <w:rPr>
+          <w:rFonts w:hint="eastAsia"/>
+          <w:szCs w:val="21"/>
+        </w:rPr>
+        <w:t xml:space="preserve"> </w:t>
+      </w:r>
+      <w:r>
+        <w:rPr>
+          <w:rFonts w:hint="eastAsia"/>
+          <w:szCs w:val="21"/>
+        </w:rPr>
+        <w:t>template</w:t>
       </w:r>
     </w:p>
     <w:p>
@@ -1170,7 +1651,43 @@
         <w:rPr>
           <w:szCs w:val="21"/>
         </w:rPr>
-        <w:t>Enter the model of the file to be renamed. Default value is DSC</w:t>
+        <w:t xml:space="preserve">Enter the </w:t>
+      </w:r>
+      <w:r>
+        <w:rPr>
+          <w:szCs w:val="21"/>
+        </w:rPr>
+        <w:t>patterns</w:t>
+      </w:r>
+      <w:r>
+        <w:rPr>
+          <w:szCs w:val="21"/>
+        </w:rPr>
+        <w:t xml:space="preserve"> </w:t>
+      </w:r>
+      <w:r>
+        <w:rPr>
+          <w:szCs w:val="21"/>
+        </w:rPr>
+        <w:t>to use to rename the archived</w:t>
+      </w:r>
+      <w:r>
+        <w:rPr>
+          <w:szCs w:val="21"/>
+        </w:rPr>
+        <w:t xml:space="preserve"> file</w:t>
+      </w:r>
+      <w:r>
+        <w:rPr>
+          <w:szCs w:val="21"/>
+        </w:rPr>
+        <w:t>s</w:t>
+      </w:r>
+      <w:r>
+        <w:rPr>
+          <w:szCs w:val="21"/>
+        </w:rPr>
+        <w:t>. Default value is DSC</w:t>
       </w:r>
       <w:r>
         <w:rPr>
@@ -1199,10 +1716,22 @@
       </w:pPr>
       <w:r>
         <w:rPr>
+          <w:szCs w:val="21"/>
+        </w:rPr>
+        <w:t>%</w:t>
+      </w:r>
+      <w:r>
+        <w:rPr>
           <w:rFonts w:hint="eastAsia"/>
           <w:szCs w:val="21"/>
         </w:rPr>
         <w:t>Original name</w:t>
+      </w:r>
+      <w:r>
+        <w:rPr>
+          <w:szCs w:val="21"/>
+        </w:rPr>
+        <w:t>%</w:t>
       </w:r>
     </w:p>
     <w:p>
@@ -1215,26 +1744,16 @@
       </w:pPr>
       <w:r>
         <w:rPr>
+          <w:szCs w:val="21"/>
+        </w:rPr>
+        <w:t xml:space="preserve">Will be replaced by original file name during archive archiving </w:t>
+      </w:r>
+      <w:r>
+        <w:rPr>
           <w:rFonts w:hint="eastAsia"/>
           <w:szCs w:val="21"/>
         </w:rPr>
-        <w:t>To replace original file name</w:t>
-      </w:r>
-      <w:proofErr w:type="gramStart"/>
-      <w:r>
-        <w:rPr>
-          <w:rFonts w:hint="eastAsia"/>
-          <w:szCs w:val="21"/>
-        </w:rPr>
-        <w:t>.(</w:t>
-      </w:r>
-      <w:proofErr w:type="gramEnd"/>
-      <w:r>
-        <w:rPr>
-          <w:rFonts w:hint="eastAsia"/>
-          <w:szCs w:val="21"/>
-        </w:rPr>
-        <w:t>Ex. DSC_0001)</w:t>
+        <w:t>(Ex. DSC_0001)</w:t>
       </w:r>
     </w:p>
     <w:p>
@@ -1250,10 +1769,22 @@
       </w:pPr>
       <w:r>
         <w:rPr>
+          <w:szCs w:val="21"/>
+        </w:rPr>
+        <w:t>%</w:t>
+      </w:r>
+      <w:r>
+        <w:rPr>
           <w:rFonts w:hint="eastAsia"/>
           <w:szCs w:val="21"/>
         </w:rPr>
         <w:t>Date</w:t>
+      </w:r>
+      <w:r>
+        <w:rPr>
+          <w:szCs w:val="21"/>
+        </w:rPr>
+        <w:t>%</w:t>
       </w:r>
     </w:p>
     <w:p>
@@ -1266,26 +1797,41 @@
       </w:pPr>
       <w:r>
         <w:rPr>
+          <w:szCs w:val="21"/>
+        </w:rPr>
+        <w:t>Will be replaced by</w:t>
+      </w:r>
+      <w:r>
+        <w:rPr>
+          <w:szCs w:val="21"/>
+        </w:rPr>
+        <w:t xml:space="preserve"> the</w:t>
+      </w:r>
+      <w:r>
+        <w:rPr>
+          <w:szCs w:val="21"/>
+        </w:rPr>
+        <w:t xml:space="preserve"> </w:t>
+      </w:r>
+      <w:r>
+        <w:rPr>
           <w:rFonts w:hint="eastAsia"/>
           <w:szCs w:val="21"/>
         </w:rPr>
-        <w:t>To replace shoot date</w:t>
-      </w:r>
-      <w:proofErr w:type="gramStart"/>
+        <w:t>shoot</w:t>
+      </w:r>
+      <w:r>
+        <w:rPr>
+          <w:szCs w:val="21"/>
+        </w:rPr>
+        <w:t>ing</w:t>
+      </w:r>
       <w:r>
         <w:rPr>
           <w:rFonts w:hint="eastAsia"/>
           <w:szCs w:val="21"/>
         </w:rPr>
-        <w:t>.(</w:t>
-      </w:r>
-      <w:proofErr w:type="gramEnd"/>
-      <w:r>
-        <w:rPr>
-          <w:rFonts w:hint="eastAsia"/>
-          <w:szCs w:val="21"/>
-        </w:rPr>
-        <w:t>Ex. 2018-01-01)</w:t>
+        <w:t xml:space="preserve"> date.(Ex. 2018-01-01)</w:t>
       </w:r>
     </w:p>
     <w:p>
@@ -1301,10 +1847,22 @@
       </w:pPr>
       <w:r>
         <w:rPr>
+          <w:szCs w:val="21"/>
+        </w:rPr>
+        <w:t>%</w:t>
+      </w:r>
+      <w:r>
+        <w:rPr>
           <w:rFonts w:hint="eastAsia"/>
           <w:szCs w:val="21"/>
         </w:rPr>
         <w:t>Time</w:t>
+      </w:r>
+      <w:r>
+        <w:rPr>
+          <w:szCs w:val="21"/>
+        </w:rPr>
+        <w:t>%</w:t>
       </w:r>
     </w:p>
     <w:p>
@@ -1317,27 +1875,25 @@
       </w:pPr>
       <w:r>
         <w:rPr>
+          <w:szCs w:val="21"/>
+        </w:rPr>
+        <w:t>Will be replaced by the shooting</w:t>
+      </w:r>
+      <w:r>
+        <w:rPr>
           <w:rFonts w:hint="eastAsia"/>
           <w:szCs w:val="21"/>
         </w:rPr>
-        <w:t>To replace shoot time</w:t>
-      </w:r>
-      <w:proofErr w:type="gramStart"/>
-      <w:r>
-        <w:rPr>
-          <w:rFonts w:hint="eastAsia"/>
-          <w:szCs w:val="21"/>
-        </w:rPr>
-        <w:t>.(</w:t>
-      </w:r>
-      <w:proofErr w:type="gramEnd"/>
-      <w:r>
-        <w:rPr>
-          <w:rFonts w:hint="eastAsia"/>
-          <w:szCs w:val="21"/>
-        </w:rPr>
-        <w:t>Ex. 13:01:10)</w:t>
-      </w:r>
+        <w:t xml:space="preserve"> time.(Ex. 13:01:10)</w:t>
+      </w:r>
+    </w:p>
+    <w:p>
+      <w:pPr>
+        <w:pStyle w:val="af2"/>
+        <w:rPr>
+          <w:szCs w:val="21"/>
+        </w:rPr>
+      </w:pPr>
     </w:p>
     <w:p>
       <w:pPr>
@@ -1353,7 +1909,126 @@
         <w:rPr>
           <w:szCs w:val="21"/>
         </w:rPr>
-        <w:t>The last line shows the directory and filename actually saved.</w:t>
+        <w:t>The last line</w:t>
+      </w:r>
+      <w:r>
+        <w:rPr>
+          <w:szCs w:val="21"/>
+        </w:rPr>
+        <w:t xml:space="preserve"> in the </w:t>
+      </w:r>
+      <w:r>
+        <w:rPr>
+          <w:szCs w:val="21"/>
+        </w:rPr>
+        <w:t>screen displays how your target folder and file name will look like once archived</w:t>
+      </w:r>
+      <w:r>
+        <w:rPr>
+          <w:szCs w:val="21"/>
+        </w:rPr>
+        <w:t>.</w:t>
+      </w:r>
+    </w:p>
+    <w:p>
+      <w:pPr>
+        <w:rPr>
+          <w:sz w:val="21"/>
+          <w:szCs w:val="21"/>
+        </w:rPr>
+      </w:pPr>
+    </w:p>
+    <w:p>
+      <w:pPr>
+        <w:pStyle w:val="ad"/>
+        <w:numPr>
+          <w:ilvl w:val="0"/>
+          <w:numId w:val="41"/>
+        </w:numPr>
+        <w:ind w:leftChars="0"/>
+        <w:rPr>
+          <w:szCs w:val="21"/>
+        </w:rPr>
+      </w:pPr>
+      <w:r>
+        <w:rPr>
+          <w:szCs w:val="21"/>
+        </w:rPr>
+        <w:t>Create a directory based on the shooting date to store the files.</w:t>
+      </w:r>
+    </w:p>
+    <w:p>
+      <w:pPr>
+        <w:pStyle w:val="af2"/>
+        <w:ind w:left="426"/>
+        <w:rPr>
+          <w:szCs w:val="21"/>
+        </w:rPr>
+      </w:pPr>
+      <w:r>
+        <w:rPr>
+          <w:szCs w:val="21"/>
+        </w:rPr>
+        <w:t xml:space="preserve">Creates a time stamped </w:t>
+      </w:r>
+      <w:r>
+        <w:rPr>
+          <w:szCs w:val="21"/>
+        </w:rPr>
+        <w:t xml:space="preserve">directory </w:t>
+      </w:r>
+      <w:r>
+        <w:rPr>
+          <w:szCs w:val="21"/>
+        </w:rPr>
+        <w:t>where to</w:t>
+      </w:r>
+      <w:r>
+        <w:rPr>
+          <w:szCs w:val="21"/>
+        </w:rPr>
+        <w:t xml:space="preserve"> store </w:t>
+      </w:r>
+      <w:r>
+        <w:rPr>
+          <w:szCs w:val="21"/>
+        </w:rPr>
+        <w:t xml:space="preserve">the archived </w:t>
+      </w:r>
+      <w:r>
+        <w:rPr>
+          <w:szCs w:val="21"/>
+        </w:rPr>
+        <w:t>files.</w:t>
+      </w:r>
+    </w:p>
+    <w:p>
+      <w:pPr>
+        <w:pStyle w:val="af2"/>
+        <w:keepNext/>
+        <w:keepLines/>
+        <w:ind w:left="420"/>
+        <w:rPr>
+          <w:szCs w:val="21"/>
+        </w:rPr>
+      </w:pPr>
+      <w:r>
+        <w:rPr>
+          <w:szCs w:val="21"/>
+        </w:rPr>
+        <w:t xml:space="preserve">When checked, </w:t>
+      </w:r>
+      <w:r>
+        <w:rPr>
+          <w:szCs w:val="21"/>
+        </w:rPr>
+        <w:t xml:space="preserve">the </w:t>
+      </w:r>
+      <w:r>
+        <w:rPr>
+          <w:szCs w:val="21"/>
+        </w:rPr>
+        <w:t>"Directory name template" is displayed.</w:t>
       </w:r>
     </w:p>
     <w:p>
@@ -1383,8 +2058,7 @@
           <w:rFonts w:hint="eastAsia"/>
           <w:szCs w:val="21"/>
         </w:rPr>
-        <w:lastRenderedPageBreak/>
-        <w:t>Store the file in the directory</w:t>
+        <w:t>Directory template</w:t>
       </w:r>
     </w:p>
     <w:p>
@@ -1401,68 +2075,67 @@
         <w:rPr>
           <w:szCs w:val="21"/>
         </w:rPr>
-        <w:t>You can create and store a directory when archiving. When checked, "Directory name template" is displayed.</w:t>
-      </w:r>
-    </w:p>
-    <w:p>
-      <w:pPr>
-        <w:rPr>
-          <w:sz w:val="21"/>
-          <w:szCs w:val="21"/>
-        </w:rPr>
-      </w:pPr>
-    </w:p>
-    <w:p>
-      <w:pPr>
-        <w:pStyle w:val="ad"/>
-        <w:keepNext/>
-        <w:keepLines/>
-        <w:numPr>
-          <w:ilvl w:val="0"/>
-          <w:numId w:val="41"/>
-        </w:numPr>
-        <w:ind w:leftChars="0"/>
-        <w:rPr>
-          <w:szCs w:val="21"/>
-        </w:rPr>
-      </w:pPr>
-      <w:r>
-        <w:rPr>
-          <w:rFonts w:hint="eastAsia"/>
-          <w:szCs w:val="21"/>
-        </w:rPr>
-        <w:t>Directory template</w:t>
-      </w:r>
-    </w:p>
-    <w:p>
-      <w:pPr>
-        <w:pStyle w:val="af2"/>
-        <w:keepNext/>
-        <w:keepLines/>
-        <w:ind w:left="420"/>
-        <w:rPr>
-          <w:szCs w:val="21"/>
-        </w:rPr>
-      </w:pPr>
-      <w:r>
-        <w:rPr>
-          <w:szCs w:val="21"/>
-        </w:rPr>
-        <w:t xml:space="preserve">Enter the model of the directory to be created. </w:t>
-      </w:r>
-      <w:proofErr w:type="gramStart"/>
-      <w:r>
-        <w:rPr>
-          <w:szCs w:val="21"/>
-        </w:rPr>
-        <w:t>DIR-% YEAR% -% MONTH% and so on.</w:t>
-      </w:r>
-      <w:proofErr w:type="gramEnd"/>
-      <w:r>
-        <w:rPr>
-          <w:szCs w:val="21"/>
-        </w:rPr>
-        <w:t xml:space="preserve"> By pressing the button you can enter keywords behind the cursor.</w:t>
+        <w:t xml:space="preserve">Enter the </w:t>
+      </w:r>
+      <w:r>
+        <w:rPr>
+          <w:szCs w:val="21"/>
+        </w:rPr>
+        <w:t>patterns</w:t>
+      </w:r>
+      <w:r>
+        <w:rPr>
+          <w:szCs w:val="21"/>
+        </w:rPr>
+        <w:t xml:space="preserve"> </w:t>
+      </w:r>
+      <w:r>
+        <w:rPr>
+          <w:szCs w:val="21"/>
+        </w:rPr>
+        <w:t xml:space="preserve">to use to rename </w:t>
+      </w:r>
+      <w:r>
+        <w:rPr>
+          <w:szCs w:val="21"/>
+        </w:rPr>
+        <w:t xml:space="preserve">the directory to be created </w:t>
+      </w:r>
+      <w:r>
+        <w:rPr>
+          <w:szCs w:val="21"/>
+        </w:rPr>
+        <w:t xml:space="preserve">(exp. </w:t>
+      </w:r>
+      <w:r>
+        <w:rPr>
+          <w:szCs w:val="21"/>
+        </w:rPr>
+        <w:t>DIR-% YEAR% -% MONTH% and so on</w:t>
+      </w:r>
+      <w:r>
+        <w:rPr>
+          <w:szCs w:val="21"/>
+        </w:rPr>
+        <w:t>)</w:t>
+      </w:r>
+      <w:r>
+        <w:rPr>
+          <w:szCs w:val="21"/>
+        </w:rPr>
+        <w:t>. By pressing the</w:t>
+      </w:r>
+      <w:r>
+        <w:rPr>
+          <w:szCs w:val="21"/>
+        </w:rPr>
+        <w:t xml:space="preserve"> patterns buttons, </w:t>
+      </w:r>
+      <w:r>
+        <w:rPr>
+          <w:szCs w:val="21"/>
+        </w:rPr>
+        <w:t>you can enter keywords behind the cursor.</w:t>
       </w:r>
     </w:p>
     <w:p>
@@ -1480,10 +2153,22 @@
       </w:pPr>
       <w:r>
         <w:rPr>
+          <w:szCs w:val="21"/>
+        </w:rPr>
+        <w:t>%</w:t>
+      </w:r>
+      <w:r>
+        <w:rPr>
           <w:rFonts w:hint="eastAsia"/>
           <w:szCs w:val="21"/>
         </w:rPr>
         <w:t>Year</w:t>
+      </w:r>
+      <w:r>
+        <w:rPr>
+          <w:szCs w:val="21"/>
+        </w:rPr>
+        <w:t>%</w:t>
       </w:r>
     </w:p>
     <w:p>
@@ -1498,26 +2183,55 @@
       </w:pPr>
       <w:r>
         <w:rPr>
+          <w:szCs w:val="21"/>
+        </w:rPr>
+        <w:t>Will be replaced by</w:t>
+      </w:r>
+      <w:r>
+        <w:rPr>
           <w:rFonts w:hint="eastAsia"/>
           <w:szCs w:val="21"/>
         </w:rPr>
-        <w:t>To replace shoot Year</w:t>
-      </w:r>
-      <w:proofErr w:type="gramStart"/>
+        <w:t xml:space="preserve"> </w:t>
+      </w:r>
+      <w:r>
+        <w:rPr>
+          <w:szCs w:val="21"/>
+        </w:rPr>
+        <w:t>the</w:t>
+      </w:r>
       <w:r>
         <w:rPr>
           <w:rFonts w:hint="eastAsia"/>
           <w:szCs w:val="21"/>
         </w:rPr>
-        <w:t>.(</w:t>
-      </w:r>
-      <w:proofErr w:type="gramEnd"/>
+        <w:t xml:space="preserve"> shoot</w:t>
+      </w:r>
+      <w:r>
+        <w:rPr>
+          <w:szCs w:val="21"/>
+        </w:rPr>
+        <w:t>ing</w:t>
+      </w:r>
       <w:r>
         <w:rPr>
           <w:rFonts w:hint="eastAsia"/>
           <w:szCs w:val="21"/>
         </w:rPr>
-        <w:t>Ex. 2018)</w:t>
+        <w:t xml:space="preserve"> Year.</w:t>
+      </w:r>
+      <w:r>
+        <w:rPr>
+          <w:szCs w:val="21"/>
+        </w:rPr>
+        <w:t xml:space="preserve"> </w:t>
+      </w:r>
+      <w:r>
+        <w:rPr>
+          <w:rFonts w:hint="eastAsia"/>
+          <w:szCs w:val="21"/>
+        </w:rPr>
+        <w:t>(Ex. 2018)</w:t>
       </w:r>
     </w:p>
     <w:p>
@@ -1535,10 +2249,22 @@
       </w:pPr>
       <w:r>
         <w:rPr>
+          <w:szCs w:val="21"/>
+        </w:rPr>
+        <w:t>%</w:t>
+      </w:r>
+      <w:r>
+        <w:rPr>
           <w:rFonts w:hint="eastAsia"/>
           <w:szCs w:val="21"/>
         </w:rPr>
         <w:t>Month</w:t>
+      </w:r>
+      <w:r>
+        <w:rPr>
+          <w:szCs w:val="21"/>
+        </w:rPr>
+        <w:t>%</w:t>
       </w:r>
     </w:p>
     <w:p>
@@ -1553,26 +2279,62 @@
       </w:pPr>
       <w:r>
         <w:rPr>
+          <w:szCs w:val="21"/>
+        </w:rPr>
+        <w:t>Will be replaced by</w:t>
+      </w:r>
+      <w:r>
+        <w:rPr>
           <w:rFonts w:hint="eastAsia"/>
           <w:szCs w:val="21"/>
         </w:rPr>
-        <w:t xml:space="preserve">To replace shoot </w:t>
-      </w:r>
-      <w:proofErr w:type="gramStart"/>
+        <w:t xml:space="preserve"> </w:t>
+      </w:r>
+      <w:r>
+        <w:rPr>
+          <w:szCs w:val="21"/>
+        </w:rPr>
+        <w:t>the</w:t>
+      </w:r>
       <w:r>
         <w:rPr>
           <w:rFonts w:hint="eastAsia"/>
           <w:szCs w:val="21"/>
         </w:rPr>
-        <w:t>Month(</w:t>
-      </w:r>
-      <w:proofErr w:type="gramEnd"/>
+        <w:t xml:space="preserve"> shoot</w:t>
+      </w:r>
+      <w:r>
+        <w:rPr>
+          <w:szCs w:val="21"/>
+        </w:rPr>
+        <w:t>ing</w:t>
+      </w:r>
       <w:r>
         <w:rPr>
           <w:rFonts w:hint="eastAsia"/>
           <w:szCs w:val="21"/>
         </w:rPr>
-        <w:t>Ex. 01)</w:t>
+        <w:t xml:space="preserve"> </w:t>
+      </w:r>
+      <w:r>
+        <w:rPr>
+          <w:rFonts w:hint="eastAsia"/>
+          <w:szCs w:val="21"/>
+        </w:rPr>
+        <w:t>Month</w:t>
+      </w:r>
+      <w:r>
+        <w:rPr>
+          <w:szCs w:val="21"/>
+        </w:rPr>
+        <w:t xml:space="preserve"> </w:t>
+      </w:r>
+      <w:r>
+        <w:rPr>
+          <w:rFonts w:hint="eastAsia"/>
+          <w:szCs w:val="21"/>
+        </w:rPr>
+        <w:t>(Ex. 01)</w:t>
       </w:r>
     </w:p>
     <w:p>
@@ -1590,10 +2352,22 @@
       </w:pPr>
       <w:r>
         <w:rPr>
+          <w:szCs w:val="21"/>
+        </w:rPr>
+        <w:t>%</w:t>
+      </w:r>
+      <w:r>
+        <w:rPr>
           <w:rFonts w:hint="eastAsia"/>
           <w:szCs w:val="21"/>
         </w:rPr>
         <w:t>Day</w:t>
+      </w:r>
+      <w:r>
+        <w:rPr>
+          <w:szCs w:val="21"/>
+        </w:rPr>
+        <w:t>%</w:t>
       </w:r>
     </w:p>
     <w:p>
@@ -1608,27 +2382,68 @@
       </w:pPr>
       <w:r>
         <w:rPr>
+          <w:szCs w:val="21"/>
+        </w:rPr>
+        <w:t>Will be replaced by</w:t>
+      </w:r>
+      <w:r>
+        <w:rPr>
           <w:rFonts w:hint="eastAsia"/>
           <w:szCs w:val="21"/>
         </w:rPr>
-        <w:t xml:space="preserve">To replace shoot </w:t>
-      </w:r>
-      <w:proofErr w:type="gramStart"/>
+        <w:t xml:space="preserve"> </w:t>
+      </w:r>
+      <w:r>
+        <w:rPr>
+          <w:szCs w:val="21"/>
+        </w:rPr>
+        <w:t>the</w:t>
+      </w:r>
       <w:r>
         <w:rPr>
           <w:rFonts w:hint="eastAsia"/>
           <w:szCs w:val="21"/>
         </w:rPr>
-        <w:t>Day(</w:t>
-      </w:r>
-      <w:proofErr w:type="gramEnd"/>
+        <w:t xml:space="preserve"> shoot</w:t>
+      </w:r>
+      <w:r>
+        <w:rPr>
+          <w:szCs w:val="21"/>
+        </w:rPr>
+        <w:t>ing</w:t>
+      </w:r>
       <w:r>
         <w:rPr>
           <w:rFonts w:hint="eastAsia"/>
           <w:szCs w:val="21"/>
         </w:rPr>
-        <w:t>Ex. 29)</w:t>
-      </w:r>
+        <w:t xml:space="preserve"> </w:t>
+      </w:r>
+      <w:r>
+        <w:rPr>
+          <w:rFonts w:hint="eastAsia"/>
+          <w:szCs w:val="21"/>
+        </w:rPr>
+        <w:t>Day</w:t>
+      </w:r>
+      <w:r>
+        <w:rPr>
+          <w:szCs w:val="21"/>
+        </w:rPr>
+        <w:t xml:space="preserve"> </w:t>
+      </w:r>
+      <w:r>
+        <w:rPr>
+          <w:rFonts w:hint="eastAsia"/>
+          <w:szCs w:val="21"/>
+        </w:rPr>
+        <w:t>(Ex. 29)</w:t>
+      </w:r>
+    </w:p>
+    <w:p>
+      <w:pPr>
+        <w:wordWrap w:val="0"/>
+      </w:pPr>
     </w:p>
     <w:p>
       <w:pPr>
@@ -1644,23 +2459,49 @@
         <w:rPr>
           <w:szCs w:val="21"/>
         </w:rPr>
-        <w:t>The last line shows the directory and filename actually saved.</w:t>
-      </w:r>
+        <w:t>The last line</w:t>
+      </w:r>
+      <w:r>
+        <w:rPr>
+          <w:szCs w:val="21"/>
+        </w:rPr>
+        <w:t xml:space="preserve"> in the screen displays how your target folder and file name will look like once archived</w:t>
+      </w:r>
+      <w:r>
+        <w:rPr>
+          <w:szCs w:val="21"/>
+        </w:rPr>
+        <w:t>.</w:t>
+      </w:r>
+      <w:bookmarkEnd w:id="5"/>
+    </w:p>
+    <w:bookmarkEnd w:id="6"/>
+    <w:p>
+      <w:pPr>
+        <w:wordWrap w:val="0"/>
+      </w:pPr>
     </w:p>
     <w:p>
       <w:pPr>
         <w:wordWrap w:val="0"/>
       </w:pPr>
-    </w:p>
-    <w:p>
-      <w:pPr>
-        <w:wordWrap w:val="0"/>
-      </w:pPr>
       <w:r>
         <w:rPr>
           <w:rFonts w:hint="eastAsia"/>
         </w:rPr>
-        <w:t>Detail information</w:t>
+        <w:t>Detail</w:t>
+      </w:r>
+      <w:r>
+        <w:t>ed</w:t>
+      </w:r>
+      <w:r>
+        <w:rPr>
+          <w:rFonts w:hint="eastAsia"/>
+        </w:rPr>
+        <w:t xml:space="preserve"> </w:t>
+      </w:r>
+      <w:r>
+        <w:t>information</w:t>
       </w:r>
     </w:p>
     <w:p>
@@ -2256,28 +3097,28 @@
         <v:path o:extrusionok="f" gradientshapeok="t" o:connecttype="rect"/>
         <o:lock v:ext="edit" aspectratio="t"/>
       </v:shapetype>
-      <v:shape id="_x0000_i1042" type="#_x0000_t75" style="width:9.5pt;height:9.5pt" o:bullet="t">
+      <v:shape id="_x0000_i1030" type="#_x0000_t75" style="width:9.75pt;height:9.75pt" o:bullet="t">
         <v:imagedata r:id="rId1" o:title="BD21335_"/>
       </v:shape>
     </w:pict>
   </w:numPicBullet>
   <w:numPicBullet w:numPicBulletId="1">
     <w:pict>
-      <v:shape id="_x0000_i1043" type="#_x0000_t75" style="width:11.55pt;height:11.55pt" o:bullet="t">
+      <v:shape id="_x0000_i1031" type="#_x0000_t75" style="width:11.25pt;height:11.25pt" o:bullet="t">
         <v:imagedata r:id="rId2" o:title="BD14565_"/>
       </v:shape>
     </w:pict>
   </w:numPicBullet>
   <w:numPicBullet w:numPicBulletId="2">
     <w:pict>
-      <v:shape id="_x0000_i1044" type="#_x0000_t75" style="width:14.25pt;height:14.25pt;visibility:visible;mso-wrap-style:square" o:bullet="t">
+      <v:shape id="_x0000_i1032" type="#_x0000_t75" style="width:14.25pt;height:14.25pt;visibility:visible;mso-wrap-style:square" o:bullet="t">
         <v:imagedata r:id="rId3" o:title="context_button_select_all"/>
       </v:shape>
     </w:pict>
   </w:numPicBullet>
   <w:numPicBullet w:numPicBulletId="3">
     <w:pict>
-      <v:shape id="_x0000_i1045" type="#_x0000_t75" style="width:48.25pt;height:48.25pt;visibility:visible;mso-wrap-style:square" o:bullet="t">
+      <v:shape id="_x0000_i1033" type="#_x0000_t75" style="width:48pt;height:48pt;visibility:visible;mso-wrap-style:square" o:bullet="t">
         <v:imagedata r:id="rId4" o:title="context_button_share"/>
       </v:shape>
     </w:pict>
@@ -4009,7 +4850,7 @@
         <w:ind w:left="425" w:hanging="425"/>
       </w:pPr>
       <w:rPr>
-        <w:rFonts w:ascii="Century" w:eastAsia="ＭＳ 明朝" w:hAnsi="Century" w:hint="eastAsia"/>
+        <w:rFonts w:ascii="Century" w:eastAsia="MS Mincho" w:hAnsi="Century" w:hint="eastAsia"/>
         <w:kern w:val="2"/>
         <w:sz w:val="21"/>
       </w:rPr>
@@ -4810,7 +5651,7 @@
         <w:ind w:left="420" w:hanging="420"/>
       </w:pPr>
       <w:rPr>
-        <w:rFonts w:ascii="Times New Roman" w:eastAsia="ＭＳ 明朝" w:hAnsi="Times New Roman" w:hint="default"/>
+        <w:rFonts w:ascii="Times New Roman" w:eastAsia="MS Mincho" w:hAnsi="Times New Roman" w:hint="default"/>
         <w:color w:val="auto"/>
         <w:kern w:val="2"/>
         <w:sz w:val="21"/>
@@ -4828,7 +5669,7 @@
         <w:ind w:left="840" w:hanging="420"/>
       </w:pPr>
       <w:rPr>
-        <w:rFonts w:ascii="Wingdings" w:eastAsia="ＭＳ 明朝" w:hAnsi="Wingdings"/>
+        <w:rFonts w:ascii="Wingdings" w:eastAsia="MS Mincho" w:hAnsi="Wingdings"/>
         <w:kern w:val="2"/>
         <w:sz w:val="21"/>
       </w:rPr>
@@ -6183,7 +7024,7 @@
         <w:ind w:left="425" w:hanging="425"/>
       </w:pPr>
       <w:rPr>
-        <w:rFonts w:ascii="Century" w:eastAsia="ＭＳ 明朝" w:hAnsi="Century" w:hint="eastAsia"/>
+        <w:rFonts w:ascii="Century" w:eastAsia="MS Mincho" w:hAnsi="Century" w:hint="eastAsia"/>
         <w:kern w:val="2"/>
         <w:sz w:val="21"/>
       </w:rPr>
@@ -6340,7 +7181,7 @@
         <w:ind w:left="780" w:hanging="360"/>
       </w:pPr>
       <w:rPr>
-        <w:rFonts w:ascii="Century" w:eastAsia="ＭＳ 明朝" w:hAnsi="Century" w:cs="Times New Roman" w:hint="default"/>
+        <w:rFonts w:ascii="Century" w:eastAsia="MS Mincho" w:hAnsi="Century" w:cs="Times New Roman" w:hint="default"/>
       </w:rPr>
     </w:lvl>
     <w:lvl w:ilvl="2">
@@ -6355,7 +7196,7 @@
         <w:ind w:left="1260" w:hanging="420"/>
       </w:pPr>
       <w:rPr>
-        <w:rFonts w:ascii="Century" w:eastAsia="ＭＳ 明朝" w:hAnsi="Century"/>
+        <w:rFonts w:ascii="Century" w:eastAsia="MS Mincho" w:hAnsi="Century"/>
         <w:kern w:val="2"/>
         <w:sz w:val="21"/>
       </w:rPr>
@@ -6622,7 +7463,7 @@
         <w:ind w:left="1200" w:hanging="360"/>
       </w:pPr>
       <w:rPr>
-        <w:rFonts w:ascii="ＭＳ 明朝" w:eastAsia="ＭＳ 明朝" w:hAnsi="ＭＳ 明朝" w:cs="Times New Roman" w:hint="eastAsia"/>
+        <w:rFonts w:ascii="MS Mincho" w:eastAsia="MS Mincho" w:hAnsi="MS Mincho" w:cs="Times New Roman" w:hint="eastAsia"/>
       </w:rPr>
     </w:lvl>
     <w:lvl w:ilvl="3" w:tplc="04090001" w:tentative="1">
@@ -7904,20 +8745,28 @@
 </w:numbering>
 </file>
 
+<file path=word/people.xml><?xml version="1.0" encoding="utf-8"?>
+<w15:people xmlns:wpc="http://schemas.microsoft.com/office/word/2010/wordprocessingCanvas" xmlns:cx="http://schemas.microsoft.com/office/drawing/2014/chartex" xmlns:cx1="http://schemas.microsoft.com/office/drawing/2015/9/8/chartex" xmlns:cx2="http://schemas.microsoft.com/office/drawing/2015/10/21/chartex" xmlns:cx3="http://schemas.microsoft.com/office/drawing/2016/5/9/chartex" xmlns:cx4="http://schemas.microsoft.com/office/drawing/2016/5/10/chartex" xmlns:cx5="http://schemas.microsoft.com/office/drawing/2016/5/11/chartex" xmlns:cx6="http://schemas.microsoft.com/office/drawing/2016/5/12/chartex" xmlns:cx7="http://schemas.microsoft.com/office/drawing/2016/5/13/chartex" xmlns:cx8="http://schemas.microsoft.com/office/drawing/2016/5/14/chartex" xmlns:mc="http://schemas.openxmlformats.org/markup-compatibility/2006" xmlns:aink="http://schemas.microsoft.com/office/drawing/2016/ink" xmlns:am3d="http://schemas.microsoft.com/office/drawing/2017/model3d" xmlns:o="urn:schemas-microsoft-com:office:office" xmlns:r="http://schemas.openxmlformats.org/officeDocument/2006/relationships" xmlns:m="http://schemas.openxmlformats.org/officeDocument/2006/math" xmlns:v="urn:schemas-microsoft-com:vml" xmlns:wp14="http://schemas.microsoft.com/office/word/2010/wordprocessingDrawing" xmlns:wp="http://schemas.openxmlformats.org/drawingml/2006/wordprocessingDrawing" xmlns:w10="urn:schemas-microsoft-com:office:word" xmlns:w="http://schemas.openxmlformats.org/wordprocessingml/2006/main" xmlns:w14="http://schemas.microsoft.com/office/word/2010/wordml" xmlns:w15="http://schemas.microsoft.com/office/word/2012/wordml" xmlns:w16cex="http://schemas.microsoft.com/office/word/2018/wordml/cex" xmlns:w16cid="http://schemas.microsoft.com/office/word/2016/wordml/cid" xmlns:w16="http://schemas.microsoft.com/office/word/2018/wordml" xmlns:w16se="http://schemas.microsoft.com/office/word/2015/wordml/symex" xmlns:wpg="http://schemas.microsoft.com/office/word/2010/wordprocessingGroup" xmlns:wpi="http://schemas.microsoft.com/office/word/2010/wordprocessingInk" xmlns:wne="http://schemas.microsoft.com/office/word/2006/wordml" xmlns:wps="http://schemas.microsoft.com/office/word/2010/wordprocessingShape" mc:Ignorable="w14 w15 w16se w16cid w16 w16cex wp14">
+  <w15:person w15:author="A. J">
+    <w15:presenceInfo w15:providerId="None" w15:userId="A. J"/>
+  </w15:person>
+</w15:people>
+</file>
+
 <file path=word/styles.xml><?xml version="1.0" encoding="utf-8"?>
 <w:styles xmlns:r="http://schemas.openxmlformats.org/officeDocument/2006/relationships" xmlns:w="http://schemas.openxmlformats.org/wordprocessingml/2006/main">
   <w:docDefaults>
     <w:rPrDefault>
       <w:rPr>
-        <w:rFonts w:ascii="Century" w:eastAsia="ＭＳ 明朝" w:hAnsi="Century" w:cs="Times New Roman"/>
+        <w:rFonts w:ascii="Century" w:eastAsiaTheme="minorEastAsia" w:hAnsi="Century" w:cs="Times New Roman"/>
         <w:lang w:val="en-US" w:eastAsia="ja-JP" w:bidi="ar-SA"/>
       </w:rPr>
     </w:rPrDefault>
     <w:pPrDefault/>
   </w:docDefaults>
-  <w:latentStyles w:defLockedState="0" w:defUIPriority="0" w:defSemiHidden="0" w:defUnhideWhenUsed="0" w:defQFormat="0" w:count="267">
-    <w:lsdException w:name="Normal" w:qFormat="1"/>
-    <w:lsdException w:name="heading 1" w:qFormat="1"/>
+  <w:latentStyles w:defLockedState="0" w:defUIPriority="0" w:defSemiHidden="1" w:defUnhideWhenUsed="1" w:defQFormat="0" w:count="267">
+    <w:lsdException w:name="Normal" w:semiHidden="0" w:unhideWhenUsed="0" w:qFormat="1"/>
+    <w:lsdException w:name="heading 1" w:semiHidden="0" w:unhideWhenUsed="0" w:qFormat="1"/>
     <w:lsdException w:name="heading 2" w:qFormat="1"/>
     <w:lsdException w:name="heading 3" w:qFormat="1"/>
     <w:lsdException w:name="heading 4" w:qFormat="1"/>
@@ -7929,123 +8778,132 @@
     <w:lsdException w:name="toc 1" w:uiPriority="39"/>
     <w:lsdException w:name="toc 2" w:uiPriority="39"/>
     <w:lsdException w:name="toc 3" w:uiPriority="39"/>
-    <w:lsdException w:name="caption" w:semiHidden="1" w:unhideWhenUsed="1" w:qFormat="1"/>
-    <w:lsdException w:name="Title" w:qFormat="1"/>
-    <w:lsdException w:name="Subtitle" w:qFormat="1"/>
+    <w:lsdException w:name="caption" w:qFormat="1"/>
+    <w:lsdException w:name="table of authorities" w:semiHidden="0" w:unhideWhenUsed="0"/>
+    <w:lsdException w:name="List" w:semiHidden="0" w:unhideWhenUsed="0"/>
+    <w:lsdException w:name="List Bullet" w:semiHidden="0" w:unhideWhenUsed="0"/>
+    <w:lsdException w:name="Title" w:semiHidden="0" w:unhideWhenUsed="0" w:qFormat="1"/>
+    <w:lsdException w:name="List Continue 2" w:semiHidden="0" w:unhideWhenUsed="0"/>
+    <w:lsdException w:name="List Continue 3" w:semiHidden="0" w:unhideWhenUsed="0"/>
+    <w:lsdException w:name="List Continue 4" w:semiHidden="0" w:unhideWhenUsed="0"/>
+    <w:lsdException w:name="List Continue 5" w:semiHidden="0" w:unhideWhenUsed="0"/>
+    <w:lsdException w:name="Subtitle" w:semiHidden="0" w:unhideWhenUsed="0" w:qFormat="1"/>
     <w:lsdException w:name="Hyperlink" w:uiPriority="99"/>
-    <w:lsdException w:name="Strong" w:qFormat="1"/>
-    <w:lsdException w:name="Emphasis" w:qFormat="1"/>
-    <w:lsdException w:name="Placeholder Text" w:semiHidden="1" w:uiPriority="99"/>
-    <w:lsdException w:name="No Spacing" w:uiPriority="1" w:qFormat="1"/>
-    <w:lsdException w:name="Light Shading" w:uiPriority="60"/>
-    <w:lsdException w:name="Light List" w:uiPriority="61"/>
-    <w:lsdException w:name="Light Grid" w:uiPriority="62"/>
-    <w:lsdException w:name="Medium Shading 1" w:uiPriority="63"/>
-    <w:lsdException w:name="Medium Shading 2" w:uiPriority="64"/>
-    <w:lsdException w:name="Medium List 1" w:uiPriority="65"/>
-    <w:lsdException w:name="Medium List 2" w:uiPriority="66"/>
-    <w:lsdException w:name="Medium Grid 1" w:uiPriority="67"/>
-    <w:lsdException w:name="Medium Grid 2" w:uiPriority="68"/>
-    <w:lsdException w:name="Medium Grid 3" w:uiPriority="69"/>
-    <w:lsdException w:name="Dark List" w:uiPriority="70"/>
-    <w:lsdException w:name="Colorful Shading" w:uiPriority="71"/>
-    <w:lsdException w:name="Colorful List" w:uiPriority="72"/>
-    <w:lsdException w:name="Colorful Grid" w:uiPriority="73"/>
-    <w:lsdException w:name="Light Shading Accent 1" w:uiPriority="60"/>
-    <w:lsdException w:name="Light List Accent 1" w:uiPriority="61"/>
-    <w:lsdException w:name="Light Grid Accent 1" w:uiPriority="62"/>
-    <w:lsdException w:name="Medium Shading 1 Accent 1" w:uiPriority="63"/>
-    <w:lsdException w:name="Medium Shading 2 Accent 1" w:uiPriority="64"/>
-    <w:lsdException w:name="Medium List 1 Accent 1" w:uiPriority="65"/>
-    <w:lsdException w:name="Revision" w:semiHidden="1" w:uiPriority="99"/>
-    <w:lsdException w:name="List Paragraph" w:uiPriority="34" w:qFormat="1"/>
-    <w:lsdException w:name="Quote" w:uiPriority="29" w:qFormat="1"/>
-    <w:lsdException w:name="Intense Quote" w:uiPriority="30" w:qFormat="1"/>
-    <w:lsdException w:name="Medium List 2 Accent 1" w:uiPriority="66"/>
-    <w:lsdException w:name="Medium Grid 1 Accent 1" w:uiPriority="67"/>
-    <w:lsdException w:name="Medium Grid 2 Accent 1" w:uiPriority="68"/>
-    <w:lsdException w:name="Medium Grid 3 Accent 1" w:uiPriority="69"/>
-    <w:lsdException w:name="Dark List Accent 1" w:uiPriority="70"/>
-    <w:lsdException w:name="Colorful Shading Accent 1" w:uiPriority="71"/>
-    <w:lsdException w:name="Colorful List Accent 1" w:uiPriority="72"/>
-    <w:lsdException w:name="Colorful Grid Accent 1" w:uiPriority="73"/>
-    <w:lsdException w:name="Light Shading Accent 2" w:uiPriority="60"/>
-    <w:lsdException w:name="Light List Accent 2" w:uiPriority="61"/>
-    <w:lsdException w:name="Light Grid Accent 2" w:uiPriority="62"/>
-    <w:lsdException w:name="Medium Shading 1 Accent 2" w:uiPriority="63"/>
-    <w:lsdException w:name="Medium Shading 2 Accent 2" w:uiPriority="64"/>
-    <w:lsdException w:name="Medium List 1 Accent 2" w:uiPriority="65"/>
-    <w:lsdException w:name="Medium List 2 Accent 2" w:uiPriority="66"/>
-    <w:lsdException w:name="Medium Grid 1 Accent 2" w:uiPriority="67"/>
-    <w:lsdException w:name="Medium Grid 2 Accent 2" w:uiPriority="68"/>
-    <w:lsdException w:name="Medium Grid 3 Accent 2" w:uiPriority="69"/>
-    <w:lsdException w:name="Dark List Accent 2" w:uiPriority="70"/>
-    <w:lsdException w:name="Colorful Shading Accent 2" w:uiPriority="71"/>
-    <w:lsdException w:name="Colorful List Accent 2" w:uiPriority="72"/>
-    <w:lsdException w:name="Colorful Grid Accent 2" w:uiPriority="73"/>
-    <w:lsdException w:name="Light Shading Accent 3" w:uiPriority="60"/>
-    <w:lsdException w:name="Light List Accent 3" w:uiPriority="61"/>
-    <w:lsdException w:name="Light Grid Accent 3" w:uiPriority="62"/>
-    <w:lsdException w:name="Medium Shading 1 Accent 3" w:uiPriority="63"/>
-    <w:lsdException w:name="Medium Shading 2 Accent 3" w:uiPriority="64"/>
-    <w:lsdException w:name="Medium List 1 Accent 3" w:uiPriority="65"/>
-    <w:lsdException w:name="Medium List 2 Accent 3" w:uiPriority="66"/>
-    <w:lsdException w:name="Medium Grid 1 Accent 3" w:uiPriority="67"/>
-    <w:lsdException w:name="Medium Grid 2 Accent 3" w:uiPriority="68"/>
-    <w:lsdException w:name="Medium Grid 3 Accent 3" w:uiPriority="69"/>
-    <w:lsdException w:name="Dark List Accent 3" w:uiPriority="70"/>
-    <w:lsdException w:name="Colorful Shading Accent 3" w:uiPriority="71"/>
-    <w:lsdException w:name="Colorful List Accent 3" w:uiPriority="72"/>
-    <w:lsdException w:name="Colorful Grid Accent 3" w:uiPriority="73"/>
-    <w:lsdException w:name="Light Shading Accent 4" w:uiPriority="60"/>
-    <w:lsdException w:name="Light List Accent 4" w:uiPriority="61"/>
-    <w:lsdException w:name="Light Grid Accent 4" w:uiPriority="62"/>
-    <w:lsdException w:name="Medium Shading 1 Accent 4" w:uiPriority="63"/>
-    <w:lsdException w:name="Medium Shading 2 Accent 4" w:uiPriority="64"/>
-    <w:lsdException w:name="Medium List 1 Accent 4" w:uiPriority="65"/>
-    <w:lsdException w:name="Medium List 2 Accent 4" w:uiPriority="66"/>
-    <w:lsdException w:name="Medium Grid 1 Accent 4" w:uiPriority="67"/>
-    <w:lsdException w:name="Medium Grid 2 Accent 4" w:uiPriority="68"/>
-    <w:lsdException w:name="Medium Grid 3 Accent 4" w:uiPriority="69"/>
-    <w:lsdException w:name="Dark List Accent 4" w:uiPriority="70"/>
-    <w:lsdException w:name="Colorful Shading Accent 4" w:uiPriority="71"/>
-    <w:lsdException w:name="Colorful List Accent 4" w:uiPriority="72"/>
-    <w:lsdException w:name="Colorful Grid Accent 4" w:uiPriority="73"/>
-    <w:lsdException w:name="Light Shading Accent 5" w:uiPriority="60"/>
-    <w:lsdException w:name="Light List Accent 5" w:uiPriority="61"/>
-    <w:lsdException w:name="Light Grid Accent 5" w:uiPriority="62"/>
-    <w:lsdException w:name="Medium Shading 1 Accent 5" w:uiPriority="63"/>
-    <w:lsdException w:name="Medium Shading 2 Accent 5" w:uiPriority="64"/>
-    <w:lsdException w:name="Medium List 1 Accent 5" w:uiPriority="65"/>
-    <w:lsdException w:name="Medium List 2 Accent 5" w:uiPriority="66"/>
-    <w:lsdException w:name="Medium Grid 1 Accent 5" w:uiPriority="67"/>
-    <w:lsdException w:name="Medium Grid 2 Accent 5" w:uiPriority="68"/>
-    <w:lsdException w:name="Medium Grid 3 Accent 5" w:uiPriority="69"/>
-    <w:lsdException w:name="Dark List Accent 5" w:uiPriority="70"/>
-    <w:lsdException w:name="Colorful Shading Accent 5" w:uiPriority="71"/>
-    <w:lsdException w:name="Colorful List Accent 5" w:uiPriority="72"/>
-    <w:lsdException w:name="Colorful Grid Accent 5" w:uiPriority="73"/>
-    <w:lsdException w:name="Light Shading Accent 6" w:uiPriority="60"/>
-    <w:lsdException w:name="Light List Accent 6" w:uiPriority="61"/>
-    <w:lsdException w:name="Light Grid Accent 6" w:uiPriority="62"/>
-    <w:lsdException w:name="Medium Shading 1 Accent 6" w:uiPriority="63"/>
-    <w:lsdException w:name="Medium Shading 2 Accent 6" w:uiPriority="64"/>
-    <w:lsdException w:name="Medium List 1 Accent 6" w:uiPriority="65"/>
-    <w:lsdException w:name="Medium List 2 Accent 6" w:uiPriority="66"/>
-    <w:lsdException w:name="Medium Grid 1 Accent 6" w:uiPriority="67"/>
-    <w:lsdException w:name="Medium Grid 2 Accent 6" w:uiPriority="68"/>
-    <w:lsdException w:name="Medium Grid 3 Accent 6" w:uiPriority="69"/>
-    <w:lsdException w:name="Dark List Accent 6" w:uiPriority="70"/>
-    <w:lsdException w:name="Colorful Shading Accent 6" w:uiPriority="71"/>
-    <w:lsdException w:name="Colorful List Accent 6" w:uiPriority="72"/>
-    <w:lsdException w:name="Colorful Grid Accent 6" w:uiPriority="73"/>
-    <w:lsdException w:name="Subtle Emphasis" w:uiPriority="19" w:qFormat="1"/>
-    <w:lsdException w:name="Intense Emphasis" w:uiPriority="21" w:qFormat="1"/>
-    <w:lsdException w:name="Subtle Reference" w:uiPriority="31" w:qFormat="1"/>
-    <w:lsdException w:name="Intense Reference" w:uiPriority="32" w:qFormat="1"/>
-    <w:lsdException w:name="Book Title" w:uiPriority="33" w:qFormat="1"/>
-    <w:lsdException w:name="Bibliography" w:semiHidden="1" w:uiPriority="37" w:unhideWhenUsed="1"/>
-    <w:lsdException w:name="TOC Heading" w:semiHidden="1" w:uiPriority="39" w:unhideWhenUsed="1" w:qFormat="1"/>
+    <w:lsdException w:name="Strong" w:semiHidden="0" w:unhideWhenUsed="0" w:qFormat="1"/>
+    <w:lsdException w:name="Emphasis" w:semiHidden="0" w:unhideWhenUsed="0" w:qFormat="1"/>
+    <w:lsdException w:name="Balloon Text" w:semiHidden="0" w:unhideWhenUsed="0"/>
+    <w:lsdException w:name="Table Grid" w:semiHidden="0" w:unhideWhenUsed="0"/>
+    <w:lsdException w:name="Placeholder Text" w:uiPriority="99" w:unhideWhenUsed="0"/>
+    <w:lsdException w:name="No Spacing" w:semiHidden="0" w:uiPriority="1" w:unhideWhenUsed="0" w:qFormat="1"/>
+    <w:lsdException w:name="Light Shading" w:semiHidden="0" w:uiPriority="60" w:unhideWhenUsed="0"/>
+    <w:lsdException w:name="Light List" w:semiHidden="0" w:uiPriority="61" w:unhideWhenUsed="0"/>
+    <w:lsdException w:name="Light Grid" w:semiHidden="0" w:uiPriority="62" w:unhideWhenUsed="0"/>
+    <w:lsdException w:name="Medium Shading 1" w:semiHidden="0" w:uiPriority="63" w:unhideWhenUsed="0"/>
+    <w:lsdException w:name="Medium Shading 2" w:semiHidden="0" w:uiPriority="64" w:unhideWhenUsed="0"/>
+    <w:lsdException w:name="Medium List 1" w:semiHidden="0" w:uiPriority="65" w:unhideWhenUsed="0"/>
+    <w:lsdException w:name="Medium List 2" w:semiHidden="0" w:uiPriority="66" w:unhideWhenUsed="0"/>
+    <w:lsdException w:name="Medium Grid 1" w:semiHidden="0" w:uiPriority="67" w:unhideWhenUsed="0"/>
+    <w:lsdException w:name="Medium Grid 2" w:semiHidden="0" w:uiPriority="68" w:unhideWhenUsed="0"/>
+    <w:lsdException w:name="Medium Grid 3" w:semiHidden="0" w:uiPriority="69" w:unhideWhenUsed="0"/>
+    <w:lsdException w:name="Dark List" w:semiHidden="0" w:uiPriority="70" w:unhideWhenUsed="0"/>
+    <w:lsdException w:name="Colorful Shading" w:semiHidden="0" w:uiPriority="71" w:unhideWhenUsed="0"/>
+    <w:lsdException w:name="Colorful List" w:semiHidden="0" w:uiPriority="72" w:unhideWhenUsed="0"/>
+    <w:lsdException w:name="Colorful Grid" w:semiHidden="0" w:uiPriority="73" w:unhideWhenUsed="0"/>
+    <w:lsdException w:name="Light Shading Accent 1" w:semiHidden="0" w:uiPriority="60" w:unhideWhenUsed="0"/>
+    <w:lsdException w:name="Light List Accent 1" w:semiHidden="0" w:uiPriority="61" w:unhideWhenUsed="0"/>
+    <w:lsdException w:name="Light Grid Accent 1" w:semiHidden="0" w:uiPriority="62" w:unhideWhenUsed="0"/>
+    <w:lsdException w:name="Medium Shading 1 Accent 1" w:semiHidden="0" w:uiPriority="63" w:unhideWhenUsed="0"/>
+    <w:lsdException w:name="Medium Shading 2 Accent 1" w:semiHidden="0" w:uiPriority="64" w:unhideWhenUsed="0"/>
+    <w:lsdException w:name="Medium List 1 Accent 1" w:semiHidden="0" w:uiPriority="65" w:unhideWhenUsed="0"/>
+    <w:lsdException w:name="Revision" w:uiPriority="99" w:unhideWhenUsed="0"/>
+    <w:lsdException w:name="List Paragraph" w:semiHidden="0" w:uiPriority="34" w:unhideWhenUsed="0" w:qFormat="1"/>
+    <w:lsdException w:name="Quote" w:semiHidden="0" w:uiPriority="29" w:unhideWhenUsed="0" w:qFormat="1"/>
+    <w:lsdException w:name="Intense Quote" w:semiHidden="0" w:uiPriority="30" w:unhideWhenUsed="0" w:qFormat="1"/>
+    <w:lsdException w:name="Medium List 2 Accent 1" w:semiHidden="0" w:uiPriority="66" w:unhideWhenUsed="0"/>
+    <w:lsdException w:name="Medium Grid 1 Accent 1" w:semiHidden="0" w:uiPriority="67" w:unhideWhenUsed="0"/>
+    <w:lsdException w:name="Medium Grid 2 Accent 1" w:semiHidden="0" w:uiPriority="68" w:unhideWhenUsed="0"/>
+    <w:lsdException w:name="Medium Grid 3 Accent 1" w:semiHidden="0" w:uiPriority="69" w:unhideWhenUsed="0"/>
+    <w:lsdException w:name="Dark List Accent 1" w:semiHidden="0" w:uiPriority="70" w:unhideWhenUsed="0"/>
+    <w:lsdException w:name="Colorful Shading Accent 1" w:semiHidden="0" w:uiPriority="71" w:unhideWhenUsed="0"/>
+    <w:lsdException w:name="Colorful List Accent 1" w:semiHidden="0" w:uiPriority="72" w:unhideWhenUsed="0"/>
+    <w:lsdException w:name="Colorful Grid Accent 1" w:semiHidden="0" w:uiPriority="73" w:unhideWhenUsed="0"/>
+    <w:lsdException w:name="Light Shading Accent 2" w:semiHidden="0" w:uiPriority="60" w:unhideWhenUsed="0"/>
+    <w:lsdException w:name="Light List Accent 2" w:semiHidden="0" w:uiPriority="61" w:unhideWhenUsed="0"/>
+    <w:lsdException w:name="Light Grid Accent 2" w:semiHidden="0" w:uiPriority="62" w:unhideWhenUsed="0"/>
+    <w:lsdException w:name="Medium Shading 1 Accent 2" w:semiHidden="0" w:uiPriority="63" w:unhideWhenUsed="0"/>
+    <w:lsdException w:name="Medium Shading 2 Accent 2" w:semiHidden="0" w:uiPriority="64" w:unhideWhenUsed="0"/>
+    <w:lsdException w:name="Medium List 1 Accent 2" w:semiHidden="0" w:uiPriority="65" w:unhideWhenUsed="0"/>
+    <w:lsdException w:name="Medium List 2 Accent 2" w:semiHidden="0" w:uiPriority="66" w:unhideWhenUsed="0"/>
+    <w:lsdException w:name="Medium Grid 1 Accent 2" w:semiHidden="0" w:uiPriority="67" w:unhideWhenUsed="0"/>
+    <w:lsdException w:name="Medium Grid 2 Accent 2" w:semiHidden="0" w:uiPriority="68" w:unhideWhenUsed="0"/>
+    <w:lsdException w:name="Medium Grid 3 Accent 2" w:semiHidden="0" w:uiPriority="69" w:unhideWhenUsed="0"/>
+    <w:lsdException w:name="Dark List Accent 2" w:semiHidden="0" w:uiPriority="70" w:unhideWhenUsed="0"/>
+    <w:lsdException w:name="Colorful Shading Accent 2" w:semiHidden="0" w:uiPriority="71" w:unhideWhenUsed="0"/>
+    <w:lsdException w:name="Colorful List Accent 2" w:semiHidden="0" w:uiPriority="72" w:unhideWhenUsed="0"/>
+    <w:lsdException w:name="Colorful Grid Accent 2" w:semiHidden="0" w:uiPriority="73" w:unhideWhenUsed="0"/>
+    <w:lsdException w:name="Light Shading Accent 3" w:semiHidden="0" w:uiPriority="60" w:unhideWhenUsed="0"/>
+    <w:lsdException w:name="Light List Accent 3" w:semiHidden="0" w:uiPriority="61" w:unhideWhenUsed="0"/>
+    <w:lsdException w:name="Light Grid Accent 3" w:semiHidden="0" w:uiPriority="62" w:unhideWhenUsed="0"/>
+    <w:lsdException w:name="Medium Shading 1 Accent 3" w:semiHidden="0" w:uiPriority="63" w:unhideWhenUsed="0"/>
+    <w:lsdException w:name="Medium Shading 2 Accent 3" w:semiHidden="0" w:uiPriority="64" w:unhideWhenUsed="0"/>
+    <w:lsdException w:name="Medium List 1 Accent 3" w:semiHidden="0" w:uiPriority="65" w:unhideWhenUsed="0"/>
+    <w:lsdException w:name="Medium List 2 Accent 3" w:semiHidden="0" w:uiPriority="66" w:unhideWhenUsed="0"/>
+    <w:lsdException w:name="Medium Grid 1 Accent 3" w:semiHidden="0" w:uiPriority="67" w:unhideWhenUsed="0"/>
+    <w:lsdException w:name="Medium Grid 2 Accent 3" w:semiHidden="0" w:uiPriority="68" w:unhideWhenUsed="0"/>
+    <w:lsdException w:name="Medium Grid 3 Accent 3" w:semiHidden="0" w:uiPriority="69" w:unhideWhenUsed="0"/>
+    <w:lsdException w:name="Dark List Accent 3" w:semiHidden="0" w:uiPriority="70" w:unhideWhenUsed="0"/>
+    <w:lsdException w:name="Colorful Shading Accent 3" w:semiHidden="0" w:uiPriority="71" w:unhideWhenUsed="0"/>
+    <w:lsdException w:name="Colorful List Accent 3" w:semiHidden="0" w:uiPriority="72" w:unhideWhenUsed="0"/>
+    <w:lsdException w:name="Colorful Grid Accent 3" w:semiHidden="0" w:uiPriority="73" w:unhideWhenUsed="0"/>
+    <w:lsdException w:name="Light Shading Accent 4" w:semiHidden="0" w:uiPriority="60" w:unhideWhenUsed="0"/>
+    <w:lsdException w:name="Light List Accent 4" w:semiHidden="0" w:uiPriority="61" w:unhideWhenUsed="0"/>
+    <w:lsdException w:name="Light Grid Accent 4" w:semiHidden="0" w:uiPriority="62" w:unhideWhenUsed="0"/>
+    <w:lsdException w:name="Medium Shading 1 Accent 4" w:semiHidden="0" w:uiPriority="63" w:unhideWhenUsed="0"/>
+    <w:lsdException w:name="Medium Shading 2 Accent 4" w:semiHidden="0" w:uiPriority="64" w:unhideWhenUsed="0"/>
+    <w:lsdException w:name="Medium List 1 Accent 4" w:semiHidden="0" w:uiPriority="65" w:unhideWhenUsed="0"/>
+    <w:lsdException w:name="Medium List 2 Accent 4" w:semiHidden="0" w:uiPriority="66" w:unhideWhenUsed="0"/>
+    <w:lsdException w:name="Medium Grid 1 Accent 4" w:semiHidden="0" w:uiPriority="67" w:unhideWhenUsed="0"/>
+    <w:lsdException w:name="Medium Grid 2 Accent 4" w:semiHidden="0" w:uiPriority="68" w:unhideWhenUsed="0"/>
+    <w:lsdException w:name="Medium Grid 3 Accent 4" w:semiHidden="0" w:uiPriority="69" w:unhideWhenUsed="0"/>
+    <w:lsdException w:name="Dark List Accent 4" w:semiHidden="0" w:uiPriority="70" w:unhideWhenUsed="0"/>
+    <w:lsdException w:name="Colorful Shading Accent 4" w:semiHidden="0" w:uiPriority="71" w:unhideWhenUsed="0"/>
+    <w:lsdException w:name="Colorful List Accent 4" w:semiHidden="0" w:uiPriority="72" w:unhideWhenUsed="0"/>
+    <w:lsdException w:name="Colorful Grid Accent 4" w:semiHidden="0" w:uiPriority="73" w:unhideWhenUsed="0"/>
+    <w:lsdException w:name="Light Shading Accent 5" w:semiHidden="0" w:uiPriority="60" w:unhideWhenUsed="0"/>
+    <w:lsdException w:name="Light List Accent 5" w:semiHidden="0" w:uiPriority="61" w:unhideWhenUsed="0"/>
+    <w:lsdException w:name="Light Grid Accent 5" w:semiHidden="0" w:uiPriority="62" w:unhideWhenUsed="0"/>
+    <w:lsdException w:name="Medium Shading 1 Accent 5" w:semiHidden="0" w:uiPriority="63" w:unhideWhenUsed="0"/>
+    <w:lsdException w:name="Medium Shading 2 Accent 5" w:semiHidden="0" w:uiPriority="64" w:unhideWhenUsed="0"/>
+    <w:lsdException w:name="Medium List 1 Accent 5" w:semiHidden="0" w:uiPriority="65" w:unhideWhenUsed="0"/>
+    <w:lsdException w:name="Medium List 2 Accent 5" w:semiHidden="0" w:uiPriority="66" w:unhideWhenUsed="0"/>
+    <w:lsdException w:name="Medium Grid 1 Accent 5" w:semiHidden="0" w:uiPriority="67" w:unhideWhenUsed="0"/>
+    <w:lsdException w:name="Medium Grid 2 Accent 5" w:semiHidden="0" w:uiPriority="68" w:unhideWhenUsed="0"/>
+    <w:lsdException w:name="Medium Grid 3 Accent 5" w:semiHidden="0" w:uiPriority="69" w:unhideWhenUsed="0"/>
+    <w:lsdException w:name="Dark List Accent 5" w:semiHidden="0" w:uiPriority="70" w:unhideWhenUsed="0"/>
+    <w:lsdException w:name="Colorful Shading Accent 5" w:semiHidden="0" w:uiPriority="71" w:unhideWhenUsed="0"/>
+    <w:lsdException w:name="Colorful List Accent 5" w:semiHidden="0" w:uiPriority="72" w:unhideWhenUsed="0"/>
+    <w:lsdException w:name="Colorful Grid Accent 5" w:semiHidden="0" w:uiPriority="73" w:unhideWhenUsed="0"/>
+    <w:lsdException w:name="Light Shading Accent 6" w:semiHidden="0" w:uiPriority="60" w:unhideWhenUsed="0"/>
+    <w:lsdException w:name="Light List Accent 6" w:semiHidden="0" w:uiPriority="61" w:unhideWhenUsed="0"/>
+    <w:lsdException w:name="Light Grid Accent 6" w:semiHidden="0" w:uiPriority="62" w:unhideWhenUsed="0"/>
+    <w:lsdException w:name="Medium Shading 1 Accent 6" w:semiHidden="0" w:uiPriority="63" w:unhideWhenUsed="0"/>
+    <w:lsdException w:name="Medium Shading 2 Accent 6" w:semiHidden="0" w:uiPriority="64" w:unhideWhenUsed="0"/>
+    <w:lsdException w:name="Medium List 1 Accent 6" w:semiHidden="0" w:uiPriority="65" w:unhideWhenUsed="0"/>
+    <w:lsdException w:name="Medium List 2 Accent 6" w:semiHidden="0" w:uiPriority="66" w:unhideWhenUsed="0"/>
+    <w:lsdException w:name="Medium Grid 1 Accent 6" w:semiHidden="0" w:uiPriority="67" w:unhideWhenUsed="0"/>
+    <w:lsdException w:name="Medium Grid 2 Accent 6" w:semiHidden="0" w:uiPriority="68" w:unhideWhenUsed="0"/>
+    <w:lsdException w:name="Medium Grid 3 Accent 6" w:semiHidden="0" w:uiPriority="69" w:unhideWhenUsed="0"/>
+    <w:lsdException w:name="Dark List Accent 6" w:semiHidden="0" w:uiPriority="70" w:unhideWhenUsed="0"/>
+    <w:lsdException w:name="Colorful Shading Accent 6" w:semiHidden="0" w:uiPriority="71" w:unhideWhenUsed="0"/>
+    <w:lsdException w:name="Colorful List Accent 6" w:semiHidden="0" w:uiPriority="72" w:unhideWhenUsed="0"/>
+    <w:lsdException w:name="Colorful Grid Accent 6" w:semiHidden="0" w:uiPriority="73" w:unhideWhenUsed="0"/>
+    <w:lsdException w:name="Subtle Emphasis" w:semiHidden="0" w:uiPriority="19" w:unhideWhenUsed="0" w:qFormat="1"/>
+    <w:lsdException w:name="Intense Emphasis" w:semiHidden="0" w:uiPriority="21" w:unhideWhenUsed="0" w:qFormat="1"/>
+    <w:lsdException w:name="Subtle Reference" w:semiHidden="0" w:uiPriority="31" w:unhideWhenUsed="0" w:qFormat="1"/>
+    <w:lsdException w:name="Intense Reference" w:semiHidden="0" w:uiPriority="32" w:unhideWhenUsed="0" w:qFormat="1"/>
+    <w:lsdException w:name="Book Title" w:semiHidden="0" w:uiPriority="33" w:unhideWhenUsed="0" w:qFormat="1"/>
+    <w:lsdException w:name="Bibliography" w:uiPriority="37"/>
+    <w:lsdException w:name="TOC Heading" w:uiPriority="39" w:qFormat="1"/>
   </w:latentStyles>
   <w:style w:type="paragraph" w:default="1" w:styleId="a2">
     <w:name w:val="Normal"/>
@@ -8081,7 +8939,7 @@
       <w:outlineLvl w:val="0"/>
     </w:pPr>
     <w:rPr>
-      <w:rFonts w:ascii="Arial" w:eastAsia="ＭＳ ゴシック" w:hAnsi="Arial"/>
+      <w:rFonts w:ascii="Arial" w:eastAsia="MS Gothic" w:hAnsi="Arial"/>
       <w:sz w:val="32"/>
       <w:u w:val="single"/>
     </w:rPr>
@@ -8100,7 +8958,7 @@
       <w:outlineLvl w:val="1"/>
     </w:pPr>
     <w:rPr>
-      <w:rFonts w:ascii="Arial" w:eastAsia="ＭＳ ゴシック" w:hAnsi="Arial"/>
+      <w:rFonts w:ascii="Arial" w:eastAsia="MS Gothic" w:hAnsi="Arial"/>
       <w:sz w:val="28"/>
       <w:u w:val="single"/>
     </w:rPr>
@@ -8119,7 +8977,7 @@
       <w:outlineLvl w:val="2"/>
     </w:pPr>
     <w:rPr>
-      <w:rFonts w:ascii="Arial" w:eastAsia="ＭＳ ゴシック" w:hAnsi="Arial"/>
+      <w:rFonts w:ascii="Arial" w:eastAsia="MS Gothic" w:hAnsi="Arial"/>
       <w:sz w:val="28"/>
       <w:u w:val="single"/>
     </w:rPr>
@@ -8150,7 +9008,7 @@
       <w:outlineLvl w:val="4"/>
     </w:pPr>
     <w:rPr>
-      <w:rFonts w:ascii="Arial" w:eastAsia="ＭＳ ゴシック" w:hAnsi="Arial"/>
+      <w:rFonts w:ascii="Arial" w:eastAsia="MS Gothic" w:hAnsi="Arial"/>
     </w:rPr>
   </w:style>
   <w:style w:type="paragraph" w:styleId="6">
@@ -8237,7 +9095,7 @@
       <w:ind w:left="840"/>
     </w:pPr>
     <w:rPr>
-      <w:rFonts w:cs="ＭＳ 明朝"/>
+      <w:rFonts w:cs="MS Mincho"/>
       <w:szCs w:val="20"/>
     </w:rPr>
   </w:style>
@@ -8465,7 +9323,7 @@
       <w:spacing w:before="360"/>
     </w:pPr>
     <w:rPr>
-      <w:rFonts w:ascii="Century" w:eastAsia="ＭＳ 明朝" w:hAnsi="Century"/>
+      <w:rFonts w:ascii="Century" w:eastAsia="MS Mincho" w:hAnsi="Century"/>
     </w:rPr>
   </w:style>
   <w:style w:type="character" w:customStyle="1" w:styleId="20">
@@ -8474,7 +9332,7 @@
     <w:link w:val="2"/>
     <w:rsid w:val="00894CF4"/>
     <w:rPr>
-      <w:rFonts w:ascii="Arial" w:eastAsia="ＭＳ ゴシック" w:hAnsi="Arial"/>
+      <w:rFonts w:ascii="Arial" w:eastAsia="MS Gothic" w:hAnsi="Arial"/>
       <w:kern w:val="2"/>
       <w:sz w:val="28"/>
       <w:szCs w:val="24"/>
@@ -8487,6 +9345,14 @@
     <w:basedOn w:val="20"/>
     <w:link w:val="2Century"/>
     <w:rsid w:val="00CF0EFC"/>
+    <w:rPr>
+      <w:rFonts w:ascii="Arial" w:eastAsia="MS Gothic" w:hAnsi="Arial"/>
+      <w:kern w:val="2"/>
+      <w:sz w:val="28"/>
+      <w:szCs w:val="24"/>
+      <w:u w:val="single"/>
+      <w:lang w:val="en-US" w:eastAsia="ja-JP" w:bidi="ar-SA"/>
+    </w:rPr>
   </w:style>
   <w:style w:type="paragraph" w:styleId="ad">
     <w:name w:val="List Paragraph"/>
@@ -8553,7 +9419,7 @@
     <w:link w:val="1"/>
     <w:rsid w:val="003D46AB"/>
     <w:rPr>
-      <w:rFonts w:ascii="Arial" w:eastAsia="ＭＳ ゴシック" w:hAnsi="Arial"/>
+      <w:rFonts w:ascii="Arial" w:eastAsia="MS Gothic" w:hAnsi="Arial"/>
       <w:kern w:val="2"/>
       <w:sz w:val="32"/>
       <w:szCs w:val="24"/>
@@ -8566,7 +9432,7 @@
     <w:link w:val="3"/>
     <w:rsid w:val="00015E4E"/>
     <w:rPr>
-      <w:rFonts w:ascii="Arial" w:eastAsia="ＭＳ ゴシック" w:hAnsi="Arial"/>
+      <w:rFonts w:ascii="Arial" w:eastAsia="MS Gothic" w:hAnsi="Arial"/>
       <w:kern w:val="2"/>
       <w:sz w:val="28"/>
       <w:szCs w:val="24"/>
@@ -8897,7 +9763,7 @@
 </file>
 
 <file path=customXml/itemProps1.xml><?xml version="1.0" encoding="utf-8"?>
-<ds:datastoreItem xmlns:ds="http://schemas.openxmlformats.org/officeDocument/2006/customXml" ds:itemID="{093036C2-D2A1-4F02-BEF7-4645608739F9}">
+<ds:datastoreItem xmlns:ds="http://schemas.openxmlformats.org/officeDocument/2006/customXml" ds:itemID="{E3B49503-9EFF-46C1-8436-006FD95034C5}">
   <ds:schemaRefs>
     <ds:schemaRef ds:uri="http://schemas.openxmlformats.org/officeDocument/2006/bibliography"/>
   </ds:schemaRefs>
